--- a/resource/adaboost/AdaBoost.docx
+++ b/resource/adaboost/AdaBoost.docx
@@ -679,7 +679,7 @@
           <v:shape id="_x0000_i1025" type="#_x0000_t75" style="width:14.25pt;height:12.75pt" o:ole="">
             <v:imagedata r:id="rId6" o:title=""/>
           </v:shape>
-          <o:OLEObject Type="Embed" ProgID="Equation.DSMT4" ShapeID="_x0000_i1025" DrawAspect="Content" ObjectID="_1589570178" r:id="rId7"/>
+          <o:OLEObject Type="Embed" ProgID="Equation.DSMT4" ShapeID="_x0000_i1025" DrawAspect="Content" ObjectID="_1589662629" r:id="rId7"/>
         </w:object>
       </w:r>
       <w:bookmarkEnd w:id="0"/>
@@ -749,7 +749,7 @@
           <v:shape id="_x0000_i1026" type="#_x0000_t75" style="width:14.25pt;height:12.75pt" o:ole="">
             <v:imagedata r:id="rId6" o:title=""/>
           </v:shape>
-          <o:OLEObject Type="Embed" ProgID="Equation.DSMT4" ShapeID="_x0000_i1026" DrawAspect="Content" ObjectID="_1589570179" r:id="rId8"/>
+          <o:OLEObject Type="Embed" ProgID="Equation.DSMT4" ShapeID="_x0000_i1026" DrawAspect="Content" ObjectID="_1589662630" r:id="rId8"/>
         </w:object>
       </w:r>
       <w:r>
@@ -923,7 +923,7 @@
           <v:shape id="_x0000_i1027" type="#_x0000_t75" style="width:14.25pt;height:14.25pt" o:ole="">
             <v:imagedata r:id="rId9" o:title=""/>
           </v:shape>
-          <o:OLEObject Type="Embed" ProgID="Equation.DSMT4" ShapeID="_x0000_i1027" DrawAspect="Content" ObjectID="_1589570180" r:id="rId10"/>
+          <o:OLEObject Type="Embed" ProgID="Equation.DSMT4" ShapeID="_x0000_i1027" DrawAspect="Content" ObjectID="_1589662631" r:id="rId10"/>
         </w:object>
       </w:r>
       <w:proofErr w:type="gramStart"/>
@@ -952,7 +952,7 @@
           <v:shape id="_x0000_i1028" type="#_x0000_t75" style="width:15.75pt;height:30.75pt" o:ole="">
             <v:imagedata r:id="rId11" o:title=""/>
           </v:shape>
-          <o:OLEObject Type="Embed" ProgID="Equation.DSMT4" ShapeID="_x0000_i1028" DrawAspect="Content" ObjectID="_1589570181" r:id="rId12"/>
+          <o:OLEObject Type="Embed" ProgID="Equation.DSMT4" ShapeID="_x0000_i1028" DrawAspect="Content" ObjectID="_1589662632" r:id="rId12"/>
         </w:object>
       </w:r>
       <w:r>
@@ -1060,7 +1060,7 @@
           <v:shape id="_x0000_i1029" type="#_x0000_t75" style="width:162pt;height:18pt" o:ole="">
             <v:imagedata r:id="rId13" o:title=""/>
           </v:shape>
-          <o:OLEObject Type="Embed" ProgID="Equation.DSMT4" ShapeID="_x0000_i1029" DrawAspect="Content" ObjectID="_1589570182" r:id="rId14"/>
+          <o:OLEObject Type="Embed" ProgID="Equation.DSMT4" ShapeID="_x0000_i1029" DrawAspect="Content" ObjectID="_1589662633" r:id="rId14"/>
         </w:object>
       </w:r>
       <w:r>
@@ -1085,7 +1085,7 @@
           <v:shape id="_x0000_i1030" type="#_x0000_t75" style="width:125.25pt;height:18pt" o:ole="">
             <v:imagedata r:id="rId15" o:title=""/>
           </v:shape>
-          <o:OLEObject Type="Embed" ProgID="Equation.DSMT4" ShapeID="_x0000_i1030" DrawAspect="Content" ObjectID="_1589570183" r:id="rId16"/>
+          <o:OLEObject Type="Embed" ProgID="Equation.DSMT4" ShapeID="_x0000_i1030" DrawAspect="Content" ObjectID="_1589662634" r:id="rId16"/>
         </w:object>
       </w:r>
       <w:r>
@@ -1161,7 +1161,7 @@
           <v:shape id="_x0000_i1031" type="#_x0000_t75" style="width:15.75pt;height:30.75pt" o:ole="">
             <v:imagedata r:id="rId11" o:title=""/>
           </v:shape>
-          <o:OLEObject Type="Embed" ProgID="Equation.DSMT4" ShapeID="_x0000_i1031" DrawAspect="Content" ObjectID="_1589570184" r:id="rId17"/>
+          <o:OLEObject Type="Embed" ProgID="Equation.DSMT4" ShapeID="_x0000_i1031" DrawAspect="Content" ObjectID="_1589662635" r:id="rId17"/>
         </w:object>
       </w:r>
       <w:r>
@@ -1186,7 +1186,7 @@
           <v:shape id="_x0000_i1032" type="#_x0000_t75" style="width:287.25pt;height:30.75pt" o:ole="">
             <v:imagedata r:id="rId18" o:title=""/>
           </v:shape>
-          <o:OLEObject Type="Embed" ProgID="Equation.DSMT4" ShapeID="_x0000_i1032" DrawAspect="Content" ObjectID="_1589570185" r:id="rId19"/>
+          <o:OLEObject Type="Embed" ProgID="Equation.DSMT4" ShapeID="_x0000_i1032" DrawAspect="Content" ObjectID="_1589662636" r:id="rId19"/>
         </w:object>
       </w:r>
     </w:p>
@@ -1254,7 +1254,7 @@
           <v:shape id="_x0000_i1033" type="#_x0000_t75" style="width:83.25pt;height:15.75pt" o:ole="">
             <v:imagedata r:id="rId20" o:title=""/>
           </v:shape>
-          <o:OLEObject Type="Embed" ProgID="Equation.DSMT4" ShapeID="_x0000_i1033" DrawAspect="Content" ObjectID="_1589570186" r:id="rId21"/>
+          <o:OLEObject Type="Embed" ProgID="Equation.DSMT4" ShapeID="_x0000_i1033" DrawAspect="Content" ObjectID="_1589662637" r:id="rId21"/>
         </w:object>
       </w:r>
       <w:r>
@@ -1314,7 +1314,7 @@
           <v:shape id="_x0000_i1034" type="#_x0000_t75" style="width:18pt;height:18pt" o:ole="">
             <v:imagedata r:id="rId22" o:title=""/>
           </v:shape>
-          <o:OLEObject Type="Embed" ProgID="Equation.DSMT4" ShapeID="_x0000_i1034" DrawAspect="Content" ObjectID="_1589570187" r:id="rId23"/>
+          <o:OLEObject Type="Embed" ProgID="Equation.DSMT4" ShapeID="_x0000_i1034" DrawAspect="Content" ObjectID="_1589662638" r:id="rId23"/>
         </w:object>
       </w:r>
       <w:r>
@@ -1364,7 +1364,7 @@
           <v:shape id="_x0000_i1035" type="#_x0000_t75" style="width:99pt;height:18pt" o:ole="">
             <v:imagedata r:id="rId24" o:title=""/>
           </v:shape>
-          <o:OLEObject Type="Embed" ProgID="Equation.DSMT4" ShapeID="_x0000_i1035" DrawAspect="Content" ObjectID="_1589570188" r:id="rId25"/>
+          <o:OLEObject Type="Embed" ProgID="Equation.DSMT4" ShapeID="_x0000_i1035" DrawAspect="Content" ObjectID="_1589662639" r:id="rId25"/>
         </w:object>
       </w:r>
     </w:p>
@@ -1410,7 +1410,7 @@
           <v:shape id="_x0000_i1036" type="#_x0000_t75" style="width:33pt;height:18pt" o:ole="">
             <v:imagedata r:id="rId26" o:title=""/>
           </v:shape>
-          <o:OLEObject Type="Embed" ProgID="Equation.DSMT4" ShapeID="_x0000_i1036" DrawAspect="Content" ObjectID="_1589570189" r:id="rId27"/>
+          <o:OLEObject Type="Embed" ProgID="Equation.DSMT4" ShapeID="_x0000_i1036" DrawAspect="Content" ObjectID="_1589662640" r:id="rId27"/>
         </w:object>
       </w:r>
       <w:r>
@@ -1427,6 +1427,7 @@
         <w:pStyle w:val="a9"/>
         <w:spacing w:beforeLines="50" w:before="156" w:afterLines="50" w:after="156" w:line="0" w:lineRule="atLeast"/>
         <w:ind w:left="360" w:firstLineChars="0" w:firstLine="0"/>
+        <w:jc w:val="center"/>
         <w:rPr>
           <w:rFonts w:ascii="微软雅黑" w:hAnsi="微软雅黑"/>
           <w:color w:val="565F69"/>
@@ -1437,20 +1438,12 @@
         <w:rPr>
           <w:position w:val="-94"/>
         </w:rPr>
-        <w:object w:dxaOrig="6380" w:dyaOrig="2000">
-          <v:shape id="_x0000_i1037" type="#_x0000_t75" style="width:318.75pt;height:99.75pt" o:ole="">
+        <w:object w:dxaOrig="7620" w:dyaOrig="2000">
+          <v:shape id="_x0000_i1138" type="#_x0000_t75" style="width:380.25pt;height:99.75pt" o:ole="">
             <v:imagedata r:id="rId28" o:title=""/>
           </v:shape>
-          <o:OLEObject Type="Embed" ProgID="Equation.DSMT4" ShapeID="_x0000_i1037" DrawAspect="Content" ObjectID="_1589570190" r:id="rId29"/>
-        </w:object>
-      </w:r>
-      <w:r>
-        <w:rPr>
-          <w:rFonts w:ascii="微软雅黑" w:hAnsi="微软雅黑"/>
-          <w:color w:val="565F69"/>
-          <w:shd w:val="clear" w:color="auto" w:fill="FFFFFF"/>
-        </w:rPr>
-        <w:t xml:space="preserve"> </w:t>
+          <o:OLEObject Type="Embed" ProgID="Equation.DSMT4" ShapeID="_x0000_i1138" DrawAspect="Content" ObjectID="_1589662641" r:id="rId29"/>
+        </w:object>
       </w:r>
     </w:p>
     <w:p>
@@ -1479,7 +1472,7 @@
           <v:shape id="_x0000_i1038" type="#_x0000_t75" style="width:9.75pt;height:12.75pt" o:ole="">
             <v:imagedata r:id="rId30" o:title=""/>
           </v:shape>
-          <o:OLEObject Type="Embed" ProgID="Equation.DSMT4" ShapeID="_x0000_i1038" DrawAspect="Content" ObjectID="_1589570191" r:id="rId31"/>
+          <o:OLEObject Type="Embed" ProgID="Equation.DSMT4" ShapeID="_x0000_i1038" DrawAspect="Content" ObjectID="_1589662642" r:id="rId31"/>
         </w:object>
       </w:r>
       <w:r>
@@ -1596,7 +1589,7 @@
           <w:color w:val="333333"/>
           <w:kern w:val="0"/>
         </w:rPr>
-        <w:t>计算比份时</w:t>
+        <w:t>计算比份</w:t>
       </w:r>
       <w:proofErr w:type="gramEnd"/>
       <w:r>
@@ -1605,7 +1598,7 @@
           <w:color w:val="333333"/>
           <w:kern w:val="0"/>
         </w:rPr>
-        <w:t>应该带上样本的权重，在这里分子为分错时</w:t>
+        <w:t>时应该带上样本的权重，在这里分子为分错时</w:t>
       </w:r>
       <w:r>
         <w:rPr>
@@ -1682,7 +1675,7 @@
           <v:shape id="_x0000_i1039" type="#_x0000_t75" style="width:33pt;height:18pt" o:ole="">
             <v:imagedata r:id="rId26" o:title=""/>
           </v:shape>
-          <o:OLEObject Type="Embed" ProgID="Equation.DSMT4" ShapeID="_x0000_i1039" DrawAspect="Content" ObjectID="_1589570192" r:id="rId32"/>
+          <o:OLEObject Type="Embed" ProgID="Equation.DSMT4" ShapeID="_x0000_i1039" DrawAspect="Content" ObjectID="_1589662643" r:id="rId32"/>
         </w:object>
       </w:r>
       <w:r>
@@ -1701,7 +1694,7 @@
           <v:shape id="_x0000_i1040" type="#_x0000_t75" style="width:15.75pt;height:18pt" o:ole="">
             <v:imagedata r:id="rId33" o:title=""/>
           </v:shape>
-          <o:OLEObject Type="Embed" ProgID="Equation.DSMT4" ShapeID="_x0000_i1040" DrawAspect="Content" ObjectID="_1589570193" r:id="rId34"/>
+          <o:OLEObject Type="Embed" ProgID="Equation.DSMT4" ShapeID="_x0000_i1040" DrawAspect="Content" ObjectID="_1589662644" r:id="rId34"/>
         </w:object>
       </w:r>
       <w:r>
@@ -1720,7 +1713,7 @@
           <v:shape id="_x0000_i1041" type="#_x0000_t75" style="width:33pt;height:18pt" o:ole="">
             <v:imagedata r:id="rId26" o:title=""/>
           </v:shape>
-          <o:OLEObject Type="Embed" ProgID="Equation.DSMT4" ShapeID="_x0000_i1041" DrawAspect="Content" ObjectID="_1589570194" r:id="rId35"/>
+          <o:OLEObject Type="Embed" ProgID="Equation.DSMT4" ShapeID="_x0000_i1041" DrawAspect="Content" ObjectID="_1589662645" r:id="rId35"/>
         </w:object>
       </w:r>
       <w:r>
@@ -1732,6 +1725,7 @@
         <w:t>在最终分类器中的重要程度（目的：得到基本分类器在最终分类器中所占的权重）：</w:t>
       </w:r>
     </w:p>
+    <w:bookmarkStart w:id="1" w:name="_GoBack"/>
     <w:p>
       <w:pPr>
         <w:widowControl/>
@@ -1749,12 +1743,13 @@
           <w:position w:val="-30"/>
         </w:rPr>
         <w:object w:dxaOrig="1660" w:dyaOrig="680">
-          <v:shape id="_x0000_i1042" type="#_x0000_t75" style="width:83.25pt;height:33.75pt" o:ole="">
+          <v:shape id="_x0000_i1154" type="#_x0000_t75" style="width:83.25pt;height:33.75pt" o:ole="">
             <v:imagedata r:id="rId36" o:title=""/>
           </v:shape>
-          <o:OLEObject Type="Embed" ProgID="Equation.DSMT4" ShapeID="_x0000_i1042" DrawAspect="Content" ObjectID="_1589570195" r:id="rId37"/>
-        </w:object>
-      </w:r>
+          <o:OLEObject Type="Embed" ProgID="Equation.DSMT4" ShapeID="_x0000_i1154" DrawAspect="Content" ObjectID="_1589662646" r:id="rId37"/>
+        </w:object>
+      </w:r>
+      <w:bookmarkEnd w:id="1"/>
     </w:p>
     <w:p>
       <w:pPr>
@@ -1801,11 +1796,11 @@
         <w:rPr>
           <w:position w:val="-64"/>
         </w:rPr>
-        <w:object w:dxaOrig="2980" w:dyaOrig="1400">
-          <v:shape id="_x0000_i1043" type="#_x0000_t75" style="width:149.25pt;height:69.75pt" o:ole="">
+        <w:object w:dxaOrig="2960" w:dyaOrig="1400">
+          <v:shape id="_x0000_i1057" type="#_x0000_t75" style="width:147.75pt;height:69.75pt" o:ole="">
             <v:imagedata r:id="rId38" o:title=""/>
           </v:shape>
-          <o:OLEObject Type="Embed" ProgID="Equation.DSMT4" ShapeID="_x0000_i1043" DrawAspect="Content" ObjectID="_1589570196" r:id="rId39"/>
+          <o:OLEObject Type="Embed" ProgID="Equation.DSMT4" ShapeID="_x0000_i1057" DrawAspect="Content" ObjectID="_1589662647" r:id="rId39"/>
         </w:object>
       </w:r>
     </w:p>
@@ -1874,7 +1869,7 @@
           <v:shape id="_x0000_i1044" type="#_x0000_t75" style="width:15.75pt;height:18pt" o:ole="">
             <v:imagedata r:id="rId33" o:title=""/>
           </v:shape>
-          <o:OLEObject Type="Embed" ProgID="Equation.DSMT4" ShapeID="_x0000_i1044" DrawAspect="Content" ObjectID="_1589570197" r:id="rId40"/>
+          <o:OLEObject Type="Embed" ProgID="Equation.DSMT4" ShapeID="_x0000_i1044" DrawAspect="Content" ObjectID="_1589662648" r:id="rId40"/>
         </w:object>
       </w:r>
       <w:r>
@@ -1903,7 +1898,7 @@
           <v:shape id="_x0000_i1045" type="#_x0000_t75" style="width:33pt;height:18pt" o:ole="">
             <v:imagedata r:id="rId26" o:title=""/>
           </v:shape>
-          <o:OLEObject Type="Embed" ProgID="Equation.DSMT4" ShapeID="_x0000_i1045" DrawAspect="Content" ObjectID="_1589570198" r:id="rId41"/>
+          <o:OLEObject Type="Embed" ProgID="Equation.DSMT4" ShapeID="_x0000_i1045" DrawAspect="Content" ObjectID="_1589662649" r:id="rId41"/>
         </w:object>
       </w:r>
     </w:p>
@@ -1937,19 +1932,16 @@
         <w:spacing w:line="0" w:lineRule="atLeast"/>
         <w:ind w:left="141" w:firstLineChars="0" w:firstLine="0"/>
         <w:jc w:val="center"/>
-        <w:rPr>
-          <w:rFonts w:hint="eastAsia"/>
-        </w:rPr>
       </w:pPr>
       <w:r>
         <w:rPr>
           <w:position w:val="-28"/>
         </w:rPr>
         <w:object w:dxaOrig="1900" w:dyaOrig="680">
-          <v:shape id="_x0000_i1048" type="#_x0000_t75" style="width:95.25pt;height:33.75pt" o:ole="">
+          <v:shape id="_x0000_i1046" type="#_x0000_t75" style="width:95.25pt;height:33.75pt" o:ole="">
             <v:imagedata r:id="rId42" o:title=""/>
           </v:shape>
-          <o:OLEObject Type="Embed" ProgID="Equation.DSMT4" ShapeID="_x0000_i1048" DrawAspect="Content" ObjectID="_1589570199" r:id="rId43"/>
+          <o:OLEObject Type="Embed" ProgID="Equation.DSMT4" ShapeID="_x0000_i1046" DrawAspect="Content" ObjectID="_1589662650" r:id="rId43"/>
         </w:object>
       </w:r>
     </w:p>
@@ -1982,7 +1974,6 @@
         <w:ind w:left="141" w:firstLineChars="0" w:firstLine="0"/>
         <w:jc w:val="center"/>
         <w:rPr>
-          <w:rFonts w:hint="eastAsia"/>
           <w:b/>
         </w:rPr>
       </w:pPr>
@@ -1991,10 +1982,10 @@
           <w:position w:val="-30"/>
         </w:rPr>
         <w:object w:dxaOrig="3840" w:dyaOrig="720">
-          <v:shape id="_x0000_i1049" type="#_x0000_t75" style="width:192pt;height:36pt" o:ole="">
+          <v:shape id="_x0000_i1047" type="#_x0000_t75" style="width:192pt;height:36pt" o:ole="">
             <v:imagedata r:id="rId44" o:title=""/>
           </v:shape>
-          <o:OLEObject Type="Embed" ProgID="Equation.DSMT4" ShapeID="_x0000_i1049" DrawAspect="Content" ObjectID="_1589570200" r:id="rId45"/>
+          <o:OLEObject Type="Embed" ProgID="Equation.DSMT4" ShapeID="_x0000_i1047" DrawAspect="Content" ObjectID="_1589662651" r:id="rId45"/>
         </w:object>
       </w:r>
     </w:p>
@@ -2016,13 +2007,1059 @@
         <w:spacing w:line="0" w:lineRule="atLeast"/>
         <w:ind w:left="141" w:firstLineChars="0" w:firstLine="0"/>
         <w:rPr>
+          <w:rFonts w:ascii="Arial" w:hAnsi="Arial" w:cs="Arial"/>
+          <w:color w:val="333333"/>
+          <w:kern w:val="0"/>
+        </w:rPr>
+      </w:pPr>
+      <w:proofErr w:type="spellStart"/>
+      <w:r>
+        <w:rPr>
           <w:rFonts w:ascii="Arial" w:hAnsi="Arial" w:cs="Arial" w:hint="eastAsia"/>
           <w:color w:val="333333"/>
           <w:kern w:val="0"/>
         </w:rPr>
-      </w:pPr>
-      <w:bookmarkStart w:id="1" w:name="_GoBack"/>
-      <w:bookmarkEnd w:id="1"/>
+        <w:t>A</w:t>
+      </w:r>
+      <w:r>
+        <w:rPr>
+          <w:rFonts w:ascii="Arial" w:hAnsi="Arial" w:cs="Arial"/>
+          <w:color w:val="333333"/>
+          <w:kern w:val="0"/>
+        </w:rPr>
+        <w:t>daBoost</w:t>
+      </w:r>
+      <w:proofErr w:type="spellEnd"/>
+      <w:r>
+        <w:rPr>
+          <w:rFonts w:ascii="Arial" w:hAnsi="Arial" w:cs="Arial"/>
+          <w:color w:val="333333"/>
+          <w:kern w:val="0"/>
+        </w:rPr>
+        <w:t xml:space="preserve"> </w:t>
+      </w:r>
+      <w:r>
+        <w:rPr>
+          <w:rFonts w:ascii="Arial" w:hAnsi="Arial" w:cs="Arial" w:hint="eastAsia"/>
+          <w:color w:val="333333"/>
+          <w:kern w:val="0"/>
+        </w:rPr>
+        <w:t>的训练误差界为</w:t>
+      </w:r>
+    </w:p>
+    <w:p>
+      <w:pPr>
+        <w:pStyle w:val="a9"/>
+        <w:widowControl/>
+        <w:shd w:val="clear" w:color="auto" w:fill="FFFFFF"/>
+        <w:spacing w:line="0" w:lineRule="atLeast"/>
+        <w:ind w:left="141" w:firstLineChars="0" w:firstLine="0"/>
+        <w:jc w:val="center"/>
+      </w:pPr>
+      <w:r>
+        <w:rPr>
+          <w:position w:val="-28"/>
+        </w:rPr>
+        <w:object w:dxaOrig="4840" w:dyaOrig="680">
+          <v:shape id="_x0000_i1050" type="#_x0000_t75" style="width:242.25pt;height:33.75pt" o:ole="">
+            <v:imagedata r:id="rId46" o:title=""/>
+          </v:shape>
+          <o:OLEObject Type="Embed" ProgID="Equation.DSMT4" ShapeID="_x0000_i1050" DrawAspect="Content" ObjectID="_1589662652" r:id="rId47"/>
+        </w:object>
+      </w:r>
+    </w:p>
+    <w:p>
+      <w:pPr>
+        <w:pStyle w:val="a9"/>
+        <w:widowControl/>
+        <w:shd w:val="clear" w:color="auto" w:fill="FFFFFF"/>
+        <w:spacing w:line="0" w:lineRule="atLeast"/>
+        <w:ind w:left="141" w:firstLineChars="0" w:firstLine="0"/>
+      </w:pPr>
+      <w:r>
+        <w:rPr>
+          <w:rFonts w:hint="eastAsia"/>
+        </w:rPr>
+        <w:t>这里</w:t>
+      </w:r>
+      <w:r>
+        <w:rPr>
+          <w:position w:val="-10"/>
+        </w:rPr>
+        <w:object w:dxaOrig="540" w:dyaOrig="320">
+          <v:shape id="_x0000_i1051" type="#_x0000_t75" style="width:27pt;height:15.75pt" o:ole="">
+            <v:imagedata r:id="rId48" o:title=""/>
+          </v:shape>
+          <o:OLEObject Type="Embed" ProgID="Equation.DSMT4" ShapeID="_x0000_i1051" DrawAspect="Content" ObjectID="_1589662653" r:id="rId49"/>
+        </w:object>
+      </w:r>
+      <w:r>
+        <w:rPr>
+          <w:rFonts w:hint="eastAsia"/>
+        </w:rPr>
+        <w:t>，</w:t>
+      </w:r>
+      <w:r>
+        <w:rPr>
+          <w:position w:val="-10"/>
+        </w:rPr>
+        <w:object w:dxaOrig="540" w:dyaOrig="320">
+          <v:shape id="_x0000_i1052" type="#_x0000_t75" style="width:27pt;height:15.75pt" o:ole="">
+            <v:imagedata r:id="rId50" o:title=""/>
+          </v:shape>
+          <o:OLEObject Type="Embed" ProgID="Equation.DSMT4" ShapeID="_x0000_i1052" DrawAspect="Content" ObjectID="_1589662654" r:id="rId51"/>
+        </w:object>
+      </w:r>
+      <w:r>
+        <w:rPr>
+          <w:rFonts w:hint="eastAsia"/>
+        </w:rPr>
+        <w:t>，和</w:t>
+      </w:r>
+      <w:r>
+        <w:rPr>
+          <w:rFonts w:hint="eastAsia"/>
+        </w:rPr>
+        <w:t xml:space="preserve"> </w:t>
+      </w:r>
+      <w:r>
+        <w:rPr>
+          <w:position w:val="-12"/>
+        </w:rPr>
+        <w:object w:dxaOrig="340" w:dyaOrig="360">
+          <v:shape id="_x0000_i1053" type="#_x0000_t75" style="width:17.25pt;height:18pt" o:ole="">
+            <v:imagedata r:id="rId52" o:title=""/>
+          </v:shape>
+          <o:OLEObject Type="Embed" ProgID="Equation.DSMT4" ShapeID="_x0000_i1053" DrawAspect="Content" ObjectID="_1589662655" r:id="rId53"/>
+        </w:object>
+      </w:r>
+      <w:r>
+        <w:rPr>
+          <w:rFonts w:hint="eastAsia"/>
+        </w:rPr>
+        <w:t>分别有以上的式子给出</w:t>
+      </w:r>
+    </w:p>
+    <w:p>
+      <w:pPr>
+        <w:pStyle w:val="a9"/>
+        <w:widowControl/>
+        <w:shd w:val="clear" w:color="auto" w:fill="FFFFFF"/>
+        <w:spacing w:line="0" w:lineRule="atLeast"/>
+        <w:ind w:left="141" w:firstLineChars="0" w:firstLine="0"/>
+        <w:rPr>
+          <w:b/>
+        </w:rPr>
+      </w:pPr>
+      <w:r>
+        <w:rPr>
+          <w:rFonts w:hint="eastAsia"/>
+          <w:b/>
+        </w:rPr>
+        <w:t>证明</w:t>
+      </w:r>
+      <w:r>
+        <w:rPr>
+          <w:rFonts w:hint="eastAsia"/>
+          <w:b/>
+        </w:rPr>
+        <w:t>：</w:t>
+      </w:r>
+    </w:p>
+    <w:p>
+      <w:pPr>
+        <w:pStyle w:val="a9"/>
+        <w:widowControl/>
+        <w:shd w:val="clear" w:color="auto" w:fill="FFFFFF"/>
+        <w:spacing w:line="0" w:lineRule="atLeast"/>
+        <w:ind w:left="141" w:firstLineChars="0"/>
+      </w:pPr>
+      <w:r>
+        <w:rPr>
+          <w:rFonts w:ascii="Arial" w:hAnsi="Arial" w:cs="Arial" w:hint="eastAsia"/>
+          <w:color w:val="333333"/>
+          <w:kern w:val="0"/>
+        </w:rPr>
+        <w:t>当</w:t>
+      </w:r>
+      <w:r>
+        <w:rPr>
+          <w:position w:val="-12"/>
+        </w:rPr>
+        <w:object w:dxaOrig="980" w:dyaOrig="360">
+          <v:shape id="_x0000_i1058" type="#_x0000_t75" style="width:48.75pt;height:18pt" o:ole="">
+            <v:imagedata r:id="rId54" o:title=""/>
+          </v:shape>
+          <o:OLEObject Type="Embed" ProgID="Equation.DSMT4" ShapeID="_x0000_i1058" DrawAspect="Content" ObjectID="_1589662656" r:id="rId55"/>
+        </w:object>
+      </w:r>
+      <w:r>
+        <w:rPr>
+          <w:rFonts w:hint="eastAsia"/>
+        </w:rPr>
+        <w:t>时，也就是分类器分错时，数据的实际类别和分类器算出的类别异号，所以</w:t>
+      </w:r>
+      <w:r>
+        <w:rPr>
+          <w:position w:val="-12"/>
+        </w:rPr>
+        <w:object w:dxaOrig="1120" w:dyaOrig="360">
+          <v:shape id="_x0000_i1059" type="#_x0000_t75" style="width:56.25pt;height:18pt" o:ole="">
+            <v:imagedata r:id="rId56" o:title=""/>
+          </v:shape>
+          <o:OLEObject Type="Embed" ProgID="Equation.DSMT4" ShapeID="_x0000_i1059" DrawAspect="Content" ObjectID="_1589662657" r:id="rId57"/>
+        </w:object>
+      </w:r>
+      <w:r>
+        <w:rPr>
+          <w:rFonts w:hint="eastAsia"/>
+        </w:rPr>
+        <w:t>，因而</w:t>
+      </w:r>
+      <w:r>
+        <w:rPr>
+          <w:position w:val="-12"/>
+        </w:rPr>
+        <w:object w:dxaOrig="1740" w:dyaOrig="360">
+          <v:shape id="_x0000_i1060" type="#_x0000_t75" style="width:87pt;height:18pt" o:ole="">
+            <v:imagedata r:id="rId58" o:title=""/>
+          </v:shape>
+          <o:OLEObject Type="Embed" ProgID="Equation.DSMT4" ShapeID="_x0000_i1060" DrawAspect="Content" ObjectID="_1589662658" r:id="rId59"/>
+        </w:object>
+      </w:r>
+      <w:r>
+        <w:rPr>
+          <w:rFonts w:hint="eastAsia"/>
+        </w:rPr>
+        <w:t>，又因为</w:t>
+      </w:r>
+      <w:r>
+        <w:rPr>
+          <w:position w:val="-28"/>
+        </w:rPr>
+        <w:object w:dxaOrig="1860" w:dyaOrig="680">
+          <v:shape id="_x0000_i1061" type="#_x0000_t75" style="width:93pt;height:33.75pt" o:ole="">
+            <v:imagedata r:id="rId60" o:title=""/>
+          </v:shape>
+          <o:OLEObject Type="Embed" ProgID="Equation.DSMT4" ShapeID="_x0000_i1061" DrawAspect="Content" ObjectID="_1589662659" r:id="rId61"/>
+        </w:object>
+      </w:r>
+      <w:r>
+        <w:rPr>
+          <w:rFonts w:hint="eastAsia"/>
+        </w:rPr>
+        <w:t>必定小于</w:t>
+      </w:r>
+      <w:r>
+        <w:rPr>
+          <w:position w:val="-4"/>
+        </w:rPr>
+        <w:object w:dxaOrig="139" w:dyaOrig="260">
+          <v:shape id="_x0000_i1062" type="#_x0000_t75" style="width:6.75pt;height:12.75pt" o:ole="">
+            <v:imagedata r:id="rId62" o:title=""/>
+          </v:shape>
+          <o:OLEObject Type="Embed" ProgID="Equation.DSMT4" ShapeID="_x0000_i1062" DrawAspect="Content" ObjectID="_1589662660" r:id="rId63"/>
+        </w:object>
+      </w:r>
+      <w:r>
+        <w:rPr>
+          <w:rFonts w:hint="eastAsia"/>
+        </w:rPr>
+        <w:t>，所以上式的前部分</w:t>
+      </w:r>
+      <w:r>
+        <w:rPr>
+          <w:rFonts w:hint="eastAsia"/>
+        </w:rPr>
+        <w:t>得证；</w:t>
+      </w:r>
+    </w:p>
+    <w:p>
+      <w:pPr>
+        <w:widowControl/>
+        <w:shd w:val="clear" w:color="auto" w:fill="FFFFFF"/>
+        <w:spacing w:line="0" w:lineRule="atLeast"/>
+        <w:ind w:firstLineChars="400" w:firstLine="840"/>
+        <w:rPr>
+          <w:rFonts w:hint="eastAsia"/>
+        </w:rPr>
+      </w:pPr>
+      <w:r>
+        <w:rPr>
+          <w:position w:val="-48"/>
+        </w:rPr>
+        <w:object w:dxaOrig="3360" w:dyaOrig="1080">
+          <v:shape id="_x0000_i1068" type="#_x0000_t75" style="width:168pt;height:54pt" o:ole="">
+            <v:imagedata r:id="rId64" o:title=""/>
+          </v:shape>
+          <o:OLEObject Type="Embed" ProgID="Equation.DSMT4" ShapeID="_x0000_i1068" DrawAspect="Content" ObjectID="_1589662661" r:id="rId65"/>
+        </w:object>
+      </w:r>
+    </w:p>
+    <w:p>
+      <w:pPr>
+        <w:widowControl/>
+        <w:shd w:val="clear" w:color="auto" w:fill="FFFFFF"/>
+        <w:spacing w:line="0" w:lineRule="atLeast"/>
+        <w:ind w:firstLineChars="400" w:firstLine="840"/>
+      </w:pPr>
+      <w:r>
+        <w:rPr>
+          <w:position w:val="-28"/>
+        </w:rPr>
+        <w:object w:dxaOrig="1980" w:dyaOrig="660">
+          <v:shape id="_x0000_i1073" type="#_x0000_t75" style="width:99pt;height:33pt" o:ole="">
+            <v:imagedata r:id="rId66" o:title=""/>
+          </v:shape>
+          <o:OLEObject Type="Embed" ProgID="Equation.DSMT4" ShapeID="_x0000_i1073" DrawAspect="Content" ObjectID="_1589662662" r:id="rId67"/>
+        </w:object>
+      </w:r>
+    </w:p>
+    <w:p>
+      <w:pPr>
+        <w:widowControl/>
+        <w:shd w:val="clear" w:color="auto" w:fill="FFFFFF"/>
+        <w:spacing w:line="0" w:lineRule="atLeast"/>
+        <w:ind w:firstLineChars="600" w:firstLine="1260"/>
+      </w:pPr>
+      <w:r>
+        <w:rPr>
+          <w:position w:val="-66"/>
+        </w:rPr>
+        <w:object w:dxaOrig="2940" w:dyaOrig="1420">
+          <v:shape id="_x0000_i1076" type="#_x0000_t75" style="width:147pt;height:71.25pt" o:ole="">
+            <v:imagedata r:id="rId68" o:title=""/>
+          </v:shape>
+          <o:OLEObject Type="Embed" ProgID="Equation.DSMT4" ShapeID="_x0000_i1076" DrawAspect="Content" ObjectID="_1589662663" r:id="rId69"/>
+        </w:object>
+      </w:r>
+    </w:p>
+    <w:p>
+      <w:pPr>
+        <w:widowControl/>
+        <w:shd w:val="clear" w:color="auto" w:fill="FFFFFF"/>
+        <w:spacing w:line="0" w:lineRule="atLeast"/>
+        <w:ind w:firstLineChars="400" w:firstLine="840"/>
+      </w:pPr>
+      <w:r>
+        <w:rPr>
+          <w:position w:val="-14"/>
+        </w:rPr>
+        <w:object w:dxaOrig="2980" w:dyaOrig="400">
+          <v:shape id="_x0000_i1077" type="#_x0000_t75" style="width:149.25pt;height:20.25pt" o:ole="">
+            <v:imagedata r:id="rId70" o:title=""/>
+          </v:shape>
+          <o:OLEObject Type="Embed" ProgID="Equation.DSMT4" ShapeID="_x0000_i1077" DrawAspect="Content" ObjectID="_1589662664" r:id="rId71"/>
+        </w:object>
+      </w:r>
+    </w:p>
+    <w:p>
+      <w:pPr>
+        <w:widowControl/>
+        <w:shd w:val="clear" w:color="auto" w:fill="FFFFFF"/>
+        <w:spacing w:line="0" w:lineRule="atLeast"/>
+        <w:ind w:firstLineChars="400" w:firstLine="840"/>
+        <w:rPr>
+          <w:rFonts w:hint="eastAsia"/>
+          <w:b/>
+        </w:rPr>
+      </w:pPr>
+      <w:r>
+        <w:rPr>
+          <w:position w:val="-28"/>
+        </w:rPr>
+        <w:object w:dxaOrig="2940" w:dyaOrig="680">
+          <v:shape id="_x0000_i1079" type="#_x0000_t75" style="width:147pt;height:33.75pt" o:ole="">
+            <v:imagedata r:id="rId72" o:title=""/>
+          </v:shape>
+          <o:OLEObject Type="Embed" ProgID="Equation.DSMT4" ShapeID="_x0000_i1079" DrawAspect="Content" ObjectID="_1589662665" r:id="rId73"/>
+        </w:object>
+      </w:r>
+    </w:p>
+    <w:p>
+      <w:pPr>
+        <w:pStyle w:val="a9"/>
+        <w:widowControl/>
+        <w:shd w:val="clear" w:color="auto" w:fill="FFFFFF"/>
+        <w:spacing w:line="0" w:lineRule="atLeast"/>
+        <w:ind w:left="141" w:firstLineChars="0" w:firstLine="0"/>
+        <w:rPr>
+          <w:rFonts w:hint="eastAsia"/>
+        </w:rPr>
+      </w:pPr>
+      <w:r>
+        <w:rPr>
+          <w:rFonts w:hint="eastAsia"/>
+        </w:rPr>
+        <w:t xml:space="preserve">      </w:t>
+      </w:r>
+      <w:r>
+        <w:t xml:space="preserve">    </w:t>
+      </w:r>
+      <w:r>
+        <w:rPr>
+          <w:rFonts w:hint="eastAsia"/>
+        </w:rPr>
+        <w:t xml:space="preserve"> </w:t>
+      </w:r>
+      <w:r>
+        <w:rPr>
+          <w:position w:val="-180"/>
+        </w:rPr>
+        <w:object w:dxaOrig="3900" w:dyaOrig="3720">
+          <v:shape id="_x0000_i1086" type="#_x0000_t75" style="width:195pt;height:186pt" o:ole="">
+            <v:imagedata r:id="rId74" o:title=""/>
+          </v:shape>
+          <o:OLEObject Type="Embed" ProgID="Equation.DSMT4" ShapeID="_x0000_i1086" DrawAspect="Content" ObjectID="_1589662666" r:id="rId75"/>
+        </w:object>
+      </w:r>
+    </w:p>
+    <w:p>
+      <w:pPr>
+        <w:pStyle w:val="a9"/>
+        <w:widowControl/>
+        <w:shd w:val="clear" w:color="auto" w:fill="FFFFFF"/>
+        <w:spacing w:line="0" w:lineRule="atLeast"/>
+        <w:ind w:left="141" w:firstLineChars="0" w:firstLine="0"/>
+      </w:pPr>
+      <w:r>
+        <w:rPr>
+          <w:rFonts w:hint="eastAsia"/>
+        </w:rPr>
+        <w:t>因为</w:t>
+      </w:r>
+      <w:r>
+        <w:rPr>
+          <w:position w:val="-12"/>
+        </w:rPr>
+        <w:object w:dxaOrig="340" w:dyaOrig="360">
+          <v:shape id="_x0000_i1081" type="#_x0000_t75" style="width:17.25pt;height:18pt" o:ole="">
+            <v:imagedata r:id="rId76" o:title=""/>
+          </v:shape>
+          <o:OLEObject Type="Embed" ProgID="Equation.DSMT4" ShapeID="_x0000_i1081" DrawAspect="Content" ObjectID="_1589662667" r:id="rId77"/>
+        </w:object>
+      </w:r>
+      <w:r>
+        <w:rPr>
+          <w:rFonts w:hint="eastAsia"/>
+        </w:rPr>
+        <w:t>受制于</w:t>
+      </w:r>
+      <w:r>
+        <w:rPr>
+          <w:position w:val="-12"/>
+        </w:rPr>
+        <w:object w:dxaOrig="340" w:dyaOrig="360">
+          <v:shape id="_x0000_i1082" type="#_x0000_t75" style="width:17.25pt;height:18pt" o:ole="">
+            <v:imagedata r:id="rId78" o:title=""/>
+          </v:shape>
+          <o:OLEObject Type="Embed" ProgID="Equation.DSMT4" ShapeID="_x0000_i1082" DrawAspect="Content" ObjectID="_1589662668" r:id="rId79"/>
+        </w:object>
+      </w:r>
+      <w:r>
+        <w:rPr>
+          <w:rFonts w:hint="eastAsia"/>
+        </w:rPr>
+        <w:t>，所以有上式可知，选择合适的</w:t>
+      </w:r>
+      <w:r>
+        <w:rPr>
+          <w:position w:val="-12"/>
+        </w:rPr>
+        <w:object w:dxaOrig="340" w:dyaOrig="360">
+          <v:shape id="_x0000_i1083" type="#_x0000_t75" style="width:17.25pt;height:18pt" o:ole="">
+            <v:imagedata r:id="rId80" o:title=""/>
+          </v:shape>
+          <o:OLEObject Type="Embed" ProgID="Equation.DSMT4" ShapeID="_x0000_i1083" DrawAspect="Content" ObjectID="_1589662669" r:id="rId81"/>
+        </w:object>
+      </w:r>
+      <w:r>
+        <w:rPr>
+          <w:rFonts w:hint="eastAsia"/>
+        </w:rPr>
+        <w:t>使得</w:t>
+      </w:r>
+      <w:r>
+        <w:rPr>
+          <w:position w:val="-12"/>
+        </w:rPr>
+        <w:object w:dxaOrig="340" w:dyaOrig="360">
+          <v:shape id="_x0000_i1084" type="#_x0000_t75" style="width:17.25pt;height:18pt" o:ole="">
+            <v:imagedata r:id="rId76" o:title=""/>
+          </v:shape>
+          <o:OLEObject Type="Embed" ProgID="Equation.DSMT4" ShapeID="_x0000_i1084" DrawAspect="Content" ObjectID="_1589662670" r:id="rId82"/>
+        </w:object>
+      </w:r>
+      <w:r>
+        <w:rPr>
+          <w:rFonts w:hint="eastAsia"/>
+        </w:rPr>
+        <w:t>最小，从而使得训练误差下降的最快。</w:t>
+      </w:r>
+    </w:p>
+    <w:p>
+      <w:pPr>
+        <w:pStyle w:val="a9"/>
+        <w:widowControl/>
+        <w:shd w:val="clear" w:color="auto" w:fill="FFFFFF"/>
+        <w:spacing w:line="0" w:lineRule="atLeast"/>
+        <w:ind w:left="141" w:firstLineChars="0" w:firstLine="0"/>
+        <w:rPr>
+          <w:rFonts w:hint="eastAsia"/>
+        </w:rPr>
+      </w:pPr>
+    </w:p>
+    <w:p>
+      <w:pPr>
+        <w:pStyle w:val="a9"/>
+        <w:widowControl/>
+        <w:shd w:val="clear" w:color="auto" w:fill="FFFFFF"/>
+        <w:spacing w:line="0" w:lineRule="atLeast"/>
+        <w:ind w:left="141" w:firstLineChars="0" w:firstLine="0"/>
+      </w:pPr>
+      <w:r>
+        <w:rPr>
+          <w:rFonts w:hint="eastAsia"/>
+        </w:rPr>
+        <w:t>在二分类问题中</w:t>
+      </w:r>
+      <w:proofErr w:type="spellStart"/>
+      <w:r>
+        <w:rPr>
+          <w:rFonts w:hint="eastAsia"/>
+        </w:rPr>
+        <w:t>Aad</w:t>
+      </w:r>
+      <w:r>
+        <w:t>boost</w:t>
+      </w:r>
+      <w:proofErr w:type="spellEnd"/>
+      <w:r>
+        <w:rPr>
+          <w:rFonts w:hint="eastAsia"/>
+        </w:rPr>
+        <w:t>的训练误差界为</w:t>
+      </w:r>
+    </w:p>
+    <w:p>
+      <w:pPr>
+        <w:pStyle w:val="a9"/>
+        <w:widowControl/>
+        <w:shd w:val="clear" w:color="auto" w:fill="FFFFFF"/>
+        <w:spacing w:line="0" w:lineRule="atLeast"/>
+        <w:ind w:left="141" w:firstLineChars="0" w:firstLine="0"/>
+        <w:jc w:val="center"/>
+      </w:pPr>
+      <w:r>
+        <w:rPr>
+          <w:position w:val="-30"/>
+        </w:rPr>
+        <w:object w:dxaOrig="5920" w:dyaOrig="720">
+          <v:shape id="_x0000_i1087" type="#_x0000_t75" style="width:296.25pt;height:36pt" o:ole="">
+            <v:imagedata r:id="rId83" o:title=""/>
+          </v:shape>
+          <o:OLEObject Type="Embed" ProgID="Equation.DSMT4" ShapeID="_x0000_i1087" DrawAspect="Content" ObjectID="_1589662671" r:id="rId84"/>
+        </w:object>
+      </w:r>
+    </w:p>
+    <w:p>
+      <w:pPr>
+        <w:pStyle w:val="a9"/>
+        <w:widowControl/>
+        <w:shd w:val="clear" w:color="auto" w:fill="FFFFFF"/>
+        <w:spacing w:line="0" w:lineRule="atLeast"/>
+        <w:ind w:left="141" w:firstLineChars="0" w:firstLine="0"/>
+      </w:pPr>
+      <w:r>
+        <w:rPr>
+          <w:rFonts w:hint="eastAsia"/>
+        </w:rPr>
+        <w:t>这里</w:t>
+      </w:r>
+      <w:r>
+        <w:rPr>
+          <w:position w:val="-24"/>
+        </w:rPr>
+        <w:object w:dxaOrig="1140" w:dyaOrig="620">
+          <v:shape id="_x0000_i1088" type="#_x0000_t75" style="width:57pt;height:30.75pt" o:ole="">
+            <v:imagedata r:id="rId85" o:title=""/>
+          </v:shape>
+          <o:OLEObject Type="Embed" ProgID="Equation.DSMT4" ShapeID="_x0000_i1088" DrawAspect="Content" ObjectID="_1589662672" r:id="rId86"/>
+        </w:object>
+      </w:r>
+    </w:p>
+    <w:p>
+      <w:pPr>
+        <w:pStyle w:val="a9"/>
+        <w:widowControl/>
+        <w:shd w:val="clear" w:color="auto" w:fill="FFFFFF"/>
+        <w:spacing w:line="0" w:lineRule="atLeast"/>
+        <w:ind w:left="141" w:firstLineChars="0" w:firstLine="0"/>
+        <w:rPr>
+          <w:b/>
+        </w:rPr>
+      </w:pPr>
+      <w:r>
+        <w:rPr>
+          <w:rFonts w:hint="eastAsia"/>
+          <w:b/>
+        </w:rPr>
+        <w:t>证明</w:t>
+      </w:r>
+      <w:r>
+        <w:rPr>
+          <w:rFonts w:hint="eastAsia"/>
+          <w:b/>
+        </w:rPr>
+        <w:t>：</w:t>
+      </w:r>
+    </w:p>
+    <w:p>
+      <w:pPr>
+        <w:pStyle w:val="a9"/>
+        <w:widowControl/>
+        <w:shd w:val="clear" w:color="auto" w:fill="FFFFFF"/>
+        <w:spacing w:line="0" w:lineRule="atLeast"/>
+        <w:ind w:left="141" w:firstLineChars="0"/>
+        <w:rPr>
+          <w:rFonts w:hint="eastAsia"/>
+        </w:rPr>
+      </w:pPr>
+      <w:r>
+        <w:rPr>
+          <w:rFonts w:ascii="Arial" w:hAnsi="Arial" w:cs="Arial" w:hint="eastAsia"/>
+          <w:color w:val="333333"/>
+          <w:kern w:val="0"/>
+        </w:rPr>
+        <w:t>由</w:t>
+      </w:r>
+      <w:r>
+        <w:rPr>
+          <w:position w:val="-12"/>
+        </w:rPr>
+        <w:object w:dxaOrig="340" w:dyaOrig="360">
+          <v:shape id="_x0000_i1089" type="#_x0000_t75" style="width:17.25pt;height:18pt" o:ole="">
+            <v:imagedata r:id="rId87" o:title=""/>
+          </v:shape>
+          <o:OLEObject Type="Embed" ProgID="Equation.DSMT4" ShapeID="_x0000_i1089" DrawAspect="Content" ObjectID="_1589662673" r:id="rId88"/>
+        </w:object>
+      </w:r>
+      <w:r>
+        <w:rPr>
+          <w:rFonts w:hint="eastAsia"/>
+        </w:rPr>
+        <w:t>的定义式以及误差率</w:t>
+      </w:r>
+      <w:r>
+        <w:rPr>
+          <w:position w:val="-12"/>
+        </w:rPr>
+        <w:object w:dxaOrig="279" w:dyaOrig="360">
+          <v:shape id="_x0000_i1090" type="#_x0000_t75" style="width:14.25pt;height:18pt" o:ole="">
+            <v:imagedata r:id="rId89" o:title=""/>
+          </v:shape>
+          <o:OLEObject Type="Embed" ProgID="Equation.DSMT4" ShapeID="_x0000_i1090" DrawAspect="Content" ObjectID="_1589662674" r:id="rId90"/>
+        </w:object>
+      </w:r>
+      <w:r>
+        <w:rPr>
+          <w:rFonts w:hint="eastAsia"/>
+        </w:rPr>
+        <w:t>得</w:t>
+      </w:r>
+    </w:p>
+    <w:p>
+      <w:pPr>
+        <w:widowControl/>
+        <w:ind w:firstLineChars="800" w:firstLine="1680"/>
+        <w:jc w:val="left"/>
+      </w:pPr>
+      <w:r>
+        <w:rPr>
+          <w:position w:val="-28"/>
+        </w:rPr>
+        <w:object w:dxaOrig="2960" w:dyaOrig="680">
+          <v:shape id="_x0000_i1097" type="#_x0000_t75" style="width:147.75pt;height:33.75pt" o:ole="">
+            <v:imagedata r:id="rId91" o:title=""/>
+          </v:shape>
+          <o:OLEObject Type="Embed" ProgID="Equation.DSMT4" ShapeID="_x0000_i1097" DrawAspect="Content" ObjectID="_1589662675" r:id="rId92"/>
+        </w:object>
+      </w:r>
+    </w:p>
+    <w:p>
+      <w:pPr>
+        <w:widowControl/>
+        <w:jc w:val="left"/>
+        <w:rPr>
+          <w:rFonts w:hint="eastAsia"/>
+        </w:rPr>
+      </w:pPr>
+      <w:r>
+        <w:rPr>
+          <w:rFonts w:hint="eastAsia"/>
+        </w:rPr>
+        <w:t>在二分类中当</w:t>
+      </w:r>
+      <w:r>
+        <w:rPr>
+          <w:position w:val="-12"/>
+        </w:rPr>
+        <w:object w:dxaOrig="1640" w:dyaOrig="360">
+          <v:shape id="_x0000_i1110" type="#_x0000_t75" style="width:81.75pt;height:18pt" o:ole="">
+            <v:imagedata r:id="rId93" o:title=""/>
+          </v:shape>
+          <o:OLEObject Type="Embed" ProgID="Equation.DSMT4" ShapeID="_x0000_i1110" DrawAspect="Content" ObjectID="_1589662676" r:id="rId94"/>
+        </w:object>
+      </w:r>
+      <w:r>
+        <w:rPr>
+          <w:rFonts w:hint="eastAsia"/>
+        </w:rPr>
+        <w:t>时</w:t>
+      </w:r>
+      <w:proofErr w:type="gramStart"/>
+      <w:r>
+        <w:t xml:space="preserve"> </w:t>
+      </w:r>
+      <w:r>
+        <w:rPr>
+          <w:position w:val="-6"/>
+        </w:rPr>
+        <w:object w:dxaOrig="300" w:dyaOrig="240">
+          <v:shape id="_x0000_i1119" type="#_x0000_t75" style="width:15pt;height:12pt" o:ole="">
+            <v:imagedata r:id="rId95" o:title=""/>
+          </v:shape>
+          <o:OLEObject Type="Embed" ProgID="Equation.DSMT4" ShapeID="_x0000_i1119" DrawAspect="Content" ObjectID="_1589662677" r:id="rId96"/>
+        </w:object>
+      </w:r>
+      <w:r>
+        <w:t xml:space="preserve"> </w:t>
+      </w:r>
+      <w:proofErr w:type="gramEnd"/>
+      <w:r>
+        <w:rPr>
+          <w:position w:val="-12"/>
+        </w:rPr>
+        <w:object w:dxaOrig="1219" w:dyaOrig="360">
+          <v:shape id="_x0000_i1120" type="#_x0000_t75" style="width:60.75pt;height:18pt" o:ole="">
+            <v:imagedata r:id="rId97" o:title=""/>
+          </v:shape>
+          <o:OLEObject Type="Embed" ProgID="Equation.DSMT4" ShapeID="_x0000_i1120" DrawAspect="Content" ObjectID="_1589662678" r:id="rId98"/>
+        </w:object>
+      </w:r>
+      <w:r>
+        <w:t xml:space="preserve"> </w:t>
+      </w:r>
+      <w:r>
+        <w:rPr>
+          <w:rFonts w:hint="eastAsia"/>
+        </w:rPr>
+        <w:t>可得</w:t>
+      </w:r>
+      <w:r>
+        <w:rPr>
+          <w:rFonts w:hint="eastAsia"/>
+        </w:rPr>
+        <w:t>（注意</w:t>
+      </w:r>
+      <w:r>
+        <w:rPr>
+          <w:position w:val="-6"/>
+        </w:rPr>
+        <w:object w:dxaOrig="180" w:dyaOrig="220">
+          <v:shape id="_x0000_i1142" type="#_x0000_t75" style="width:9pt;height:11.25pt" o:ole="">
+            <v:imagedata r:id="rId99" o:title=""/>
+          </v:shape>
+          <o:OLEObject Type="Embed" ProgID="Equation.DSMT4" ShapeID="_x0000_i1142" DrawAspect="Content" ObjectID="_1589662679" r:id="rId100"/>
+        </w:object>
+      </w:r>
+      <w:r>
+        <w:rPr>
+          <w:rFonts w:hint="eastAsia"/>
+        </w:rPr>
+        <w:t>和</w:t>
+      </w:r>
+      <w:r>
+        <w:rPr>
+          <w:position w:val="-6"/>
+        </w:rPr>
+        <w:object w:dxaOrig="180" w:dyaOrig="220">
+          <v:shape id="_x0000_i1143" type="#_x0000_t75" style="width:9pt;height:11.25pt" o:ole="">
+            <v:imagedata r:id="rId101" o:title=""/>
+          </v:shape>
+          <o:OLEObject Type="Embed" ProgID="Equation.DSMT4" ShapeID="_x0000_i1143" DrawAspect="Content" ObjectID="_1589662680" r:id="rId102"/>
+        </w:object>
+      </w:r>
+      <w:r>
+        <w:rPr>
+          <w:rFonts w:hint="eastAsia"/>
+        </w:rPr>
+        <w:t>的不同）</w:t>
+      </w:r>
+      <w:r>
+        <w:rPr>
+          <w:rFonts w:hint="eastAsia"/>
+        </w:rPr>
+        <w:t>：</w:t>
+      </w:r>
+    </w:p>
+    <w:p>
+      <w:pPr>
+        <w:widowControl/>
+        <w:ind w:firstLineChars="600" w:firstLine="1260"/>
+      </w:pPr>
+      <w:r>
+        <w:rPr>
+          <w:position w:val="-32"/>
+        </w:rPr>
+        <w:object w:dxaOrig="1960" w:dyaOrig="720">
+          <v:shape id="_x0000_i1134" type="#_x0000_t75" style="width:98.25pt;height:36pt" o:ole="">
+            <v:imagedata r:id="rId103" o:title=""/>
+          </v:shape>
+          <o:OLEObject Type="Embed" ProgID="Equation.DSMT4" ShapeID="_x0000_i1134" DrawAspect="Content" ObjectID="_1589662681" r:id="rId104"/>
+        </w:object>
+      </w:r>
+    </w:p>
+    <w:p>
+      <w:pPr>
+        <w:widowControl/>
+        <w:jc w:val="left"/>
+      </w:pPr>
+      <w:r>
+        <w:t>当</w:t>
+      </w:r>
+      <w:r>
+        <w:rPr>
+          <w:position w:val="-12"/>
+        </w:rPr>
+        <w:object w:dxaOrig="1640" w:dyaOrig="360">
+          <v:shape id="_x0000_i1123" type="#_x0000_t75" style="width:81.75pt;height:18pt" o:ole="">
+            <v:imagedata r:id="rId105" o:title=""/>
+          </v:shape>
+          <o:OLEObject Type="Embed" ProgID="Equation.DSMT4" ShapeID="_x0000_i1123" DrawAspect="Content" ObjectID="_1589662682" r:id="rId106"/>
+        </w:object>
+      </w:r>
+      <w:r>
+        <w:rPr>
+          <w:rFonts w:hint="eastAsia"/>
+        </w:rPr>
+        <w:t>时</w:t>
+      </w:r>
+      <w:proofErr w:type="gramStart"/>
+      <w:r>
+        <w:t xml:space="preserve"> </w:t>
+      </w:r>
+      <w:r>
+        <w:rPr>
+          <w:position w:val="-6"/>
+        </w:rPr>
+        <w:object w:dxaOrig="300" w:dyaOrig="240">
+          <v:shape id="_x0000_i1124" type="#_x0000_t75" style="width:15pt;height:12pt" o:ole="">
+            <v:imagedata r:id="rId95" o:title=""/>
+          </v:shape>
+          <o:OLEObject Type="Embed" ProgID="Equation.DSMT4" ShapeID="_x0000_i1124" DrawAspect="Content" ObjectID="_1589662683" r:id="rId107"/>
+        </w:object>
+      </w:r>
+      <w:r>
+        <w:t xml:space="preserve"> </w:t>
+      </w:r>
+      <w:proofErr w:type="gramEnd"/>
+      <w:r>
+        <w:rPr>
+          <w:position w:val="-12"/>
+        </w:rPr>
+        <w:object w:dxaOrig="1380" w:dyaOrig="360">
+          <v:shape id="_x0000_i1127" type="#_x0000_t75" style="width:69pt;height:18pt" o:ole="">
+            <v:imagedata r:id="rId108" o:title=""/>
+          </v:shape>
+          <o:OLEObject Type="Embed" ProgID="Equation.DSMT4" ShapeID="_x0000_i1127" DrawAspect="Content" ObjectID="_1589662684" r:id="rId109"/>
+        </w:object>
+      </w:r>
+      <w:r>
+        <w:t>，</w:t>
+      </w:r>
+      <w:r>
+        <w:rPr>
+          <w:rFonts w:hint="eastAsia"/>
+        </w:rPr>
+        <w:t>可得</w:t>
+      </w:r>
+      <w:r>
+        <w:rPr>
+          <w:rFonts w:hint="eastAsia"/>
+        </w:rPr>
+        <w:t>（注意</w:t>
+      </w:r>
+      <w:r>
+        <w:rPr>
+          <w:position w:val="-6"/>
+        </w:rPr>
+        <w:object w:dxaOrig="180" w:dyaOrig="220">
+          <v:shape id="_x0000_i1144" type="#_x0000_t75" style="width:9pt;height:11.25pt" o:ole="">
+            <v:imagedata r:id="rId99" o:title=""/>
+          </v:shape>
+          <o:OLEObject Type="Embed" ProgID="Equation.DSMT4" ShapeID="_x0000_i1144" DrawAspect="Content" ObjectID="_1589662685" r:id="rId110"/>
+        </w:object>
+      </w:r>
+      <w:r>
+        <w:rPr>
+          <w:rFonts w:hint="eastAsia"/>
+        </w:rPr>
+        <w:t>和</w:t>
+      </w:r>
+      <w:r>
+        <w:rPr>
+          <w:position w:val="-6"/>
+        </w:rPr>
+        <w:object w:dxaOrig="180" w:dyaOrig="220">
+          <v:shape id="_x0000_i1145" type="#_x0000_t75" style="width:9pt;height:11.25pt" o:ole="">
+            <v:imagedata r:id="rId101" o:title=""/>
+          </v:shape>
+          <o:OLEObject Type="Embed" ProgID="Equation.DSMT4" ShapeID="_x0000_i1145" DrawAspect="Content" ObjectID="_1589662686" r:id="rId111"/>
+        </w:object>
+      </w:r>
+      <w:r>
+        <w:rPr>
+          <w:rFonts w:hint="eastAsia"/>
+        </w:rPr>
+        <w:t>的不同）</w:t>
+      </w:r>
+      <w:r>
+        <w:rPr>
+          <w:rFonts w:hint="eastAsia"/>
+        </w:rPr>
+        <w:t>：</w:t>
+      </w:r>
+    </w:p>
+    <w:p>
+      <w:pPr>
+        <w:widowControl/>
+        <w:ind w:firstLineChars="600" w:firstLine="1260"/>
+        <w:jc w:val="left"/>
+      </w:pPr>
+      <w:r>
+        <w:rPr>
+          <w:position w:val="-32"/>
+        </w:rPr>
+        <w:object w:dxaOrig="1880" w:dyaOrig="720">
+          <v:shape id="_x0000_i1136" type="#_x0000_t75" style="width:93.75pt;height:36pt" o:ole="">
+            <v:imagedata r:id="rId112" o:title=""/>
+          </v:shape>
+          <o:OLEObject Type="Embed" ProgID="Equation.DSMT4" ShapeID="_x0000_i1136" DrawAspect="Content" ObjectID="_1589662687" r:id="rId113"/>
+        </w:object>
+      </w:r>
+    </w:p>
+    <w:p>
+      <w:pPr>
+        <w:widowControl/>
+        <w:ind w:firstLineChars="200" w:firstLine="420"/>
+        <w:jc w:val="left"/>
+        <w:rPr>
+          <w:rFonts w:hint="eastAsia"/>
+        </w:rPr>
+      </w:pPr>
+      <w:r>
+        <w:rPr>
+          <w:rFonts w:hint="eastAsia"/>
+        </w:rPr>
+        <w:lastRenderedPageBreak/>
+        <w:t>所以：</w:t>
+      </w:r>
+    </w:p>
+    <w:p>
+      <w:pPr>
+        <w:widowControl/>
+        <w:ind w:firstLineChars="1000" w:firstLine="2100"/>
+        <w:jc w:val="left"/>
+      </w:pPr>
+      <w:r>
+        <w:rPr>
+          <w:position w:val="-32"/>
+        </w:rPr>
+        <w:object w:dxaOrig="3460" w:dyaOrig="720">
+          <v:shape id="_x0000_i1140" type="#_x0000_t75" style="width:173.25pt;height:36pt" o:ole="">
+            <v:imagedata r:id="rId114" o:title=""/>
+          </v:shape>
+          <o:OLEObject Type="Embed" ProgID="Equation.DSMT4" ShapeID="_x0000_i1140" DrawAspect="Content" ObjectID="_1589662688" r:id="rId115"/>
+        </w:object>
+      </w:r>
+    </w:p>
+    <w:p>
+      <w:pPr>
+        <w:widowControl/>
+        <w:jc w:val="left"/>
+        <w:rPr>
+          <w:rFonts w:hint="eastAsia"/>
+        </w:rPr>
+      </w:pPr>
+      <w:r>
+        <w:rPr>
+          <w:rFonts w:hint="eastAsia"/>
+        </w:rPr>
+        <w:t xml:space="preserve">   </w:t>
+      </w:r>
+      <w:r>
+        <w:rPr>
+          <w:rFonts w:hint="eastAsia"/>
+        </w:rPr>
+        <w:t>将</w:t>
+      </w:r>
+      <w:r>
+        <w:rPr>
+          <w:position w:val="-32"/>
+        </w:rPr>
+        <w:object w:dxaOrig="1520" w:dyaOrig="580">
+          <v:shape id="_x0000_i1146" type="#_x0000_t75" style="width:75.75pt;height:29.25pt" o:ole="">
+            <v:imagedata r:id="rId116" o:title=""/>
+          </v:shape>
+          <o:OLEObject Type="Embed" ProgID="Equation.DSMT4" ShapeID="_x0000_i1146" DrawAspect="Content" ObjectID="_1589662689" r:id="rId117"/>
+        </w:object>
+      </w:r>
+      <w:r>
+        <w:t xml:space="preserve"> </w:t>
+      </w:r>
+      <w:r>
+        <w:rPr>
+          <w:rFonts w:hint="eastAsia"/>
+        </w:rPr>
+        <w:t>代</w:t>
+      </w:r>
+      <w:r>
+        <w:rPr>
+          <w:rFonts w:hint="eastAsia"/>
+        </w:rPr>
+        <w:t>入：</w:t>
+      </w:r>
+    </w:p>
+    <w:p>
+      <w:pPr>
+        <w:widowControl/>
+        <w:ind w:firstLineChars="1000" w:firstLine="2100"/>
+        <w:jc w:val="left"/>
+      </w:pPr>
+      <w:r>
+        <w:rPr>
+          <w:position w:val="-38"/>
+        </w:rPr>
+        <w:object w:dxaOrig="3120" w:dyaOrig="880">
+          <v:shape id="_x0000_i1148" type="#_x0000_t75" style="width:156pt;height:44.25pt" o:ole="">
+            <v:imagedata r:id="rId118" o:title=""/>
+          </v:shape>
+          <o:OLEObject Type="Embed" ProgID="Equation.DSMT4" ShapeID="_x0000_i1148" DrawAspect="Content" ObjectID="_1589662690" r:id="rId119"/>
+        </w:object>
+      </w:r>
+    </w:p>
+    <w:p>
+      <w:pPr>
+        <w:widowControl/>
+        <w:shd w:val="clear" w:color="auto" w:fill="FFFFFF"/>
+        <w:spacing w:line="0" w:lineRule="atLeast"/>
+        <w:rPr>
+          <w:rFonts w:ascii="Arial" w:hAnsi="Arial" w:cs="Arial" w:hint="eastAsia"/>
+          <w:color w:val="333333"/>
+          <w:kern w:val="0"/>
+        </w:rPr>
+      </w:pPr>
     </w:p>
     <w:sectPr>
       <w:pgSz w:w="11906" w:h="16838"/>

--- a/resource/adaboost/AdaBoost.docx
+++ b/resource/adaboost/AdaBoost.docx
@@ -676,10 +676,10 @@
             <v:path o:extrusionok="f" gradientshapeok="t" o:connecttype="rect"/>
             <o:lock v:ext="edit" aspectratio="t"/>
           </v:shapetype>
-          <v:shape id="_x0000_i1025" type="#_x0000_t75" style="width:14.25pt;height:12.75pt" o:ole="">
+          <v:shape id="_x0000_i1025" type="#_x0000_t75" style="width:14.25pt;height:12.55pt" o:ole="">
             <v:imagedata r:id="rId6" o:title=""/>
           </v:shape>
-          <o:OLEObject Type="Embed" ProgID="Equation.DSMT4" ShapeID="_x0000_i1025" DrawAspect="Content" ObjectID="_1589662629" r:id="rId7"/>
+          <o:OLEObject Type="Embed" ProgID="Equation.DSMT4" ShapeID="_x0000_i1025" DrawAspect="Content" ObjectID="_1589750333" r:id="rId7"/>
         </w:object>
       </w:r>
       <w:bookmarkEnd w:id="0"/>
@@ -746,10 +746,10 @@
           <w:position w:val="-4"/>
         </w:rPr>
         <w:object w:dxaOrig="279" w:dyaOrig="260">
-          <v:shape id="_x0000_i1026" type="#_x0000_t75" style="width:14.25pt;height:12.75pt" o:ole="">
+          <v:shape id="_x0000_i1026" type="#_x0000_t75" style="width:14.25pt;height:12.55pt" o:ole="">
             <v:imagedata r:id="rId6" o:title=""/>
           </v:shape>
-          <o:OLEObject Type="Embed" ProgID="Equation.DSMT4" ShapeID="_x0000_i1026" DrawAspect="Content" ObjectID="_1589662630" r:id="rId8"/>
+          <o:OLEObject Type="Embed" ProgID="Equation.DSMT4" ShapeID="_x0000_i1026" DrawAspect="Content" ObjectID="_1589750334" r:id="rId8"/>
         </w:object>
       </w:r>
       <w:r>
@@ -923,7 +923,7 @@
           <v:shape id="_x0000_i1027" type="#_x0000_t75" style="width:14.25pt;height:14.25pt" o:ole="">
             <v:imagedata r:id="rId9" o:title=""/>
           </v:shape>
-          <o:OLEObject Type="Embed" ProgID="Equation.DSMT4" ShapeID="_x0000_i1027" DrawAspect="Content" ObjectID="_1589662631" r:id="rId10"/>
+          <o:OLEObject Type="Embed" ProgID="Equation.DSMT4" ShapeID="_x0000_i1027" DrawAspect="Content" ObjectID="_1589750335" r:id="rId10"/>
         </w:object>
       </w:r>
       <w:proofErr w:type="gramStart"/>
@@ -949,10 +949,10 @@
           <w:position w:val="-24"/>
         </w:rPr>
         <w:object w:dxaOrig="320" w:dyaOrig="620">
-          <v:shape id="_x0000_i1028" type="#_x0000_t75" style="width:15.75pt;height:30.75pt" o:ole="">
+          <v:shape id="_x0000_i1028" type="#_x0000_t75" style="width:15.9pt;height:31pt" o:ole="">
             <v:imagedata r:id="rId11" o:title=""/>
           </v:shape>
-          <o:OLEObject Type="Embed" ProgID="Equation.DSMT4" ShapeID="_x0000_i1028" DrawAspect="Content" ObjectID="_1589662632" r:id="rId12"/>
+          <o:OLEObject Type="Embed" ProgID="Equation.DSMT4" ShapeID="_x0000_i1028" DrawAspect="Content" ObjectID="_1589750336" r:id="rId12"/>
         </w:object>
       </w:r>
       <w:r>
@@ -1057,10 +1057,10 @@
           <w:position w:val="-12"/>
         </w:rPr>
         <w:object w:dxaOrig="3240" w:dyaOrig="360">
-          <v:shape id="_x0000_i1029" type="#_x0000_t75" style="width:162pt;height:18pt" o:ole="">
+          <v:shape id="_x0000_i1029" type="#_x0000_t75" style="width:162.4pt;height:18.4pt" o:ole="">
             <v:imagedata r:id="rId13" o:title=""/>
           </v:shape>
-          <o:OLEObject Type="Embed" ProgID="Equation.DSMT4" ShapeID="_x0000_i1029" DrawAspect="Content" ObjectID="_1589662633" r:id="rId14"/>
+          <o:OLEObject Type="Embed" ProgID="Equation.DSMT4" ShapeID="_x0000_i1029" DrawAspect="Content" ObjectID="_1589750337" r:id="rId14"/>
         </w:object>
       </w:r>
       <w:r>
@@ -1082,10 +1082,10 @@
           <w:position w:val="-12"/>
         </w:rPr>
         <w:object w:dxaOrig="2500" w:dyaOrig="360">
-          <v:shape id="_x0000_i1030" type="#_x0000_t75" style="width:125.25pt;height:18pt" o:ole="">
+          <v:shape id="_x0000_i1030" type="#_x0000_t75" style="width:125.6pt;height:18.4pt" o:ole="">
             <v:imagedata r:id="rId15" o:title=""/>
           </v:shape>
-          <o:OLEObject Type="Embed" ProgID="Equation.DSMT4" ShapeID="_x0000_i1030" DrawAspect="Content" ObjectID="_1589662634" r:id="rId16"/>
+          <o:OLEObject Type="Embed" ProgID="Equation.DSMT4" ShapeID="_x0000_i1030" DrawAspect="Content" ObjectID="_1589750338" r:id="rId16"/>
         </w:object>
       </w:r>
       <w:r>
@@ -1158,10 +1158,10 @@
           <w:position w:val="-24"/>
         </w:rPr>
         <w:object w:dxaOrig="320" w:dyaOrig="620">
-          <v:shape id="_x0000_i1031" type="#_x0000_t75" style="width:15.75pt;height:30.75pt" o:ole="">
+          <v:shape id="_x0000_i1031" type="#_x0000_t75" style="width:15.9pt;height:31pt" o:ole="">
             <v:imagedata r:id="rId11" o:title=""/>
           </v:shape>
-          <o:OLEObject Type="Embed" ProgID="Equation.DSMT4" ShapeID="_x0000_i1031" DrawAspect="Content" ObjectID="_1589662635" r:id="rId17"/>
+          <o:OLEObject Type="Embed" ProgID="Equation.DSMT4" ShapeID="_x0000_i1031" DrawAspect="Content" ObjectID="_1589750339" r:id="rId17"/>
         </w:object>
       </w:r>
       <w:r>
@@ -1183,10 +1183,10 @@
           <w:position w:val="-24"/>
         </w:rPr>
         <w:object w:dxaOrig="5740" w:dyaOrig="620">
-          <v:shape id="_x0000_i1032" type="#_x0000_t75" style="width:287.25pt;height:30.75pt" o:ole="">
+          <v:shape id="_x0000_i1032" type="#_x0000_t75" style="width:287.15pt;height:31pt" o:ole="">
             <v:imagedata r:id="rId18" o:title=""/>
           </v:shape>
-          <o:OLEObject Type="Embed" ProgID="Equation.DSMT4" ShapeID="_x0000_i1032" DrawAspect="Content" ObjectID="_1589662636" r:id="rId19"/>
+          <o:OLEObject Type="Embed" ProgID="Equation.DSMT4" ShapeID="_x0000_i1032" DrawAspect="Content" ObjectID="_1589750340" r:id="rId19"/>
         </w:object>
       </w:r>
     </w:p>
@@ -1251,10 +1251,10 @@
           <w:position w:val="-10"/>
         </w:rPr>
         <w:object w:dxaOrig="1660" w:dyaOrig="320">
-          <v:shape id="_x0000_i1033" type="#_x0000_t75" style="width:83.25pt;height:15.75pt" o:ole="">
+          <v:shape id="_x0000_i1033" type="#_x0000_t75" style="width:82.9pt;height:15.9pt" o:ole="">
             <v:imagedata r:id="rId20" o:title=""/>
           </v:shape>
-          <o:OLEObject Type="Embed" ProgID="Equation.DSMT4" ShapeID="_x0000_i1033" DrawAspect="Content" ObjectID="_1589662637" r:id="rId21"/>
+          <o:OLEObject Type="Embed" ProgID="Equation.DSMT4" ShapeID="_x0000_i1033" DrawAspect="Content" ObjectID="_1589750341" r:id="rId21"/>
         </w:object>
       </w:r>
       <w:r>
@@ -1311,10 +1311,10 @@
           <w:position w:val="-12"/>
         </w:rPr>
         <w:object w:dxaOrig="360" w:dyaOrig="360">
-          <v:shape id="_x0000_i1034" type="#_x0000_t75" style="width:18pt;height:18pt" o:ole="">
+          <v:shape id="_x0000_i1034" type="#_x0000_t75" style="width:18.4pt;height:18.4pt" o:ole="">
             <v:imagedata r:id="rId22" o:title=""/>
           </v:shape>
-          <o:OLEObject Type="Embed" ProgID="Equation.DSMT4" ShapeID="_x0000_i1034" DrawAspect="Content" ObjectID="_1589662638" r:id="rId23"/>
+          <o:OLEObject Type="Embed" ProgID="Equation.DSMT4" ShapeID="_x0000_i1034" DrawAspect="Content" ObjectID="_1589750342" r:id="rId23"/>
         </w:object>
       </w:r>
       <w:r>
@@ -1361,10 +1361,10 @@
           <w:position w:val="-12"/>
         </w:rPr>
         <w:object w:dxaOrig="1980" w:dyaOrig="360">
-          <v:shape id="_x0000_i1035" type="#_x0000_t75" style="width:99pt;height:18pt" o:ole="">
+          <v:shape id="_x0000_i1035" type="#_x0000_t75" style="width:98.8pt;height:18.4pt" o:ole="">
             <v:imagedata r:id="rId24" o:title=""/>
           </v:shape>
-          <o:OLEObject Type="Embed" ProgID="Equation.DSMT4" ShapeID="_x0000_i1035" DrawAspect="Content" ObjectID="_1589662639" r:id="rId25"/>
+          <o:OLEObject Type="Embed" ProgID="Equation.DSMT4" ShapeID="_x0000_i1035" DrawAspect="Content" ObjectID="_1589750343" r:id="rId25"/>
         </w:object>
       </w:r>
     </w:p>
@@ -1407,10 +1407,10 @@
           <w:position w:val="-12"/>
         </w:rPr>
         <w:object w:dxaOrig="660" w:dyaOrig="360">
-          <v:shape id="_x0000_i1036" type="#_x0000_t75" style="width:33pt;height:18pt" o:ole="">
+          <v:shape id="_x0000_i1036" type="#_x0000_t75" style="width:32.65pt;height:18.4pt" o:ole="">
             <v:imagedata r:id="rId26" o:title=""/>
           </v:shape>
-          <o:OLEObject Type="Embed" ProgID="Equation.DSMT4" ShapeID="_x0000_i1036" DrawAspect="Content" ObjectID="_1589662640" r:id="rId27"/>
+          <o:OLEObject Type="Embed" ProgID="Equation.DSMT4" ShapeID="_x0000_i1036" DrawAspect="Content" ObjectID="_1589750344" r:id="rId27"/>
         </w:object>
       </w:r>
       <w:r>
@@ -1439,10 +1439,10 @@
           <w:position w:val="-94"/>
         </w:rPr>
         <w:object w:dxaOrig="7620" w:dyaOrig="2000">
-          <v:shape id="_x0000_i1138" type="#_x0000_t75" style="width:380.25pt;height:99.75pt" o:ole="">
+          <v:shape id="_x0000_i1037" type="#_x0000_t75" style="width:380.1pt;height:99.65pt" o:ole="">
             <v:imagedata r:id="rId28" o:title=""/>
           </v:shape>
-          <o:OLEObject Type="Embed" ProgID="Equation.DSMT4" ShapeID="_x0000_i1138" DrawAspect="Content" ObjectID="_1589662641" r:id="rId29"/>
+          <o:OLEObject Type="Embed" ProgID="Equation.DSMT4" ShapeID="_x0000_i1037" DrawAspect="Content" ObjectID="_1589750345" r:id="rId29"/>
         </w:object>
       </w:r>
     </w:p>
@@ -1469,10 +1469,10 @@
           <w:position w:val="-4"/>
         </w:rPr>
         <w:object w:dxaOrig="200" w:dyaOrig="260">
-          <v:shape id="_x0000_i1038" type="#_x0000_t75" style="width:9.75pt;height:12.75pt" o:ole="">
+          <v:shape id="_x0000_i1038" type="#_x0000_t75" style="width:10.05pt;height:12.55pt" o:ole="">
             <v:imagedata r:id="rId30" o:title=""/>
           </v:shape>
-          <o:OLEObject Type="Embed" ProgID="Equation.DSMT4" ShapeID="_x0000_i1038" DrawAspect="Content" ObjectID="_1589662642" r:id="rId31"/>
+          <o:OLEObject Type="Embed" ProgID="Equation.DSMT4" ShapeID="_x0000_i1038" DrawAspect="Content" ObjectID="_1589750346" r:id="rId31"/>
         </w:object>
       </w:r>
       <w:r>
@@ -1589,7 +1589,7 @@
           <w:color w:val="333333"/>
           <w:kern w:val="0"/>
         </w:rPr>
-        <w:t>计算比份</w:t>
+        <w:t>计算比份时</w:t>
       </w:r>
       <w:proofErr w:type="gramEnd"/>
       <w:r>
@@ -1598,7 +1598,7 @@
           <w:color w:val="333333"/>
           <w:kern w:val="0"/>
         </w:rPr>
-        <w:t>时应该带上样本的权重，在这里分子为分错时</w:t>
+        <w:t>应该带上样本的权重，在这里分子为分错时</w:t>
       </w:r>
       <w:r>
         <w:rPr>
@@ -1672,10 +1672,10 @@
           <w:position w:val="-12"/>
         </w:rPr>
         <w:object w:dxaOrig="660" w:dyaOrig="360">
-          <v:shape id="_x0000_i1039" type="#_x0000_t75" style="width:33pt;height:18pt" o:ole="">
+          <v:shape id="_x0000_i1039" type="#_x0000_t75" style="width:32.65pt;height:18.4pt" o:ole="">
             <v:imagedata r:id="rId26" o:title=""/>
           </v:shape>
-          <o:OLEObject Type="Embed" ProgID="Equation.DSMT4" ShapeID="_x0000_i1039" DrawAspect="Content" ObjectID="_1589662643" r:id="rId32"/>
+          <o:OLEObject Type="Embed" ProgID="Equation.DSMT4" ShapeID="_x0000_i1039" DrawAspect="Content" ObjectID="_1589750347" r:id="rId32"/>
         </w:object>
       </w:r>
       <w:r>
@@ -1691,10 +1691,10 @@
           <w:position w:val="-12"/>
         </w:rPr>
         <w:object w:dxaOrig="320" w:dyaOrig="360">
-          <v:shape id="_x0000_i1040" type="#_x0000_t75" style="width:15.75pt;height:18pt" o:ole="">
+          <v:shape id="_x0000_i1040" type="#_x0000_t75" style="width:15.9pt;height:18.4pt" o:ole="">
             <v:imagedata r:id="rId33" o:title=""/>
           </v:shape>
-          <o:OLEObject Type="Embed" ProgID="Equation.DSMT4" ShapeID="_x0000_i1040" DrawAspect="Content" ObjectID="_1589662644" r:id="rId34"/>
+          <o:OLEObject Type="Embed" ProgID="Equation.DSMT4" ShapeID="_x0000_i1040" DrawAspect="Content" ObjectID="_1589750348" r:id="rId34"/>
         </w:object>
       </w:r>
       <w:r>
@@ -1710,10 +1710,10 @@
           <w:position w:val="-12"/>
         </w:rPr>
         <w:object w:dxaOrig="660" w:dyaOrig="360">
-          <v:shape id="_x0000_i1041" type="#_x0000_t75" style="width:33pt;height:18pt" o:ole="">
+          <v:shape id="_x0000_i1041" type="#_x0000_t75" style="width:32.65pt;height:18.4pt" o:ole="">
             <v:imagedata r:id="rId26" o:title=""/>
           </v:shape>
-          <o:OLEObject Type="Embed" ProgID="Equation.DSMT4" ShapeID="_x0000_i1041" DrawAspect="Content" ObjectID="_1589662645" r:id="rId35"/>
+          <o:OLEObject Type="Embed" ProgID="Equation.DSMT4" ShapeID="_x0000_i1041" DrawAspect="Content" ObjectID="_1589750349" r:id="rId35"/>
         </w:object>
       </w:r>
       <w:r>
@@ -1725,13 +1725,30 @@
         <w:t>在最终分类器中的重要程度（目的：得到基本分类器在最终分类器中所占的权重）：</w:t>
       </w:r>
     </w:p>
-    <w:bookmarkStart w:id="1" w:name="_GoBack"/>
     <w:p>
       <w:pPr>
         <w:widowControl/>
         <w:shd w:val="clear" w:color="auto" w:fill="FFFFFF"/>
         <w:spacing w:line="0" w:lineRule="atLeast"/>
         <w:jc w:val="center"/>
+      </w:pPr>
+      <w:r>
+        <w:rPr>
+          <w:position w:val="-30"/>
+        </w:rPr>
+        <w:object w:dxaOrig="1660" w:dyaOrig="680">
+          <v:shape id="_x0000_i1042" type="#_x0000_t75" style="width:82.9pt;height:33.5pt" o:ole="">
+            <v:imagedata r:id="rId36" o:title=""/>
+          </v:shape>
+          <o:OLEObject Type="Embed" ProgID="Equation.DSMT4" ShapeID="_x0000_i1042" DrawAspect="Content" ObjectID="_1589750350" r:id="rId37"/>
+        </w:object>
+      </w:r>
+    </w:p>
+    <w:p>
+      <w:pPr>
+        <w:widowControl/>
+        <w:shd w:val="clear" w:color="auto" w:fill="FFFFFF"/>
+        <w:spacing w:line="0" w:lineRule="atLeast"/>
         <w:rPr>
           <w:rFonts w:ascii="Arial" w:hAnsi="Arial" w:cs="Arial"/>
           <w:color w:val="333333"/>
@@ -1740,16 +1757,41 @@
       </w:pPr>
       <w:r>
         <w:rPr>
-          <w:position w:val="-30"/>
-        </w:rPr>
-        <w:object w:dxaOrig="1660" w:dyaOrig="680">
-          <v:shape id="_x0000_i1154" type="#_x0000_t75" style="width:83.25pt;height:33.75pt" o:ole="">
-            <v:imagedata r:id="rId36" o:title=""/>
-          </v:shape>
-          <o:OLEObject Type="Embed" ProgID="Equation.DSMT4" ShapeID="_x0000_i1154" DrawAspect="Content" ObjectID="_1589662646" r:id="rId37"/>
-        </w:object>
-      </w:r>
-      <w:bookmarkEnd w:id="1"/>
+          <w:rFonts w:hint="eastAsia"/>
+        </w:rPr>
+        <w:t>这里的对数为</w:t>
+      </w:r>
+      <w:r>
+        <w:rPr>
+          <w:position w:val="-6"/>
+        </w:rPr>
+        <w:object w:dxaOrig="180" w:dyaOrig="220">
+          <v:shape id="_x0000_i1043" type="#_x0000_t75" style="width:9.2pt;height:10.9pt" o:ole="">
+            <v:imagedata r:id="rId38" o:title=""/>
+          </v:shape>
+          <o:OLEObject Type="Embed" ProgID="Equation.DSMT4" ShapeID="_x0000_i1043" DrawAspect="Content" ObjectID="_1589750351" r:id="rId39"/>
+        </w:object>
+      </w:r>
+      <w:r>
+        <w:t xml:space="preserve">, </w:t>
+      </w:r>
+      <w:r>
+        <w:rPr>
+          <w:rFonts w:hint="eastAsia"/>
+        </w:rPr>
+        <w:t>在计算机中</w:t>
+      </w:r>
+      <w:r>
+        <w:rPr>
+          <w:position w:val="-12"/>
+        </w:rPr>
+        <w:object w:dxaOrig="1140" w:dyaOrig="380">
+          <v:shape id="_x0000_i1044" type="#_x0000_t75" style="width:56.95pt;height:19.25pt" o:ole="">
+            <v:imagedata r:id="rId40" o:title=""/>
+          </v:shape>
+          <o:OLEObject Type="Embed" ProgID="Equation.DSMT4" ShapeID="_x0000_i1044" DrawAspect="Content" ObjectID="_1589750352" r:id="rId41"/>
+        </w:object>
+      </w:r>
     </w:p>
     <w:p>
       <w:pPr>
@@ -1797,10 +1839,10 @@
           <w:position w:val="-64"/>
         </w:rPr>
         <w:object w:dxaOrig="2960" w:dyaOrig="1400">
-          <v:shape id="_x0000_i1057" type="#_x0000_t75" style="width:147.75pt;height:69.75pt" o:ole="">
-            <v:imagedata r:id="rId38" o:title=""/>
-          </v:shape>
-          <o:OLEObject Type="Embed" ProgID="Equation.DSMT4" ShapeID="_x0000_i1057" DrawAspect="Content" ObjectID="_1589662647" r:id="rId39"/>
+          <v:shape id="_x0000_i1045" type="#_x0000_t75" style="width:147.35pt;height:69.5pt" o:ole="">
+            <v:imagedata r:id="rId42" o:title=""/>
+          </v:shape>
+          <o:OLEObject Type="Embed" ProgID="Equation.DSMT4" ShapeID="_x0000_i1045" DrawAspect="Content" ObjectID="_1589750353" r:id="rId43"/>
         </w:object>
       </w:r>
     </w:p>
@@ -1866,10 +1908,10 @@
           <w:position w:val="-12"/>
         </w:rPr>
         <w:object w:dxaOrig="320" w:dyaOrig="360">
-          <v:shape id="_x0000_i1044" type="#_x0000_t75" style="width:15.75pt;height:18pt" o:ole="">
+          <v:shape id="_x0000_i1046" type="#_x0000_t75" style="width:15.9pt;height:18.4pt" o:ole="">
             <v:imagedata r:id="rId33" o:title=""/>
           </v:shape>
-          <o:OLEObject Type="Embed" ProgID="Equation.DSMT4" ShapeID="_x0000_i1044" DrawAspect="Content" ObjectID="_1589662648" r:id="rId40"/>
+          <o:OLEObject Type="Embed" ProgID="Equation.DSMT4" ShapeID="_x0000_i1046" DrawAspect="Content" ObjectID="_1589750354" r:id="rId44"/>
         </w:object>
       </w:r>
       <w:r>
@@ -1895,10 +1937,10 @@
           <w:position w:val="-12"/>
         </w:rPr>
         <w:object w:dxaOrig="660" w:dyaOrig="360">
-          <v:shape id="_x0000_i1045" type="#_x0000_t75" style="width:33pt;height:18pt" o:ole="">
+          <v:shape id="_x0000_i1047" type="#_x0000_t75" style="width:32.65pt;height:18.4pt" o:ole="">
             <v:imagedata r:id="rId26" o:title=""/>
           </v:shape>
-          <o:OLEObject Type="Embed" ProgID="Equation.DSMT4" ShapeID="_x0000_i1045" DrawAspect="Content" ObjectID="_1589662649" r:id="rId41"/>
+          <o:OLEObject Type="Embed" ProgID="Equation.DSMT4" ShapeID="_x0000_i1047" DrawAspect="Content" ObjectID="_1589750355" r:id="rId45"/>
         </w:object>
       </w:r>
     </w:p>
@@ -1938,10 +1980,10 @@
           <w:position w:val="-28"/>
         </w:rPr>
         <w:object w:dxaOrig="1900" w:dyaOrig="680">
-          <v:shape id="_x0000_i1046" type="#_x0000_t75" style="width:95.25pt;height:33.75pt" o:ole="">
-            <v:imagedata r:id="rId42" o:title=""/>
-          </v:shape>
-          <o:OLEObject Type="Embed" ProgID="Equation.DSMT4" ShapeID="_x0000_i1046" DrawAspect="Content" ObjectID="_1589662650" r:id="rId43"/>
+          <v:shape id="_x0000_i1048" type="#_x0000_t75" style="width:95.45pt;height:33.5pt" o:ole="">
+            <v:imagedata r:id="rId46" o:title=""/>
+          </v:shape>
+          <o:OLEObject Type="Embed" ProgID="Equation.DSMT4" ShapeID="_x0000_i1048" DrawAspect="Content" ObjectID="_1589750356" r:id="rId47"/>
         </w:object>
       </w:r>
     </w:p>
@@ -1982,10 +2024,10 @@
           <w:position w:val="-30"/>
         </w:rPr>
         <w:object w:dxaOrig="3840" w:dyaOrig="720">
-          <v:shape id="_x0000_i1047" type="#_x0000_t75" style="width:192pt;height:36pt" o:ole="">
-            <v:imagedata r:id="rId44" o:title=""/>
-          </v:shape>
-          <o:OLEObject Type="Embed" ProgID="Equation.DSMT4" ShapeID="_x0000_i1047" DrawAspect="Content" ObjectID="_1589662651" r:id="rId45"/>
+          <v:shape id="_x0000_i1049" type="#_x0000_t75" style="width:191.7pt;height:36pt" o:ole="">
+            <v:imagedata r:id="rId48" o:title=""/>
+          </v:shape>
+          <o:OLEObject Type="Embed" ProgID="Equation.DSMT4" ShapeID="_x0000_i1049" DrawAspect="Content" ObjectID="_1589750357" r:id="rId49"/>
         </w:object>
       </w:r>
     </w:p>
@@ -2061,10 +2103,10 @@
           <w:position w:val="-28"/>
         </w:rPr>
         <w:object w:dxaOrig="4840" w:dyaOrig="680">
-          <v:shape id="_x0000_i1050" type="#_x0000_t75" style="width:242.25pt;height:33.75pt" o:ole="">
-            <v:imagedata r:id="rId46" o:title=""/>
-          </v:shape>
-          <o:OLEObject Type="Embed" ProgID="Equation.DSMT4" ShapeID="_x0000_i1050" DrawAspect="Content" ObjectID="_1589662652" r:id="rId47"/>
+          <v:shape id="_x0000_i1050" type="#_x0000_t75" style="width:241.95pt;height:33.5pt" o:ole="">
+            <v:imagedata r:id="rId50" o:title=""/>
+          </v:shape>
+          <o:OLEObject Type="Embed" ProgID="Equation.DSMT4" ShapeID="_x0000_i1050" DrawAspect="Content" ObjectID="_1589750358" r:id="rId51"/>
         </w:object>
       </w:r>
     </w:p>
@@ -2087,10 +2129,10 @@
           <w:position w:val="-10"/>
         </w:rPr>
         <w:object w:dxaOrig="540" w:dyaOrig="320">
-          <v:shape id="_x0000_i1051" type="#_x0000_t75" style="width:27pt;height:15.75pt" o:ole="">
-            <v:imagedata r:id="rId48" o:title=""/>
-          </v:shape>
-          <o:OLEObject Type="Embed" ProgID="Equation.DSMT4" ShapeID="_x0000_i1051" DrawAspect="Content" ObjectID="_1589662653" r:id="rId49"/>
+          <v:shape id="_x0000_i1051" type="#_x0000_t75" style="width:26.8pt;height:15.9pt" o:ole="">
+            <v:imagedata r:id="rId52" o:title=""/>
+          </v:shape>
+          <o:OLEObject Type="Embed" ProgID="Equation.DSMT4" ShapeID="_x0000_i1051" DrawAspect="Content" ObjectID="_1589750359" r:id="rId53"/>
         </w:object>
       </w:r>
       <w:r>
@@ -2104,10 +2146,10 @@
           <w:position w:val="-10"/>
         </w:rPr>
         <w:object w:dxaOrig="540" w:dyaOrig="320">
-          <v:shape id="_x0000_i1052" type="#_x0000_t75" style="width:27pt;height:15.75pt" o:ole="">
-            <v:imagedata r:id="rId50" o:title=""/>
-          </v:shape>
-          <o:OLEObject Type="Embed" ProgID="Equation.DSMT4" ShapeID="_x0000_i1052" DrawAspect="Content" ObjectID="_1589662654" r:id="rId51"/>
+          <v:shape id="_x0000_i1052" type="#_x0000_t75" style="width:26.8pt;height:15.9pt" o:ole="">
+            <v:imagedata r:id="rId54" o:title=""/>
+          </v:shape>
+          <o:OLEObject Type="Embed" ProgID="Equation.DSMT4" ShapeID="_x0000_i1052" DrawAspect="Content" ObjectID="_1589750360" r:id="rId55"/>
         </w:object>
       </w:r>
       <w:r>
@@ -2127,10 +2169,10 @@
           <w:position w:val="-12"/>
         </w:rPr>
         <w:object w:dxaOrig="340" w:dyaOrig="360">
-          <v:shape id="_x0000_i1053" type="#_x0000_t75" style="width:17.25pt;height:18pt" o:ole="">
-            <v:imagedata r:id="rId52" o:title=""/>
-          </v:shape>
-          <o:OLEObject Type="Embed" ProgID="Equation.DSMT4" ShapeID="_x0000_i1053" DrawAspect="Content" ObjectID="_1589662655" r:id="rId53"/>
+          <v:shape id="_x0000_i1053" type="#_x0000_t75" style="width:17.6pt;height:18.4pt" o:ole="">
+            <v:imagedata r:id="rId56" o:title=""/>
+          </v:shape>
+          <o:OLEObject Type="Embed" ProgID="Equation.DSMT4" ShapeID="_x0000_i1053" DrawAspect="Content" ObjectID="_1589750361" r:id="rId57"/>
         </w:object>
       </w:r>
       <w:r>
@@ -2187,10 +2229,10 @@
           <w:position w:val="-12"/>
         </w:rPr>
         <w:object w:dxaOrig="980" w:dyaOrig="360">
-          <v:shape id="_x0000_i1058" type="#_x0000_t75" style="width:48.75pt;height:18pt" o:ole="">
-            <v:imagedata r:id="rId54" o:title=""/>
-          </v:shape>
-          <o:OLEObject Type="Embed" ProgID="Equation.DSMT4" ShapeID="_x0000_i1058" DrawAspect="Content" ObjectID="_1589662656" r:id="rId55"/>
+          <v:shape id="_x0000_i1054" type="#_x0000_t75" style="width:48.55pt;height:18.4pt" o:ole="">
+            <v:imagedata r:id="rId58" o:title=""/>
+          </v:shape>
+          <o:OLEObject Type="Embed" ProgID="Equation.DSMT4" ShapeID="_x0000_i1054" DrawAspect="Content" ObjectID="_1589750362" r:id="rId59"/>
         </w:object>
       </w:r>
       <w:r>
@@ -2204,10 +2246,10 @@
           <w:position w:val="-12"/>
         </w:rPr>
         <w:object w:dxaOrig="1120" w:dyaOrig="360">
-          <v:shape id="_x0000_i1059" type="#_x0000_t75" style="width:56.25pt;height:18pt" o:ole="">
-            <v:imagedata r:id="rId56" o:title=""/>
-          </v:shape>
-          <o:OLEObject Type="Embed" ProgID="Equation.DSMT4" ShapeID="_x0000_i1059" DrawAspect="Content" ObjectID="_1589662657" r:id="rId57"/>
+          <v:shape id="_x0000_i1055" type="#_x0000_t75" style="width:56.1pt;height:18.4pt" o:ole="">
+            <v:imagedata r:id="rId60" o:title=""/>
+          </v:shape>
+          <o:OLEObject Type="Embed" ProgID="Equation.DSMT4" ShapeID="_x0000_i1055" DrawAspect="Content" ObjectID="_1589750363" r:id="rId61"/>
         </w:object>
       </w:r>
       <w:r>
@@ -2221,10 +2263,10 @@
           <w:position w:val="-12"/>
         </w:rPr>
         <w:object w:dxaOrig="1740" w:dyaOrig="360">
-          <v:shape id="_x0000_i1060" type="#_x0000_t75" style="width:87pt;height:18pt" o:ole="">
-            <v:imagedata r:id="rId58" o:title=""/>
-          </v:shape>
-          <o:OLEObject Type="Embed" ProgID="Equation.DSMT4" ShapeID="_x0000_i1060" DrawAspect="Content" ObjectID="_1589662658" r:id="rId59"/>
+          <v:shape id="_x0000_i1056" type="#_x0000_t75" style="width:87.05pt;height:18.4pt" o:ole="">
+            <v:imagedata r:id="rId62" o:title=""/>
+          </v:shape>
+          <o:OLEObject Type="Embed" ProgID="Equation.DSMT4" ShapeID="_x0000_i1056" DrawAspect="Content" ObjectID="_1589750364" r:id="rId63"/>
         </w:object>
       </w:r>
       <w:r>
@@ -2238,10 +2280,10 @@
           <w:position w:val="-28"/>
         </w:rPr>
         <w:object w:dxaOrig="1860" w:dyaOrig="680">
-          <v:shape id="_x0000_i1061" type="#_x0000_t75" style="width:93pt;height:33.75pt" o:ole="">
-            <v:imagedata r:id="rId60" o:title=""/>
-          </v:shape>
-          <o:OLEObject Type="Embed" ProgID="Equation.DSMT4" ShapeID="_x0000_i1061" DrawAspect="Content" ObjectID="_1589662659" r:id="rId61"/>
+          <v:shape id="_x0000_i1057" type="#_x0000_t75" style="width:92.95pt;height:33.5pt" o:ole="">
+            <v:imagedata r:id="rId64" o:title=""/>
+          </v:shape>
+          <o:OLEObject Type="Embed" ProgID="Equation.DSMT4" ShapeID="_x0000_i1057" DrawAspect="Content" ObjectID="_1589750365" r:id="rId65"/>
         </w:object>
       </w:r>
       <w:r>
@@ -2255,10 +2297,10 @@
           <w:position w:val="-4"/>
         </w:rPr>
         <w:object w:dxaOrig="139" w:dyaOrig="260">
-          <v:shape id="_x0000_i1062" type="#_x0000_t75" style="width:6.75pt;height:12.75pt" o:ole="">
-            <v:imagedata r:id="rId62" o:title=""/>
-          </v:shape>
-          <o:OLEObject Type="Embed" ProgID="Equation.DSMT4" ShapeID="_x0000_i1062" DrawAspect="Content" ObjectID="_1589662660" r:id="rId63"/>
+          <v:shape id="_x0000_i1058" type="#_x0000_t75" style="width:6.7pt;height:12.55pt" o:ole="">
+            <v:imagedata r:id="rId66" o:title=""/>
+          </v:shape>
+          <o:OLEObject Type="Embed" ProgID="Equation.DSMT4" ShapeID="_x0000_i1058" DrawAspect="Content" ObjectID="_1589750366" r:id="rId67"/>
         </w:object>
       </w:r>
       <w:r>
@@ -2280,19 +2322,16 @@
         <w:shd w:val="clear" w:color="auto" w:fill="FFFFFF"/>
         <w:spacing w:line="0" w:lineRule="atLeast"/>
         <w:ind w:firstLineChars="400" w:firstLine="840"/>
-        <w:rPr>
-          <w:rFonts w:hint="eastAsia"/>
-        </w:rPr>
       </w:pPr>
       <w:r>
         <w:rPr>
           <w:position w:val="-48"/>
         </w:rPr>
         <w:object w:dxaOrig="3360" w:dyaOrig="1080">
-          <v:shape id="_x0000_i1068" type="#_x0000_t75" style="width:168pt;height:54pt" o:ole="">
-            <v:imagedata r:id="rId64" o:title=""/>
-          </v:shape>
-          <o:OLEObject Type="Embed" ProgID="Equation.DSMT4" ShapeID="_x0000_i1068" DrawAspect="Content" ObjectID="_1589662661" r:id="rId65"/>
+          <v:shape id="_x0000_i1059" type="#_x0000_t75" style="width:168.3pt;height:54.4pt" o:ole="">
+            <v:imagedata r:id="rId68" o:title=""/>
+          </v:shape>
+          <o:OLEObject Type="Embed" ProgID="Equation.DSMT4" ShapeID="_x0000_i1059" DrawAspect="Content" ObjectID="_1589750367" r:id="rId69"/>
         </w:object>
       </w:r>
     </w:p>
@@ -2308,10 +2347,10 @@
           <w:position w:val="-28"/>
         </w:rPr>
         <w:object w:dxaOrig="1980" w:dyaOrig="660">
-          <v:shape id="_x0000_i1073" type="#_x0000_t75" style="width:99pt;height:33pt" o:ole="">
-            <v:imagedata r:id="rId66" o:title=""/>
-          </v:shape>
-          <o:OLEObject Type="Embed" ProgID="Equation.DSMT4" ShapeID="_x0000_i1073" DrawAspect="Content" ObjectID="_1589662662" r:id="rId67"/>
+          <v:shape id="_x0000_i1060" type="#_x0000_t75" style="width:98.8pt;height:32.65pt" o:ole="">
+            <v:imagedata r:id="rId70" o:title=""/>
+          </v:shape>
+          <o:OLEObject Type="Embed" ProgID="Equation.DSMT4" ShapeID="_x0000_i1060" DrawAspect="Content" ObjectID="_1589750368" r:id="rId71"/>
         </w:object>
       </w:r>
     </w:p>
@@ -2327,10 +2366,10 @@
           <w:position w:val="-66"/>
         </w:rPr>
         <w:object w:dxaOrig="2940" w:dyaOrig="1420">
-          <v:shape id="_x0000_i1076" type="#_x0000_t75" style="width:147pt;height:71.25pt" o:ole="">
-            <v:imagedata r:id="rId68" o:title=""/>
-          </v:shape>
-          <o:OLEObject Type="Embed" ProgID="Equation.DSMT4" ShapeID="_x0000_i1076" DrawAspect="Content" ObjectID="_1589662663" r:id="rId69"/>
+          <v:shape id="_x0000_i1061" type="#_x0000_t75" style="width:147.35pt;height:71.15pt" o:ole="">
+            <v:imagedata r:id="rId72" o:title=""/>
+          </v:shape>
+          <o:OLEObject Type="Embed" ProgID="Equation.DSMT4" ShapeID="_x0000_i1061" DrawAspect="Content" ObjectID="_1589750369" r:id="rId73"/>
         </w:object>
       </w:r>
     </w:p>
@@ -2346,10 +2385,10 @@
           <w:position w:val="-14"/>
         </w:rPr>
         <w:object w:dxaOrig="2980" w:dyaOrig="400">
-          <v:shape id="_x0000_i1077" type="#_x0000_t75" style="width:149.25pt;height:20.25pt" o:ole="">
-            <v:imagedata r:id="rId70" o:title=""/>
-          </v:shape>
-          <o:OLEObject Type="Embed" ProgID="Equation.DSMT4" ShapeID="_x0000_i1077" DrawAspect="Content" ObjectID="_1589662664" r:id="rId71"/>
+          <v:shape id="_x0000_i1062" type="#_x0000_t75" style="width:149pt;height:20.1pt" o:ole="">
+            <v:imagedata r:id="rId74" o:title=""/>
+          </v:shape>
+          <o:OLEObject Type="Embed" ProgID="Equation.DSMT4" ShapeID="_x0000_i1062" DrawAspect="Content" ObjectID="_1589750370" r:id="rId75"/>
         </w:object>
       </w:r>
     </w:p>
@@ -2360,7 +2399,6 @@
         <w:spacing w:line="0" w:lineRule="atLeast"/>
         <w:ind w:firstLineChars="400" w:firstLine="840"/>
         <w:rPr>
-          <w:rFonts w:hint="eastAsia"/>
           <w:b/>
         </w:rPr>
       </w:pPr>
@@ -2369,10 +2407,10 @@
           <w:position w:val="-28"/>
         </w:rPr>
         <w:object w:dxaOrig="2940" w:dyaOrig="680">
-          <v:shape id="_x0000_i1079" type="#_x0000_t75" style="width:147pt;height:33.75pt" o:ole="">
-            <v:imagedata r:id="rId72" o:title=""/>
-          </v:shape>
-          <o:OLEObject Type="Embed" ProgID="Equation.DSMT4" ShapeID="_x0000_i1079" DrawAspect="Content" ObjectID="_1589662665" r:id="rId73"/>
+          <v:shape id="_x0000_i1063" type="#_x0000_t75" style="width:147.35pt;height:33.5pt" o:ole="">
+            <v:imagedata r:id="rId76" o:title=""/>
+          </v:shape>
+          <o:OLEObject Type="Embed" ProgID="Equation.DSMT4" ShapeID="_x0000_i1063" DrawAspect="Content" ObjectID="_1589750371" r:id="rId77"/>
         </w:object>
       </w:r>
     </w:p>
@@ -2383,9 +2421,6 @@
         <w:shd w:val="clear" w:color="auto" w:fill="FFFFFF"/>
         <w:spacing w:line="0" w:lineRule="atLeast"/>
         <w:ind w:left="141" w:firstLineChars="0" w:firstLine="0"/>
-        <w:rPr>
-          <w:rFonts w:hint="eastAsia"/>
-        </w:rPr>
       </w:pPr>
       <w:r>
         <w:rPr>
@@ -2407,10 +2442,10 @@
           <w:position w:val="-180"/>
         </w:rPr>
         <w:object w:dxaOrig="3900" w:dyaOrig="3720">
-          <v:shape id="_x0000_i1086" type="#_x0000_t75" style="width:195pt;height:186pt" o:ole="">
-            <v:imagedata r:id="rId74" o:title=""/>
-          </v:shape>
-          <o:OLEObject Type="Embed" ProgID="Equation.DSMT4" ShapeID="_x0000_i1086" DrawAspect="Content" ObjectID="_1589662666" r:id="rId75"/>
+          <v:shape id="_x0000_i1064" type="#_x0000_t75" style="width:195.05pt;height:185.85pt" o:ole="">
+            <v:imagedata r:id="rId78" o:title=""/>
+          </v:shape>
+          <o:OLEObject Type="Embed" ProgID="Equation.DSMT4" ShapeID="_x0000_i1064" DrawAspect="Content" ObjectID="_1589750372" r:id="rId79"/>
         </w:object>
       </w:r>
     </w:p>
@@ -2433,10 +2468,10 @@
           <w:position w:val="-12"/>
         </w:rPr>
         <w:object w:dxaOrig="340" w:dyaOrig="360">
-          <v:shape id="_x0000_i1081" type="#_x0000_t75" style="width:17.25pt;height:18pt" o:ole="">
-            <v:imagedata r:id="rId76" o:title=""/>
-          </v:shape>
-          <o:OLEObject Type="Embed" ProgID="Equation.DSMT4" ShapeID="_x0000_i1081" DrawAspect="Content" ObjectID="_1589662667" r:id="rId77"/>
+          <v:shape id="_x0000_i1065" type="#_x0000_t75" style="width:17.6pt;height:18.4pt" o:ole="">
+            <v:imagedata r:id="rId80" o:title=""/>
+          </v:shape>
+          <o:OLEObject Type="Embed" ProgID="Equation.DSMT4" ShapeID="_x0000_i1065" DrawAspect="Content" ObjectID="_1589750373" r:id="rId81"/>
         </w:object>
       </w:r>
       <w:r>
@@ -2450,44 +2485,50 @@
           <w:position w:val="-12"/>
         </w:rPr>
         <w:object w:dxaOrig="340" w:dyaOrig="360">
-          <v:shape id="_x0000_i1082" type="#_x0000_t75" style="width:17.25pt;height:18pt" o:ole="">
-            <v:imagedata r:id="rId78" o:title=""/>
-          </v:shape>
-          <o:OLEObject Type="Embed" ProgID="Equation.DSMT4" ShapeID="_x0000_i1082" DrawAspect="Content" ObjectID="_1589662668" r:id="rId79"/>
-        </w:object>
-      </w:r>
-      <w:r>
-        <w:rPr>
-          <w:rFonts w:hint="eastAsia"/>
-        </w:rPr>
-        <w:t>，所以有上式可知，选择合适的</w:t>
+          <v:shape id="_x0000_i1066" type="#_x0000_t75" style="width:17.6pt;height:18.4pt" o:ole="">
+            <v:imagedata r:id="rId82" o:title=""/>
+          </v:shape>
+          <o:OLEObject Type="Embed" ProgID="Equation.DSMT4" ShapeID="_x0000_i1066" DrawAspect="Content" ObjectID="_1589750374" r:id="rId83"/>
+        </w:object>
+      </w:r>
+      <w:r>
+        <w:rPr>
+          <w:rFonts w:hint="eastAsia"/>
+        </w:rPr>
+        <w:t>，所以由</w:t>
+      </w:r>
+      <w:r>
+        <w:rPr>
+          <w:rFonts w:hint="eastAsia"/>
+        </w:rPr>
+        <w:t>上式可知，选择合适的</w:t>
       </w:r>
       <w:r>
         <w:rPr>
           <w:position w:val="-12"/>
         </w:rPr>
         <w:object w:dxaOrig="340" w:dyaOrig="360">
-          <v:shape id="_x0000_i1083" type="#_x0000_t75" style="width:17.25pt;height:18pt" o:ole="">
+          <v:shape id="_x0000_i1067" type="#_x0000_t75" style="width:17.6pt;height:18.4pt" o:ole="">
+            <v:imagedata r:id="rId84" o:title=""/>
+          </v:shape>
+          <o:OLEObject Type="Embed" ProgID="Equation.DSMT4" ShapeID="_x0000_i1067" DrawAspect="Content" ObjectID="_1589750375" r:id="rId85"/>
+        </w:object>
+      </w:r>
+      <w:r>
+        <w:rPr>
+          <w:rFonts w:hint="eastAsia"/>
+        </w:rPr>
+        <w:t>使得</w:t>
+      </w:r>
+      <w:r>
+        <w:rPr>
+          <w:position w:val="-12"/>
+        </w:rPr>
+        <w:object w:dxaOrig="340" w:dyaOrig="360">
+          <v:shape id="_x0000_i1068" type="#_x0000_t75" style="width:17.6pt;height:18.4pt" o:ole="">
             <v:imagedata r:id="rId80" o:title=""/>
           </v:shape>
-          <o:OLEObject Type="Embed" ProgID="Equation.DSMT4" ShapeID="_x0000_i1083" DrawAspect="Content" ObjectID="_1589662669" r:id="rId81"/>
-        </w:object>
-      </w:r>
-      <w:r>
-        <w:rPr>
-          <w:rFonts w:hint="eastAsia"/>
-        </w:rPr>
-        <w:t>使得</w:t>
-      </w:r>
-      <w:r>
-        <w:rPr>
-          <w:position w:val="-12"/>
-        </w:rPr>
-        <w:object w:dxaOrig="340" w:dyaOrig="360">
-          <v:shape id="_x0000_i1084" type="#_x0000_t75" style="width:17.25pt;height:18pt" o:ole="">
-            <v:imagedata r:id="rId76" o:title=""/>
-          </v:shape>
-          <o:OLEObject Type="Embed" ProgID="Equation.DSMT4" ShapeID="_x0000_i1084" DrawAspect="Content" ObjectID="_1589662670" r:id="rId82"/>
+          <o:OLEObject Type="Embed" ProgID="Equation.DSMT4" ShapeID="_x0000_i1068" DrawAspect="Content" ObjectID="_1589750376" r:id="rId86"/>
         </w:object>
       </w:r>
       <w:r>
@@ -2504,9 +2545,6 @@
         <w:shd w:val="clear" w:color="auto" w:fill="FFFFFF"/>
         <w:spacing w:line="0" w:lineRule="atLeast"/>
         <w:ind w:left="141" w:firstLineChars="0" w:firstLine="0"/>
-        <w:rPr>
-          <w:rFonts w:hint="eastAsia"/>
-        </w:rPr>
       </w:pPr>
     </w:p>
     <w:p>
@@ -2555,10 +2593,10 @@
           <w:position w:val="-30"/>
         </w:rPr>
         <w:object w:dxaOrig="5920" w:dyaOrig="720">
-          <v:shape id="_x0000_i1087" type="#_x0000_t75" style="width:296.25pt;height:36pt" o:ole="">
-            <v:imagedata r:id="rId83" o:title=""/>
-          </v:shape>
-          <o:OLEObject Type="Embed" ProgID="Equation.DSMT4" ShapeID="_x0000_i1087" DrawAspect="Content" ObjectID="_1589662671" r:id="rId84"/>
+          <v:shape id="_x0000_i1069" type="#_x0000_t75" style="width:296.35pt;height:36pt" o:ole="">
+            <v:imagedata r:id="rId87" o:title=""/>
+          </v:shape>
+          <o:OLEObject Type="Embed" ProgID="Equation.DSMT4" ShapeID="_x0000_i1069" DrawAspect="Content" ObjectID="_1589750377" r:id="rId88"/>
         </w:object>
       </w:r>
     </w:p>
@@ -2581,10 +2619,10 @@
           <w:position w:val="-24"/>
         </w:rPr>
         <w:object w:dxaOrig="1140" w:dyaOrig="620">
-          <v:shape id="_x0000_i1088" type="#_x0000_t75" style="width:57pt;height:30.75pt" o:ole="">
-            <v:imagedata r:id="rId85" o:title=""/>
-          </v:shape>
-          <o:OLEObject Type="Embed" ProgID="Equation.DSMT4" ShapeID="_x0000_i1088" DrawAspect="Content" ObjectID="_1589662672" r:id="rId86"/>
+          <v:shape id="_x0000_i1070" type="#_x0000_t75" style="width:56.95pt;height:31pt" o:ole="">
+            <v:imagedata r:id="rId89" o:title=""/>
+          </v:shape>
+          <o:OLEObject Type="Embed" ProgID="Equation.DSMT4" ShapeID="_x0000_i1070" DrawAspect="Content" ObjectID="_1589750378" r:id="rId90"/>
         </w:object>
       </w:r>
     </w:p>
@@ -2621,9 +2659,6 @@
         <w:shd w:val="clear" w:color="auto" w:fill="FFFFFF"/>
         <w:spacing w:line="0" w:lineRule="atLeast"/>
         <w:ind w:left="141" w:firstLineChars="0"/>
-        <w:rPr>
-          <w:rFonts w:hint="eastAsia"/>
-        </w:rPr>
       </w:pPr>
       <w:r>
         <w:rPr>
@@ -2638,10 +2673,10 @@
           <w:position w:val="-12"/>
         </w:rPr>
         <w:object w:dxaOrig="340" w:dyaOrig="360">
-          <v:shape id="_x0000_i1089" type="#_x0000_t75" style="width:17.25pt;height:18pt" o:ole="">
-            <v:imagedata r:id="rId87" o:title=""/>
-          </v:shape>
-          <o:OLEObject Type="Embed" ProgID="Equation.DSMT4" ShapeID="_x0000_i1089" DrawAspect="Content" ObjectID="_1589662673" r:id="rId88"/>
+          <v:shape id="_x0000_i1071" type="#_x0000_t75" style="width:17.6pt;height:18.4pt" o:ole="">
+            <v:imagedata r:id="rId91" o:title=""/>
+          </v:shape>
+          <o:OLEObject Type="Embed" ProgID="Equation.DSMT4" ShapeID="_x0000_i1071" DrawAspect="Content" ObjectID="_1589750379" r:id="rId92"/>
         </w:object>
       </w:r>
       <w:r>
@@ -2655,10 +2690,10 @@
           <w:position w:val="-12"/>
         </w:rPr>
         <w:object w:dxaOrig="279" w:dyaOrig="360">
-          <v:shape id="_x0000_i1090" type="#_x0000_t75" style="width:14.25pt;height:18pt" o:ole="">
-            <v:imagedata r:id="rId89" o:title=""/>
-          </v:shape>
-          <o:OLEObject Type="Embed" ProgID="Equation.DSMT4" ShapeID="_x0000_i1090" DrawAspect="Content" ObjectID="_1589662674" r:id="rId90"/>
+          <v:shape id="_x0000_i1072" type="#_x0000_t75" style="width:14.25pt;height:18.4pt" o:ole="">
+            <v:imagedata r:id="rId93" o:title=""/>
+          </v:shape>
+          <o:OLEObject Type="Embed" ProgID="Equation.DSMT4" ShapeID="_x0000_i1072" DrawAspect="Content" ObjectID="_1589750380" r:id="rId94"/>
         </w:object>
       </w:r>
       <w:r>
@@ -2679,10 +2714,10 @@
           <w:position w:val="-28"/>
         </w:rPr>
         <w:object w:dxaOrig="2960" w:dyaOrig="680">
-          <v:shape id="_x0000_i1097" type="#_x0000_t75" style="width:147.75pt;height:33.75pt" o:ole="">
-            <v:imagedata r:id="rId91" o:title=""/>
-          </v:shape>
-          <o:OLEObject Type="Embed" ProgID="Equation.DSMT4" ShapeID="_x0000_i1097" DrawAspect="Content" ObjectID="_1589662675" r:id="rId92"/>
+          <v:shape id="_x0000_i1073" type="#_x0000_t75" style="width:147.35pt;height:33.5pt" o:ole="">
+            <v:imagedata r:id="rId95" o:title=""/>
+          </v:shape>
+          <o:OLEObject Type="Embed" ProgID="Equation.DSMT4" ShapeID="_x0000_i1073" DrawAspect="Content" ObjectID="_1589750381" r:id="rId96"/>
         </w:object>
       </w:r>
     </w:p>
@@ -2690,9 +2725,6 @@
       <w:pPr>
         <w:widowControl/>
         <w:jc w:val="left"/>
-        <w:rPr>
-          <w:rFonts w:hint="eastAsia"/>
-        </w:rPr>
       </w:pPr>
       <w:r>
         <w:rPr>
@@ -2705,10 +2737,10 @@
           <w:position w:val="-12"/>
         </w:rPr>
         <w:object w:dxaOrig="1640" w:dyaOrig="360">
-          <v:shape id="_x0000_i1110" type="#_x0000_t75" style="width:81.75pt;height:18pt" o:ole="">
-            <v:imagedata r:id="rId93" o:title=""/>
-          </v:shape>
-          <o:OLEObject Type="Embed" ProgID="Equation.DSMT4" ShapeID="_x0000_i1110" DrawAspect="Content" ObjectID="_1589662676" r:id="rId94"/>
+          <v:shape id="_x0000_i1074" type="#_x0000_t75" style="width:82.05pt;height:18.4pt" o:ole="">
+            <v:imagedata r:id="rId97" o:title=""/>
+          </v:shape>
+          <o:OLEObject Type="Embed" ProgID="Equation.DSMT4" ShapeID="_x0000_i1074" DrawAspect="Content" ObjectID="_1589750382" r:id="rId98"/>
         </w:object>
       </w:r>
       <w:r>
@@ -2726,10 +2758,10 @@
           <w:position w:val="-6"/>
         </w:rPr>
         <w:object w:dxaOrig="300" w:dyaOrig="240">
-          <v:shape id="_x0000_i1119" type="#_x0000_t75" style="width:15pt;height:12pt" o:ole="">
-            <v:imagedata r:id="rId95" o:title=""/>
-          </v:shape>
-          <o:OLEObject Type="Embed" ProgID="Equation.DSMT4" ShapeID="_x0000_i1119" DrawAspect="Content" ObjectID="_1589662677" r:id="rId96"/>
+          <v:shape id="_x0000_i1075" type="#_x0000_t75" style="width:15.05pt;height:11.7pt" o:ole="">
+            <v:imagedata r:id="rId99" o:title=""/>
+          </v:shape>
+          <o:OLEObject Type="Embed" ProgID="Equation.DSMT4" ShapeID="_x0000_i1075" DrawAspect="Content" ObjectID="_1589750383" r:id="rId100"/>
         </w:object>
       </w:r>
       <w:r>
@@ -2741,10 +2773,10 @@
           <w:position w:val="-12"/>
         </w:rPr>
         <w:object w:dxaOrig="1219" w:dyaOrig="360">
-          <v:shape id="_x0000_i1120" type="#_x0000_t75" style="width:60.75pt;height:18pt" o:ole="">
-            <v:imagedata r:id="rId97" o:title=""/>
-          </v:shape>
-          <o:OLEObject Type="Embed" ProgID="Equation.DSMT4" ShapeID="_x0000_i1120" DrawAspect="Content" ObjectID="_1589662678" r:id="rId98"/>
+          <v:shape id="_x0000_i1076" type="#_x0000_t75" style="width:61.1pt;height:18.4pt" o:ole="">
+            <v:imagedata r:id="rId101" o:title=""/>
+          </v:shape>
+          <o:OLEObject Type="Embed" ProgID="Equation.DSMT4" ShapeID="_x0000_i1076" DrawAspect="Content" ObjectID="_1589750384" r:id="rId102"/>
         </w:object>
       </w:r>
       <w:r>
@@ -2767,10 +2799,138 @@
           <w:position w:val="-6"/>
         </w:rPr>
         <w:object w:dxaOrig="180" w:dyaOrig="220">
-          <v:shape id="_x0000_i1142" type="#_x0000_t75" style="width:9pt;height:11.25pt" o:ole="">
+          <v:shape id="_x0000_i1077" type="#_x0000_t75" style="width:9.2pt;height:10.9pt" o:ole="">
+            <v:imagedata r:id="rId103" o:title=""/>
+          </v:shape>
+          <o:OLEObject Type="Embed" ProgID="Equation.DSMT4" ShapeID="_x0000_i1077" DrawAspect="Content" ObjectID="_1589750385" r:id="rId104"/>
+        </w:object>
+      </w:r>
+      <w:r>
+        <w:rPr>
+          <w:rFonts w:hint="eastAsia"/>
+        </w:rPr>
+        <w:t>和</w:t>
+      </w:r>
+      <w:r>
+        <w:rPr>
+          <w:position w:val="-6"/>
+        </w:rPr>
+        <w:object w:dxaOrig="180" w:dyaOrig="220">
+          <v:shape id="_x0000_i1078" type="#_x0000_t75" style="width:9.2pt;height:10.9pt" o:ole="">
+            <v:imagedata r:id="rId105" o:title=""/>
+          </v:shape>
+          <o:OLEObject Type="Embed" ProgID="Equation.DSMT4" ShapeID="_x0000_i1078" DrawAspect="Content" ObjectID="_1589750386" r:id="rId106"/>
+        </w:object>
+      </w:r>
+      <w:r>
+        <w:rPr>
+          <w:rFonts w:hint="eastAsia"/>
+        </w:rPr>
+        <w:t>的不同）</w:t>
+      </w:r>
+      <w:r>
+        <w:rPr>
+          <w:rFonts w:hint="eastAsia"/>
+        </w:rPr>
+        <w:t>：</w:t>
+      </w:r>
+    </w:p>
+    <w:p>
+      <w:pPr>
+        <w:widowControl/>
+        <w:ind w:firstLineChars="600" w:firstLine="1260"/>
+      </w:pPr>
+      <w:r>
+        <w:rPr>
+          <w:position w:val="-32"/>
+        </w:rPr>
+        <w:object w:dxaOrig="1960" w:dyaOrig="720">
+          <v:shape id="_x0000_i1079" type="#_x0000_t75" style="width:97.95pt;height:36pt" o:ole="">
+            <v:imagedata r:id="rId107" o:title=""/>
+          </v:shape>
+          <o:OLEObject Type="Embed" ProgID="Equation.DSMT4" ShapeID="_x0000_i1079" DrawAspect="Content" ObjectID="_1589750387" r:id="rId108"/>
+        </w:object>
+      </w:r>
+    </w:p>
+    <w:p>
+      <w:pPr>
+        <w:widowControl/>
+        <w:jc w:val="left"/>
+      </w:pPr>
+      <w:r>
+        <w:t>当</w:t>
+      </w:r>
+      <w:r>
+        <w:rPr>
+          <w:position w:val="-12"/>
+        </w:rPr>
+        <w:object w:dxaOrig="1640" w:dyaOrig="360">
+          <v:shape id="_x0000_i1080" type="#_x0000_t75" style="width:82.05pt;height:18.4pt" o:ole="">
+            <v:imagedata r:id="rId109" o:title=""/>
+          </v:shape>
+          <o:OLEObject Type="Embed" ProgID="Equation.DSMT4" ShapeID="_x0000_i1080" DrawAspect="Content" ObjectID="_1589750388" r:id="rId110"/>
+        </w:object>
+      </w:r>
+      <w:r>
+        <w:rPr>
+          <w:rFonts w:hint="eastAsia"/>
+        </w:rPr>
+        <w:t>时</w:t>
+      </w:r>
+      <w:proofErr w:type="gramStart"/>
+      <w:r>
+        <w:t xml:space="preserve"> </w:t>
+      </w:r>
+      <w:r>
+        <w:rPr>
+          <w:position w:val="-6"/>
+        </w:rPr>
+        <w:object w:dxaOrig="300" w:dyaOrig="240">
+          <v:shape id="_x0000_i1081" type="#_x0000_t75" style="width:15.05pt;height:11.7pt" o:ole="">
             <v:imagedata r:id="rId99" o:title=""/>
           </v:shape>
-          <o:OLEObject Type="Embed" ProgID="Equation.DSMT4" ShapeID="_x0000_i1142" DrawAspect="Content" ObjectID="_1589662679" r:id="rId100"/>
+          <o:OLEObject Type="Embed" ProgID="Equation.DSMT4" ShapeID="_x0000_i1081" DrawAspect="Content" ObjectID="_1589750389" r:id="rId111"/>
+        </w:object>
+      </w:r>
+      <w:r>
+        <w:t xml:space="preserve"> </w:t>
+      </w:r>
+      <w:proofErr w:type="gramEnd"/>
+      <w:r>
+        <w:rPr>
+          <w:position w:val="-12"/>
+        </w:rPr>
+        <w:object w:dxaOrig="1380" w:dyaOrig="360">
+          <v:shape id="_x0000_i1082" type="#_x0000_t75" style="width:68.65pt;height:18.4pt" o:ole="">
+            <v:imagedata r:id="rId112" o:title=""/>
+          </v:shape>
+          <o:OLEObject Type="Embed" ProgID="Equation.DSMT4" ShapeID="_x0000_i1082" DrawAspect="Content" ObjectID="_1589750390" r:id="rId113"/>
+        </w:object>
+      </w:r>
+      <w:r>
+        <w:t>，</w:t>
+      </w:r>
+      <w:r>
+        <w:rPr>
+          <w:rFonts w:hint="eastAsia"/>
+        </w:rPr>
+        <w:t>可得</w:t>
+      </w:r>
+      <w:r>
+        <w:rPr>
+          <w:rFonts w:hint="eastAsia"/>
+        </w:rPr>
+        <w:t>（注意</w:t>
+      </w:r>
+      <w:r>
+        <w:rPr>
+          <w:position w:val="-6"/>
+        </w:rPr>
+        <w:object w:dxaOrig="180" w:dyaOrig="220">
+          <v:shape id="_x0000_i1083" type="#_x0000_t75" style="width:9.2pt;height:10.9pt" o:ole="">
+            <v:imagedata r:id="rId103" o:title=""/>
+          </v:shape>
+          <o:OLEObject Type="Embed" ProgID="Equation.DSMT4" ShapeID="_x0000_i1083" DrawAspect="Content" ObjectID="_1589750391" r:id="rId114"/>
         </w:object>
       </w:r>
       <w:r>
@@ -2784,138 +2944,10 @@
           <w:position w:val="-6"/>
         </w:rPr>
         <w:object w:dxaOrig="180" w:dyaOrig="220">
-          <v:shape id="_x0000_i1143" type="#_x0000_t75" style="width:9pt;height:11.25pt" o:ole="">
-            <v:imagedata r:id="rId101" o:title=""/>
-          </v:shape>
-          <o:OLEObject Type="Embed" ProgID="Equation.DSMT4" ShapeID="_x0000_i1143" DrawAspect="Content" ObjectID="_1589662680" r:id="rId102"/>
-        </w:object>
-      </w:r>
-      <w:r>
-        <w:rPr>
-          <w:rFonts w:hint="eastAsia"/>
-        </w:rPr>
-        <w:t>的不同）</w:t>
-      </w:r>
-      <w:r>
-        <w:rPr>
-          <w:rFonts w:hint="eastAsia"/>
-        </w:rPr>
-        <w:t>：</w:t>
-      </w:r>
-    </w:p>
-    <w:p>
-      <w:pPr>
-        <w:widowControl/>
-        <w:ind w:firstLineChars="600" w:firstLine="1260"/>
-      </w:pPr>
-      <w:r>
-        <w:rPr>
-          <w:position w:val="-32"/>
-        </w:rPr>
-        <w:object w:dxaOrig="1960" w:dyaOrig="720">
-          <v:shape id="_x0000_i1134" type="#_x0000_t75" style="width:98.25pt;height:36pt" o:ole="">
-            <v:imagedata r:id="rId103" o:title=""/>
-          </v:shape>
-          <o:OLEObject Type="Embed" ProgID="Equation.DSMT4" ShapeID="_x0000_i1134" DrawAspect="Content" ObjectID="_1589662681" r:id="rId104"/>
-        </w:object>
-      </w:r>
-    </w:p>
-    <w:p>
-      <w:pPr>
-        <w:widowControl/>
-        <w:jc w:val="left"/>
-      </w:pPr>
-      <w:r>
-        <w:t>当</w:t>
-      </w:r>
-      <w:r>
-        <w:rPr>
-          <w:position w:val="-12"/>
-        </w:rPr>
-        <w:object w:dxaOrig="1640" w:dyaOrig="360">
-          <v:shape id="_x0000_i1123" type="#_x0000_t75" style="width:81.75pt;height:18pt" o:ole="">
+          <v:shape id="_x0000_i1084" type="#_x0000_t75" style="width:9.2pt;height:10.9pt" o:ole="">
             <v:imagedata r:id="rId105" o:title=""/>
           </v:shape>
-          <o:OLEObject Type="Embed" ProgID="Equation.DSMT4" ShapeID="_x0000_i1123" DrawAspect="Content" ObjectID="_1589662682" r:id="rId106"/>
-        </w:object>
-      </w:r>
-      <w:r>
-        <w:rPr>
-          <w:rFonts w:hint="eastAsia"/>
-        </w:rPr>
-        <w:t>时</w:t>
-      </w:r>
-      <w:proofErr w:type="gramStart"/>
-      <w:r>
-        <w:t xml:space="preserve"> </w:t>
-      </w:r>
-      <w:r>
-        <w:rPr>
-          <w:position w:val="-6"/>
-        </w:rPr>
-        <w:object w:dxaOrig="300" w:dyaOrig="240">
-          <v:shape id="_x0000_i1124" type="#_x0000_t75" style="width:15pt;height:12pt" o:ole="">
-            <v:imagedata r:id="rId95" o:title=""/>
-          </v:shape>
-          <o:OLEObject Type="Embed" ProgID="Equation.DSMT4" ShapeID="_x0000_i1124" DrawAspect="Content" ObjectID="_1589662683" r:id="rId107"/>
-        </w:object>
-      </w:r>
-      <w:r>
-        <w:t xml:space="preserve"> </w:t>
-      </w:r>
-      <w:proofErr w:type="gramEnd"/>
-      <w:r>
-        <w:rPr>
-          <w:position w:val="-12"/>
-        </w:rPr>
-        <w:object w:dxaOrig="1380" w:dyaOrig="360">
-          <v:shape id="_x0000_i1127" type="#_x0000_t75" style="width:69pt;height:18pt" o:ole="">
-            <v:imagedata r:id="rId108" o:title=""/>
-          </v:shape>
-          <o:OLEObject Type="Embed" ProgID="Equation.DSMT4" ShapeID="_x0000_i1127" DrawAspect="Content" ObjectID="_1589662684" r:id="rId109"/>
-        </w:object>
-      </w:r>
-      <w:r>
-        <w:t>，</w:t>
-      </w:r>
-      <w:r>
-        <w:rPr>
-          <w:rFonts w:hint="eastAsia"/>
-        </w:rPr>
-        <w:t>可得</w:t>
-      </w:r>
-      <w:r>
-        <w:rPr>
-          <w:rFonts w:hint="eastAsia"/>
-        </w:rPr>
-        <w:t>（注意</w:t>
-      </w:r>
-      <w:r>
-        <w:rPr>
-          <w:position w:val="-6"/>
-        </w:rPr>
-        <w:object w:dxaOrig="180" w:dyaOrig="220">
-          <v:shape id="_x0000_i1144" type="#_x0000_t75" style="width:9pt;height:11.25pt" o:ole="">
-            <v:imagedata r:id="rId99" o:title=""/>
-          </v:shape>
-          <o:OLEObject Type="Embed" ProgID="Equation.DSMT4" ShapeID="_x0000_i1144" DrawAspect="Content" ObjectID="_1589662685" r:id="rId110"/>
-        </w:object>
-      </w:r>
-      <w:r>
-        <w:rPr>
-          <w:rFonts w:hint="eastAsia"/>
-        </w:rPr>
-        <w:t>和</w:t>
-      </w:r>
-      <w:r>
-        <w:rPr>
-          <w:position w:val="-6"/>
-        </w:rPr>
-        <w:object w:dxaOrig="180" w:dyaOrig="220">
-          <v:shape id="_x0000_i1145" type="#_x0000_t75" style="width:9pt;height:11.25pt" o:ole="">
-            <v:imagedata r:id="rId101" o:title=""/>
-          </v:shape>
-          <o:OLEObject Type="Embed" ProgID="Equation.DSMT4" ShapeID="_x0000_i1145" DrawAspect="Content" ObjectID="_1589662686" r:id="rId111"/>
+          <o:OLEObject Type="Embed" ProgID="Equation.DSMT4" ShapeID="_x0000_i1084" DrawAspect="Content" ObjectID="_1589750392" r:id="rId115"/>
         </w:object>
       </w:r>
       <w:r>
@@ -2942,10 +2974,10 @@
           <w:position w:val="-32"/>
         </w:rPr>
         <w:object w:dxaOrig="1880" w:dyaOrig="720">
-          <v:shape id="_x0000_i1136" type="#_x0000_t75" style="width:93.75pt;height:36pt" o:ole="">
-            <v:imagedata r:id="rId112" o:title=""/>
-          </v:shape>
-          <o:OLEObject Type="Embed" ProgID="Equation.DSMT4" ShapeID="_x0000_i1136" DrawAspect="Content" ObjectID="_1589662687" r:id="rId113"/>
+          <v:shape id="_x0000_i1085" type="#_x0000_t75" style="width:93.75pt;height:36pt" o:ole="">
+            <v:imagedata r:id="rId116" o:title=""/>
+          </v:shape>
+          <o:OLEObject Type="Embed" ProgID="Equation.DSMT4" ShapeID="_x0000_i1085" DrawAspect="Content" ObjectID="_1589750393" r:id="rId117"/>
         </w:object>
       </w:r>
     </w:p>
@@ -2954,9 +2986,6 @@
         <w:widowControl/>
         <w:ind w:firstLineChars="200" w:firstLine="420"/>
         <w:jc w:val="left"/>
-        <w:rPr>
-          <w:rFonts w:hint="eastAsia"/>
-        </w:rPr>
       </w:pPr>
       <w:r>
         <w:rPr>
@@ -2977,10 +3006,10 @@
           <w:position w:val="-32"/>
         </w:rPr>
         <w:object w:dxaOrig="3460" w:dyaOrig="720">
-          <v:shape id="_x0000_i1140" type="#_x0000_t75" style="width:173.25pt;height:36pt" o:ole="">
-            <v:imagedata r:id="rId114" o:title=""/>
-          </v:shape>
-          <o:OLEObject Type="Embed" ProgID="Equation.DSMT4" ShapeID="_x0000_i1140" DrawAspect="Content" ObjectID="_1589662688" r:id="rId115"/>
+          <v:shape id="_x0000_i1086" type="#_x0000_t75" style="width:173.3pt;height:36pt" o:ole="">
+            <v:imagedata r:id="rId118" o:title=""/>
+          </v:shape>
+          <o:OLEObject Type="Embed" ProgID="Equation.DSMT4" ShapeID="_x0000_i1086" DrawAspect="Content" ObjectID="_1589750394" r:id="rId119"/>
         </w:object>
       </w:r>
     </w:p>
@@ -2988,9 +3017,6 @@
       <w:pPr>
         <w:widowControl/>
         <w:jc w:val="left"/>
-        <w:rPr>
-          <w:rFonts w:hint="eastAsia"/>
-        </w:rPr>
       </w:pPr>
       <w:r>
         <w:rPr>
@@ -3009,10 +3035,10 @@
           <w:position w:val="-32"/>
         </w:rPr>
         <w:object w:dxaOrig="1520" w:dyaOrig="580">
-          <v:shape id="_x0000_i1146" type="#_x0000_t75" style="width:75.75pt;height:29.25pt" o:ole="">
-            <v:imagedata r:id="rId116" o:title=""/>
-          </v:shape>
-          <o:OLEObject Type="Embed" ProgID="Equation.DSMT4" ShapeID="_x0000_i1146" DrawAspect="Content" ObjectID="_1589662689" r:id="rId117"/>
+          <v:shape id="_x0000_i1087" type="#_x0000_t75" style="width:76.2pt;height:29.3pt" o:ole="">
+            <v:imagedata r:id="rId120" o:title=""/>
+          </v:shape>
+          <o:OLEObject Type="Embed" ProgID="Equation.DSMT4" ShapeID="_x0000_i1087" DrawAspect="Content" ObjectID="_1589750395" r:id="rId121"/>
         </w:object>
       </w:r>
       <w:r>
@@ -3039,13 +3065,13 @@
       </w:pPr>
       <w:r>
         <w:rPr>
-          <w:position w:val="-38"/>
-        </w:rPr>
-        <w:object w:dxaOrig="3120" w:dyaOrig="880">
-          <v:shape id="_x0000_i1148" type="#_x0000_t75" style="width:156pt;height:44.25pt" o:ole="">
-            <v:imagedata r:id="rId118" o:title=""/>
-          </v:shape>
-          <o:OLEObject Type="Embed" ProgID="Equation.DSMT4" ShapeID="_x0000_i1148" DrawAspect="Content" ObjectID="_1589662690" r:id="rId119"/>
+          <w:position w:val="-40"/>
+        </w:rPr>
+        <w:object w:dxaOrig="3860" w:dyaOrig="6039">
+          <v:shape id="_x0000_i1095" type="#_x0000_t75" style="width:193.4pt;height:302.25pt" o:ole="">
+            <v:imagedata r:id="rId122" o:title=""/>
+          </v:shape>
+          <o:OLEObject Type="Embed" ProgID="Equation.DSMT4" ShapeID="_x0000_i1095" DrawAspect="Content" ObjectID="_1589750396" r:id="rId123"/>
         </w:object>
       </w:r>
     </w:p>
@@ -3055,7 +3081,69 @@
         <w:shd w:val="clear" w:color="auto" w:fill="FFFFFF"/>
         <w:spacing w:line="0" w:lineRule="atLeast"/>
         <w:rPr>
-          <w:rFonts w:ascii="Arial" w:hAnsi="Arial" w:cs="Arial" w:hint="eastAsia"/>
+          <w:rFonts w:ascii="Arial" w:hAnsi="Arial" w:cs="Arial"/>
+          <w:color w:val="333333"/>
+          <w:kern w:val="0"/>
+        </w:rPr>
+      </w:pPr>
+    </w:p>
+    <w:p>
+      <w:pPr>
+        <w:widowControl/>
+        <w:shd w:val="clear" w:color="auto" w:fill="FFFFFF"/>
+        <w:spacing w:line="0" w:lineRule="atLeast"/>
+        <w:rPr>
+          <w:rFonts w:ascii="Arial" w:hAnsi="Arial" w:cs="Arial"/>
+          <w:color w:val="333333"/>
+          <w:kern w:val="0"/>
+        </w:rPr>
+      </w:pPr>
+    </w:p>
+    <w:p>
+      <w:pPr>
+        <w:widowControl/>
+        <w:shd w:val="clear" w:color="auto" w:fill="FFFFFF"/>
+        <w:spacing w:line="0" w:lineRule="atLeast"/>
+        <w:rPr>
+          <w:rFonts w:ascii="Arial" w:hAnsi="Arial" w:cs="Arial"/>
+          <w:color w:val="333333"/>
+          <w:kern w:val="0"/>
+        </w:rPr>
+      </w:pPr>
+    </w:p>
+    <w:p>
+      <w:pPr>
+        <w:widowControl/>
+        <w:shd w:val="clear" w:color="auto" w:fill="FFFFFF"/>
+        <w:spacing w:line="0" w:lineRule="atLeast"/>
+        <w:rPr>
+          <w:rFonts w:ascii="Arial" w:hAnsi="Arial" w:cs="Arial"/>
+          <w:color w:val="333333"/>
+          <w:kern w:val="0"/>
+        </w:rPr>
+      </w:pPr>
+    </w:p>
+    <w:p>
+      <w:pPr>
+        <w:widowControl/>
+        <w:shd w:val="clear" w:color="auto" w:fill="FFFFFF"/>
+        <w:spacing w:line="0" w:lineRule="atLeast"/>
+        <w:rPr>
+          <w:rFonts w:ascii="Arial" w:hAnsi="Arial" w:cs="Arial"/>
+          <w:color w:val="333333"/>
+          <w:kern w:val="0"/>
+        </w:rPr>
+      </w:pPr>
+      <w:bookmarkStart w:id="1" w:name="_GoBack"/>
+      <w:bookmarkEnd w:id="1"/>
+    </w:p>
+    <w:p>
+      <w:pPr>
+        <w:widowControl/>
+        <w:shd w:val="clear" w:color="auto" w:fill="FFFFFF"/>
+        <w:spacing w:line="0" w:lineRule="atLeast"/>
+        <w:rPr>
+          <w:rFonts w:ascii="Arial" w:hAnsi="Arial" w:cs="Arial"/>
           <w:color w:val="333333"/>
           <w:kern w:val="0"/>
         </w:rPr>

--- a/resource/adaboost/AdaBoost.docx
+++ b/resource/adaboost/AdaBoost.docx
@@ -679,7 +679,7 @@
           <v:shape id="_x0000_i1025" type="#_x0000_t75" style="width:14.25pt;height:12.55pt" o:ole="">
             <v:imagedata r:id="rId6" o:title=""/>
           </v:shape>
-          <o:OLEObject Type="Embed" ProgID="Equation.DSMT4" ShapeID="_x0000_i1025" DrawAspect="Content" ObjectID="_1589750333" r:id="rId7"/>
+          <o:OLEObject Type="Embed" ProgID="Equation.DSMT4" ShapeID="_x0000_i1025" DrawAspect="Content" ObjectID="_1591384489" r:id="rId7"/>
         </w:object>
       </w:r>
       <w:bookmarkEnd w:id="0"/>
@@ -749,7 +749,7 @@
           <v:shape id="_x0000_i1026" type="#_x0000_t75" style="width:14.25pt;height:12.55pt" o:ole="">
             <v:imagedata r:id="rId6" o:title=""/>
           </v:shape>
-          <o:OLEObject Type="Embed" ProgID="Equation.DSMT4" ShapeID="_x0000_i1026" DrawAspect="Content" ObjectID="_1589750334" r:id="rId8"/>
+          <o:OLEObject Type="Embed" ProgID="Equation.DSMT4" ShapeID="_x0000_i1026" DrawAspect="Content" ObjectID="_1591384490" r:id="rId8"/>
         </w:object>
       </w:r>
       <w:r>
@@ -923,7 +923,7 @@
           <v:shape id="_x0000_i1027" type="#_x0000_t75" style="width:14.25pt;height:14.25pt" o:ole="">
             <v:imagedata r:id="rId9" o:title=""/>
           </v:shape>
-          <o:OLEObject Type="Embed" ProgID="Equation.DSMT4" ShapeID="_x0000_i1027" DrawAspect="Content" ObjectID="_1589750335" r:id="rId10"/>
+          <o:OLEObject Type="Embed" ProgID="Equation.DSMT4" ShapeID="_x0000_i1027" DrawAspect="Content" ObjectID="_1591384491" r:id="rId10"/>
         </w:object>
       </w:r>
       <w:proofErr w:type="gramStart"/>
@@ -952,7 +952,7 @@
           <v:shape id="_x0000_i1028" type="#_x0000_t75" style="width:15.9pt;height:31pt" o:ole="">
             <v:imagedata r:id="rId11" o:title=""/>
           </v:shape>
-          <o:OLEObject Type="Embed" ProgID="Equation.DSMT4" ShapeID="_x0000_i1028" DrawAspect="Content" ObjectID="_1589750336" r:id="rId12"/>
+          <o:OLEObject Type="Embed" ProgID="Equation.DSMT4" ShapeID="_x0000_i1028" DrawAspect="Content" ObjectID="_1591384492" r:id="rId12"/>
         </w:object>
       </w:r>
       <w:r>
@@ -1060,7 +1060,7 @@
           <v:shape id="_x0000_i1029" type="#_x0000_t75" style="width:162.4pt;height:18.4pt" o:ole="">
             <v:imagedata r:id="rId13" o:title=""/>
           </v:shape>
-          <o:OLEObject Type="Embed" ProgID="Equation.DSMT4" ShapeID="_x0000_i1029" DrawAspect="Content" ObjectID="_1589750337" r:id="rId14"/>
+          <o:OLEObject Type="Embed" ProgID="Equation.DSMT4" ShapeID="_x0000_i1029" DrawAspect="Content" ObjectID="_1591384493" r:id="rId14"/>
         </w:object>
       </w:r>
       <w:r>
@@ -1085,7 +1085,7 @@
           <v:shape id="_x0000_i1030" type="#_x0000_t75" style="width:125.6pt;height:18.4pt" o:ole="">
             <v:imagedata r:id="rId15" o:title=""/>
           </v:shape>
-          <o:OLEObject Type="Embed" ProgID="Equation.DSMT4" ShapeID="_x0000_i1030" DrawAspect="Content" ObjectID="_1589750338" r:id="rId16"/>
+          <o:OLEObject Type="Embed" ProgID="Equation.DSMT4" ShapeID="_x0000_i1030" DrawAspect="Content" ObjectID="_1591384494" r:id="rId16"/>
         </w:object>
       </w:r>
       <w:r>
@@ -1161,7 +1161,7 @@
           <v:shape id="_x0000_i1031" type="#_x0000_t75" style="width:15.9pt;height:31pt" o:ole="">
             <v:imagedata r:id="rId11" o:title=""/>
           </v:shape>
-          <o:OLEObject Type="Embed" ProgID="Equation.DSMT4" ShapeID="_x0000_i1031" DrawAspect="Content" ObjectID="_1589750339" r:id="rId17"/>
+          <o:OLEObject Type="Embed" ProgID="Equation.DSMT4" ShapeID="_x0000_i1031" DrawAspect="Content" ObjectID="_1591384495" r:id="rId17"/>
         </w:object>
       </w:r>
       <w:r>
@@ -1186,7 +1186,7 @@
           <v:shape id="_x0000_i1032" type="#_x0000_t75" style="width:287.15pt;height:31pt" o:ole="">
             <v:imagedata r:id="rId18" o:title=""/>
           </v:shape>
-          <o:OLEObject Type="Embed" ProgID="Equation.DSMT4" ShapeID="_x0000_i1032" DrawAspect="Content" ObjectID="_1589750340" r:id="rId19"/>
+          <o:OLEObject Type="Embed" ProgID="Equation.DSMT4" ShapeID="_x0000_i1032" DrawAspect="Content" ObjectID="_1591384496" r:id="rId19"/>
         </w:object>
       </w:r>
     </w:p>
@@ -1254,7 +1254,7 @@
           <v:shape id="_x0000_i1033" type="#_x0000_t75" style="width:82.9pt;height:15.9pt" o:ole="">
             <v:imagedata r:id="rId20" o:title=""/>
           </v:shape>
-          <o:OLEObject Type="Embed" ProgID="Equation.DSMT4" ShapeID="_x0000_i1033" DrawAspect="Content" ObjectID="_1589750341" r:id="rId21"/>
+          <o:OLEObject Type="Embed" ProgID="Equation.DSMT4" ShapeID="_x0000_i1033" DrawAspect="Content" ObjectID="_1591384497" r:id="rId21"/>
         </w:object>
       </w:r>
       <w:r>
@@ -1314,7 +1314,7 @@
           <v:shape id="_x0000_i1034" type="#_x0000_t75" style="width:18.4pt;height:18.4pt" o:ole="">
             <v:imagedata r:id="rId22" o:title=""/>
           </v:shape>
-          <o:OLEObject Type="Embed" ProgID="Equation.DSMT4" ShapeID="_x0000_i1034" DrawAspect="Content" ObjectID="_1589750342" r:id="rId23"/>
+          <o:OLEObject Type="Embed" ProgID="Equation.DSMT4" ShapeID="_x0000_i1034" DrawAspect="Content" ObjectID="_1591384498" r:id="rId23"/>
         </w:object>
       </w:r>
       <w:r>
@@ -1364,7 +1364,7 @@
           <v:shape id="_x0000_i1035" type="#_x0000_t75" style="width:98.8pt;height:18.4pt" o:ole="">
             <v:imagedata r:id="rId24" o:title=""/>
           </v:shape>
-          <o:OLEObject Type="Embed" ProgID="Equation.DSMT4" ShapeID="_x0000_i1035" DrawAspect="Content" ObjectID="_1589750343" r:id="rId25"/>
+          <o:OLEObject Type="Embed" ProgID="Equation.DSMT4" ShapeID="_x0000_i1035" DrawAspect="Content" ObjectID="_1591384499" r:id="rId25"/>
         </w:object>
       </w:r>
     </w:p>
@@ -1410,7 +1410,7 @@
           <v:shape id="_x0000_i1036" type="#_x0000_t75" style="width:32.65pt;height:18.4pt" o:ole="">
             <v:imagedata r:id="rId26" o:title=""/>
           </v:shape>
-          <o:OLEObject Type="Embed" ProgID="Equation.DSMT4" ShapeID="_x0000_i1036" DrawAspect="Content" ObjectID="_1589750344" r:id="rId27"/>
+          <o:OLEObject Type="Embed" ProgID="Equation.DSMT4" ShapeID="_x0000_i1036" DrawAspect="Content" ObjectID="_1591384500" r:id="rId27"/>
         </w:object>
       </w:r>
       <w:r>
@@ -1442,7 +1442,7 @@
           <v:shape id="_x0000_i1037" type="#_x0000_t75" style="width:380.1pt;height:99.65pt" o:ole="">
             <v:imagedata r:id="rId28" o:title=""/>
           </v:shape>
-          <o:OLEObject Type="Embed" ProgID="Equation.DSMT4" ShapeID="_x0000_i1037" DrawAspect="Content" ObjectID="_1589750345" r:id="rId29"/>
+          <o:OLEObject Type="Embed" ProgID="Equation.DSMT4" ShapeID="_x0000_i1037" DrawAspect="Content" ObjectID="_1591384501" r:id="rId29"/>
         </w:object>
       </w:r>
     </w:p>
@@ -1472,7 +1472,7 @@
           <v:shape id="_x0000_i1038" type="#_x0000_t75" style="width:10.05pt;height:12.55pt" o:ole="">
             <v:imagedata r:id="rId30" o:title=""/>
           </v:shape>
-          <o:OLEObject Type="Embed" ProgID="Equation.DSMT4" ShapeID="_x0000_i1038" DrawAspect="Content" ObjectID="_1589750346" r:id="rId31"/>
+          <o:OLEObject Type="Embed" ProgID="Equation.DSMT4" ShapeID="_x0000_i1038" DrawAspect="Content" ObjectID="_1591384502" r:id="rId31"/>
         </w:object>
       </w:r>
       <w:r>
@@ -1589,7 +1589,7 @@
           <w:color w:val="333333"/>
           <w:kern w:val="0"/>
         </w:rPr>
-        <w:t>计算比份时</w:t>
+        <w:t>计算比份</w:t>
       </w:r>
       <w:proofErr w:type="gramEnd"/>
       <w:r>
@@ -1598,7 +1598,7 @@
           <w:color w:val="333333"/>
           <w:kern w:val="0"/>
         </w:rPr>
-        <w:t>应该带上样本的权重，在这里分子为分错时</w:t>
+        <w:t>时应该带上样本的权重，在这里分子为分错时</w:t>
       </w:r>
       <w:r>
         <w:rPr>
@@ -1675,7 +1675,7 @@
           <v:shape id="_x0000_i1039" type="#_x0000_t75" style="width:32.65pt;height:18.4pt" o:ole="">
             <v:imagedata r:id="rId26" o:title=""/>
           </v:shape>
-          <o:OLEObject Type="Embed" ProgID="Equation.DSMT4" ShapeID="_x0000_i1039" DrawAspect="Content" ObjectID="_1589750347" r:id="rId32"/>
+          <o:OLEObject Type="Embed" ProgID="Equation.DSMT4" ShapeID="_x0000_i1039" DrawAspect="Content" ObjectID="_1591384503" r:id="rId32"/>
         </w:object>
       </w:r>
       <w:r>
@@ -1694,7 +1694,7 @@
           <v:shape id="_x0000_i1040" type="#_x0000_t75" style="width:15.9pt;height:18.4pt" o:ole="">
             <v:imagedata r:id="rId33" o:title=""/>
           </v:shape>
-          <o:OLEObject Type="Embed" ProgID="Equation.DSMT4" ShapeID="_x0000_i1040" DrawAspect="Content" ObjectID="_1589750348" r:id="rId34"/>
+          <o:OLEObject Type="Embed" ProgID="Equation.DSMT4" ShapeID="_x0000_i1040" DrawAspect="Content" ObjectID="_1591384504" r:id="rId34"/>
         </w:object>
       </w:r>
       <w:r>
@@ -1713,7 +1713,7 @@
           <v:shape id="_x0000_i1041" type="#_x0000_t75" style="width:32.65pt;height:18.4pt" o:ole="">
             <v:imagedata r:id="rId26" o:title=""/>
           </v:shape>
-          <o:OLEObject Type="Embed" ProgID="Equation.DSMT4" ShapeID="_x0000_i1041" DrawAspect="Content" ObjectID="_1589750349" r:id="rId35"/>
+          <o:OLEObject Type="Embed" ProgID="Equation.DSMT4" ShapeID="_x0000_i1041" DrawAspect="Content" ObjectID="_1591384505" r:id="rId35"/>
         </w:object>
       </w:r>
       <w:r>
@@ -1740,7 +1740,7 @@
           <v:shape id="_x0000_i1042" type="#_x0000_t75" style="width:82.9pt;height:33.5pt" o:ole="">
             <v:imagedata r:id="rId36" o:title=""/>
           </v:shape>
-          <o:OLEObject Type="Embed" ProgID="Equation.DSMT4" ShapeID="_x0000_i1042" DrawAspect="Content" ObjectID="_1589750350" r:id="rId37"/>
+          <o:OLEObject Type="Embed" ProgID="Equation.DSMT4" ShapeID="_x0000_i1042" DrawAspect="Content" ObjectID="_1591384506" r:id="rId37"/>
         </w:object>
       </w:r>
     </w:p>
@@ -1769,7 +1769,7 @@
           <v:shape id="_x0000_i1043" type="#_x0000_t75" style="width:9.2pt;height:10.9pt" o:ole="">
             <v:imagedata r:id="rId38" o:title=""/>
           </v:shape>
-          <o:OLEObject Type="Embed" ProgID="Equation.DSMT4" ShapeID="_x0000_i1043" DrawAspect="Content" ObjectID="_1589750351" r:id="rId39"/>
+          <o:OLEObject Type="Embed" ProgID="Equation.DSMT4" ShapeID="_x0000_i1043" DrawAspect="Content" ObjectID="_1591384507" r:id="rId39"/>
         </w:object>
       </w:r>
       <w:r>
@@ -1789,7 +1789,7 @@
           <v:shape id="_x0000_i1044" type="#_x0000_t75" style="width:56.95pt;height:19.25pt" o:ole="">
             <v:imagedata r:id="rId40" o:title=""/>
           </v:shape>
-          <o:OLEObject Type="Embed" ProgID="Equation.DSMT4" ShapeID="_x0000_i1044" DrawAspect="Content" ObjectID="_1589750352" r:id="rId41"/>
+          <o:OLEObject Type="Embed" ProgID="Equation.DSMT4" ShapeID="_x0000_i1044" DrawAspect="Content" ObjectID="_1591384508" r:id="rId41"/>
         </w:object>
       </w:r>
     </w:p>
@@ -1842,7 +1842,7 @@
           <v:shape id="_x0000_i1045" type="#_x0000_t75" style="width:147.35pt;height:69.5pt" o:ole="">
             <v:imagedata r:id="rId42" o:title=""/>
           </v:shape>
-          <o:OLEObject Type="Embed" ProgID="Equation.DSMT4" ShapeID="_x0000_i1045" DrawAspect="Content" ObjectID="_1589750353" r:id="rId43"/>
+          <o:OLEObject Type="Embed" ProgID="Equation.DSMT4" ShapeID="_x0000_i1045" DrawAspect="Content" ObjectID="_1591384509" r:id="rId43"/>
         </w:object>
       </w:r>
     </w:p>
@@ -1911,7 +1911,7 @@
           <v:shape id="_x0000_i1046" type="#_x0000_t75" style="width:15.9pt;height:18.4pt" o:ole="">
             <v:imagedata r:id="rId33" o:title=""/>
           </v:shape>
-          <o:OLEObject Type="Embed" ProgID="Equation.DSMT4" ShapeID="_x0000_i1046" DrawAspect="Content" ObjectID="_1589750354" r:id="rId44"/>
+          <o:OLEObject Type="Embed" ProgID="Equation.DSMT4" ShapeID="_x0000_i1046" DrawAspect="Content" ObjectID="_1591384510" r:id="rId44"/>
         </w:object>
       </w:r>
       <w:r>
@@ -1940,7 +1940,7 @@
           <v:shape id="_x0000_i1047" type="#_x0000_t75" style="width:32.65pt;height:18.4pt" o:ole="">
             <v:imagedata r:id="rId26" o:title=""/>
           </v:shape>
-          <o:OLEObject Type="Embed" ProgID="Equation.DSMT4" ShapeID="_x0000_i1047" DrawAspect="Content" ObjectID="_1589750355" r:id="rId45"/>
+          <o:OLEObject Type="Embed" ProgID="Equation.DSMT4" ShapeID="_x0000_i1047" DrawAspect="Content" ObjectID="_1591384511" r:id="rId45"/>
         </w:object>
       </w:r>
     </w:p>
@@ -1983,7 +1983,7 @@
           <v:shape id="_x0000_i1048" type="#_x0000_t75" style="width:95.45pt;height:33.5pt" o:ole="">
             <v:imagedata r:id="rId46" o:title=""/>
           </v:shape>
-          <o:OLEObject Type="Embed" ProgID="Equation.DSMT4" ShapeID="_x0000_i1048" DrawAspect="Content" ObjectID="_1589750356" r:id="rId47"/>
+          <o:OLEObject Type="Embed" ProgID="Equation.DSMT4" ShapeID="_x0000_i1048" DrawAspect="Content" ObjectID="_1591384512" r:id="rId47"/>
         </w:object>
       </w:r>
     </w:p>
@@ -2024,10 +2024,10 @@
           <w:position w:val="-30"/>
         </w:rPr>
         <w:object w:dxaOrig="3840" w:dyaOrig="720">
-          <v:shape id="_x0000_i1049" type="#_x0000_t75" style="width:191.7pt;height:36pt" o:ole="">
+          <v:shape id="_x0000_i1049" type="#_x0000_t75" style="width:190.9pt;height:36pt" o:ole="">
             <v:imagedata r:id="rId48" o:title=""/>
           </v:shape>
-          <o:OLEObject Type="Embed" ProgID="Equation.DSMT4" ShapeID="_x0000_i1049" DrawAspect="Content" ObjectID="_1589750357" r:id="rId49"/>
+          <o:OLEObject Type="Embed" ProgID="Equation.DSMT4" ShapeID="_x0000_i1049" DrawAspect="Content" ObjectID="_1591384513" r:id="rId49"/>
         </w:object>
       </w:r>
     </w:p>
@@ -2106,7 +2106,7 @@
           <v:shape id="_x0000_i1050" type="#_x0000_t75" style="width:241.95pt;height:33.5pt" o:ole="">
             <v:imagedata r:id="rId50" o:title=""/>
           </v:shape>
-          <o:OLEObject Type="Embed" ProgID="Equation.DSMT4" ShapeID="_x0000_i1050" DrawAspect="Content" ObjectID="_1589750358" r:id="rId51"/>
+          <o:OLEObject Type="Embed" ProgID="Equation.DSMT4" ShapeID="_x0000_i1050" DrawAspect="Content" ObjectID="_1591384514" r:id="rId51"/>
         </w:object>
       </w:r>
     </w:p>
@@ -2132,7 +2132,7 @@
           <v:shape id="_x0000_i1051" type="#_x0000_t75" style="width:26.8pt;height:15.9pt" o:ole="">
             <v:imagedata r:id="rId52" o:title=""/>
           </v:shape>
-          <o:OLEObject Type="Embed" ProgID="Equation.DSMT4" ShapeID="_x0000_i1051" DrawAspect="Content" ObjectID="_1589750359" r:id="rId53"/>
+          <o:OLEObject Type="Embed" ProgID="Equation.DSMT4" ShapeID="_x0000_i1051" DrawAspect="Content" ObjectID="_1591384515" r:id="rId53"/>
         </w:object>
       </w:r>
       <w:r>
@@ -2149,7 +2149,7 @@
           <v:shape id="_x0000_i1052" type="#_x0000_t75" style="width:26.8pt;height:15.9pt" o:ole="">
             <v:imagedata r:id="rId54" o:title=""/>
           </v:shape>
-          <o:OLEObject Type="Embed" ProgID="Equation.DSMT4" ShapeID="_x0000_i1052" DrawAspect="Content" ObjectID="_1589750360" r:id="rId55"/>
+          <o:OLEObject Type="Embed" ProgID="Equation.DSMT4" ShapeID="_x0000_i1052" DrawAspect="Content" ObjectID="_1591384516" r:id="rId55"/>
         </w:object>
       </w:r>
       <w:r>
@@ -2172,7 +2172,7 @@
           <v:shape id="_x0000_i1053" type="#_x0000_t75" style="width:17.6pt;height:18.4pt" o:ole="">
             <v:imagedata r:id="rId56" o:title=""/>
           </v:shape>
-          <o:OLEObject Type="Embed" ProgID="Equation.DSMT4" ShapeID="_x0000_i1053" DrawAspect="Content" ObjectID="_1589750361" r:id="rId57"/>
+          <o:OLEObject Type="Embed" ProgID="Equation.DSMT4" ShapeID="_x0000_i1053" DrawAspect="Content" ObjectID="_1591384517" r:id="rId57"/>
         </w:object>
       </w:r>
       <w:r>
@@ -2232,7 +2232,7 @@
           <v:shape id="_x0000_i1054" type="#_x0000_t75" style="width:48.55pt;height:18.4pt" o:ole="">
             <v:imagedata r:id="rId58" o:title=""/>
           </v:shape>
-          <o:OLEObject Type="Embed" ProgID="Equation.DSMT4" ShapeID="_x0000_i1054" DrawAspect="Content" ObjectID="_1589750362" r:id="rId59"/>
+          <o:OLEObject Type="Embed" ProgID="Equation.DSMT4" ShapeID="_x0000_i1054" DrawAspect="Content" ObjectID="_1591384518" r:id="rId59"/>
         </w:object>
       </w:r>
       <w:r>
@@ -2249,7 +2249,7 @@
           <v:shape id="_x0000_i1055" type="#_x0000_t75" style="width:56.1pt;height:18.4pt" o:ole="">
             <v:imagedata r:id="rId60" o:title=""/>
           </v:shape>
-          <o:OLEObject Type="Embed" ProgID="Equation.DSMT4" ShapeID="_x0000_i1055" DrawAspect="Content" ObjectID="_1589750363" r:id="rId61"/>
+          <o:OLEObject Type="Embed" ProgID="Equation.DSMT4" ShapeID="_x0000_i1055" DrawAspect="Content" ObjectID="_1591384519" r:id="rId61"/>
         </w:object>
       </w:r>
       <w:r>
@@ -2266,7 +2266,7 @@
           <v:shape id="_x0000_i1056" type="#_x0000_t75" style="width:87.05pt;height:18.4pt" o:ole="">
             <v:imagedata r:id="rId62" o:title=""/>
           </v:shape>
-          <o:OLEObject Type="Embed" ProgID="Equation.DSMT4" ShapeID="_x0000_i1056" DrawAspect="Content" ObjectID="_1589750364" r:id="rId63"/>
+          <o:OLEObject Type="Embed" ProgID="Equation.DSMT4" ShapeID="_x0000_i1056" DrawAspect="Content" ObjectID="_1591384520" r:id="rId63"/>
         </w:object>
       </w:r>
       <w:r>
@@ -2283,7 +2283,7 @@
           <v:shape id="_x0000_i1057" type="#_x0000_t75" style="width:92.95pt;height:33.5pt" o:ole="">
             <v:imagedata r:id="rId64" o:title=""/>
           </v:shape>
-          <o:OLEObject Type="Embed" ProgID="Equation.DSMT4" ShapeID="_x0000_i1057" DrawAspect="Content" ObjectID="_1589750365" r:id="rId65"/>
+          <o:OLEObject Type="Embed" ProgID="Equation.DSMT4" ShapeID="_x0000_i1057" DrawAspect="Content" ObjectID="_1591384521" r:id="rId65"/>
         </w:object>
       </w:r>
       <w:r>
@@ -2300,7 +2300,7 @@
           <v:shape id="_x0000_i1058" type="#_x0000_t75" style="width:6.7pt;height:12.55pt" o:ole="">
             <v:imagedata r:id="rId66" o:title=""/>
           </v:shape>
-          <o:OLEObject Type="Embed" ProgID="Equation.DSMT4" ShapeID="_x0000_i1058" DrawAspect="Content" ObjectID="_1589750366" r:id="rId67"/>
+          <o:OLEObject Type="Embed" ProgID="Equation.DSMT4" ShapeID="_x0000_i1058" DrawAspect="Content" ObjectID="_1591384522" r:id="rId67"/>
         </w:object>
       </w:r>
       <w:r>
@@ -2331,7 +2331,7 @@
           <v:shape id="_x0000_i1059" type="#_x0000_t75" style="width:168.3pt;height:54.4pt" o:ole="">
             <v:imagedata r:id="rId68" o:title=""/>
           </v:shape>
-          <o:OLEObject Type="Embed" ProgID="Equation.DSMT4" ShapeID="_x0000_i1059" DrawAspect="Content" ObjectID="_1589750367" r:id="rId69"/>
+          <o:OLEObject Type="Embed" ProgID="Equation.DSMT4" ShapeID="_x0000_i1059" DrawAspect="Content" ObjectID="_1591384523" r:id="rId69"/>
         </w:object>
       </w:r>
     </w:p>
@@ -2350,7 +2350,7 @@
           <v:shape id="_x0000_i1060" type="#_x0000_t75" style="width:98.8pt;height:32.65pt" o:ole="">
             <v:imagedata r:id="rId70" o:title=""/>
           </v:shape>
-          <o:OLEObject Type="Embed" ProgID="Equation.DSMT4" ShapeID="_x0000_i1060" DrawAspect="Content" ObjectID="_1589750368" r:id="rId71"/>
+          <o:OLEObject Type="Embed" ProgID="Equation.DSMT4" ShapeID="_x0000_i1060" DrawAspect="Content" ObjectID="_1591384524" r:id="rId71"/>
         </w:object>
       </w:r>
     </w:p>
@@ -2369,7 +2369,7 @@
           <v:shape id="_x0000_i1061" type="#_x0000_t75" style="width:147.35pt;height:71.15pt" o:ole="">
             <v:imagedata r:id="rId72" o:title=""/>
           </v:shape>
-          <o:OLEObject Type="Embed" ProgID="Equation.DSMT4" ShapeID="_x0000_i1061" DrawAspect="Content" ObjectID="_1589750369" r:id="rId73"/>
+          <o:OLEObject Type="Embed" ProgID="Equation.DSMT4" ShapeID="_x0000_i1061" DrawAspect="Content" ObjectID="_1591384525" r:id="rId73"/>
         </w:object>
       </w:r>
     </w:p>
@@ -2388,7 +2388,7 @@
           <v:shape id="_x0000_i1062" type="#_x0000_t75" style="width:149pt;height:20.1pt" o:ole="">
             <v:imagedata r:id="rId74" o:title=""/>
           </v:shape>
-          <o:OLEObject Type="Embed" ProgID="Equation.DSMT4" ShapeID="_x0000_i1062" DrawAspect="Content" ObjectID="_1589750370" r:id="rId75"/>
+          <o:OLEObject Type="Embed" ProgID="Equation.DSMT4" ShapeID="_x0000_i1062" DrawAspect="Content" ObjectID="_1591384526" r:id="rId75"/>
         </w:object>
       </w:r>
     </w:p>
@@ -2410,7 +2410,7 @@
           <v:shape id="_x0000_i1063" type="#_x0000_t75" style="width:147.35pt;height:33.5pt" o:ole="">
             <v:imagedata r:id="rId76" o:title=""/>
           </v:shape>
-          <o:OLEObject Type="Embed" ProgID="Equation.DSMT4" ShapeID="_x0000_i1063" DrawAspect="Content" ObjectID="_1589750371" r:id="rId77"/>
+          <o:OLEObject Type="Embed" ProgID="Equation.DSMT4" ShapeID="_x0000_i1063" DrawAspect="Content" ObjectID="_1591384527" r:id="rId77"/>
         </w:object>
       </w:r>
     </w:p>
@@ -2445,7 +2445,7 @@
           <v:shape id="_x0000_i1064" type="#_x0000_t75" style="width:195.05pt;height:185.85pt" o:ole="">
             <v:imagedata r:id="rId78" o:title=""/>
           </v:shape>
-          <o:OLEObject Type="Embed" ProgID="Equation.DSMT4" ShapeID="_x0000_i1064" DrawAspect="Content" ObjectID="_1589750372" r:id="rId79"/>
+          <o:OLEObject Type="Embed" ProgID="Equation.DSMT4" ShapeID="_x0000_i1064" DrawAspect="Content" ObjectID="_1591384528" r:id="rId79"/>
         </w:object>
       </w:r>
     </w:p>
@@ -2471,7 +2471,7 @@
           <v:shape id="_x0000_i1065" type="#_x0000_t75" style="width:17.6pt;height:18.4pt" o:ole="">
             <v:imagedata r:id="rId80" o:title=""/>
           </v:shape>
-          <o:OLEObject Type="Embed" ProgID="Equation.DSMT4" ShapeID="_x0000_i1065" DrawAspect="Content" ObjectID="_1589750373" r:id="rId81"/>
+          <o:OLEObject Type="Embed" ProgID="Equation.DSMT4" ShapeID="_x0000_i1065" DrawAspect="Content" ObjectID="_1591384529" r:id="rId81"/>
         </w:object>
       </w:r>
       <w:r>
@@ -2488,7 +2488,7 @@
           <v:shape id="_x0000_i1066" type="#_x0000_t75" style="width:17.6pt;height:18.4pt" o:ole="">
             <v:imagedata r:id="rId82" o:title=""/>
           </v:shape>
-          <o:OLEObject Type="Embed" ProgID="Equation.DSMT4" ShapeID="_x0000_i1066" DrawAspect="Content" ObjectID="_1589750374" r:id="rId83"/>
+          <o:OLEObject Type="Embed" ProgID="Equation.DSMT4" ShapeID="_x0000_i1066" DrawAspect="Content" ObjectID="_1591384530" r:id="rId83"/>
         </w:object>
       </w:r>
       <w:r>
@@ -2511,7 +2511,7 @@
           <v:shape id="_x0000_i1067" type="#_x0000_t75" style="width:17.6pt;height:18.4pt" o:ole="">
             <v:imagedata r:id="rId84" o:title=""/>
           </v:shape>
-          <o:OLEObject Type="Embed" ProgID="Equation.DSMT4" ShapeID="_x0000_i1067" DrawAspect="Content" ObjectID="_1589750375" r:id="rId85"/>
+          <o:OLEObject Type="Embed" ProgID="Equation.DSMT4" ShapeID="_x0000_i1067" DrawAspect="Content" ObjectID="_1591384531" r:id="rId85"/>
         </w:object>
       </w:r>
       <w:r>
@@ -2528,7 +2528,7 @@
           <v:shape id="_x0000_i1068" type="#_x0000_t75" style="width:17.6pt;height:18.4pt" o:ole="">
             <v:imagedata r:id="rId80" o:title=""/>
           </v:shape>
-          <o:OLEObject Type="Embed" ProgID="Equation.DSMT4" ShapeID="_x0000_i1068" DrawAspect="Content" ObjectID="_1589750376" r:id="rId86"/>
+          <o:OLEObject Type="Embed" ProgID="Equation.DSMT4" ShapeID="_x0000_i1068" DrawAspect="Content" ObjectID="_1591384532" r:id="rId86"/>
         </w:object>
       </w:r>
       <w:r>
@@ -2596,7 +2596,7 @@
           <v:shape id="_x0000_i1069" type="#_x0000_t75" style="width:296.35pt;height:36pt" o:ole="">
             <v:imagedata r:id="rId87" o:title=""/>
           </v:shape>
-          <o:OLEObject Type="Embed" ProgID="Equation.DSMT4" ShapeID="_x0000_i1069" DrawAspect="Content" ObjectID="_1589750377" r:id="rId88"/>
+          <o:OLEObject Type="Embed" ProgID="Equation.DSMT4" ShapeID="_x0000_i1069" DrawAspect="Content" ObjectID="_1591384533" r:id="rId88"/>
         </w:object>
       </w:r>
     </w:p>
@@ -2622,7 +2622,7 @@
           <v:shape id="_x0000_i1070" type="#_x0000_t75" style="width:56.95pt;height:31pt" o:ole="">
             <v:imagedata r:id="rId89" o:title=""/>
           </v:shape>
-          <o:OLEObject Type="Embed" ProgID="Equation.DSMT4" ShapeID="_x0000_i1070" DrawAspect="Content" ObjectID="_1589750378" r:id="rId90"/>
+          <o:OLEObject Type="Embed" ProgID="Equation.DSMT4" ShapeID="_x0000_i1070" DrawAspect="Content" ObjectID="_1591384534" r:id="rId90"/>
         </w:object>
       </w:r>
     </w:p>
@@ -2676,7 +2676,7 @@
           <v:shape id="_x0000_i1071" type="#_x0000_t75" style="width:17.6pt;height:18.4pt" o:ole="">
             <v:imagedata r:id="rId91" o:title=""/>
           </v:shape>
-          <o:OLEObject Type="Embed" ProgID="Equation.DSMT4" ShapeID="_x0000_i1071" DrawAspect="Content" ObjectID="_1589750379" r:id="rId92"/>
+          <o:OLEObject Type="Embed" ProgID="Equation.DSMT4" ShapeID="_x0000_i1071" DrawAspect="Content" ObjectID="_1591384535" r:id="rId92"/>
         </w:object>
       </w:r>
       <w:r>
@@ -2693,7 +2693,7 @@
           <v:shape id="_x0000_i1072" type="#_x0000_t75" style="width:14.25pt;height:18.4pt" o:ole="">
             <v:imagedata r:id="rId93" o:title=""/>
           </v:shape>
-          <o:OLEObject Type="Embed" ProgID="Equation.DSMT4" ShapeID="_x0000_i1072" DrawAspect="Content" ObjectID="_1589750380" r:id="rId94"/>
+          <o:OLEObject Type="Embed" ProgID="Equation.DSMT4" ShapeID="_x0000_i1072" DrawAspect="Content" ObjectID="_1591384536" r:id="rId94"/>
         </w:object>
       </w:r>
       <w:r>
@@ -2717,7 +2717,7 @@
           <v:shape id="_x0000_i1073" type="#_x0000_t75" style="width:147.35pt;height:33.5pt" o:ole="">
             <v:imagedata r:id="rId95" o:title=""/>
           </v:shape>
-          <o:OLEObject Type="Embed" ProgID="Equation.DSMT4" ShapeID="_x0000_i1073" DrawAspect="Content" ObjectID="_1589750381" r:id="rId96"/>
+          <o:OLEObject Type="Embed" ProgID="Equation.DSMT4" ShapeID="_x0000_i1073" DrawAspect="Content" ObjectID="_1591384537" r:id="rId96"/>
         </w:object>
       </w:r>
     </w:p>
@@ -2740,7 +2740,7 @@
           <v:shape id="_x0000_i1074" type="#_x0000_t75" style="width:82.05pt;height:18.4pt" o:ole="">
             <v:imagedata r:id="rId97" o:title=""/>
           </v:shape>
-          <o:OLEObject Type="Embed" ProgID="Equation.DSMT4" ShapeID="_x0000_i1074" DrawAspect="Content" ObjectID="_1589750382" r:id="rId98"/>
+          <o:OLEObject Type="Embed" ProgID="Equation.DSMT4" ShapeID="_x0000_i1074" DrawAspect="Content" ObjectID="_1591384538" r:id="rId98"/>
         </w:object>
       </w:r>
       <w:r>
@@ -2761,7 +2761,7 @@
           <v:shape id="_x0000_i1075" type="#_x0000_t75" style="width:15.05pt;height:11.7pt" o:ole="">
             <v:imagedata r:id="rId99" o:title=""/>
           </v:shape>
-          <o:OLEObject Type="Embed" ProgID="Equation.DSMT4" ShapeID="_x0000_i1075" DrawAspect="Content" ObjectID="_1589750383" r:id="rId100"/>
+          <o:OLEObject Type="Embed" ProgID="Equation.DSMT4" ShapeID="_x0000_i1075" DrawAspect="Content" ObjectID="_1591384539" r:id="rId100"/>
         </w:object>
       </w:r>
       <w:r>
@@ -2776,7 +2776,7 @@
           <v:shape id="_x0000_i1076" type="#_x0000_t75" style="width:61.1pt;height:18.4pt" o:ole="">
             <v:imagedata r:id="rId101" o:title=""/>
           </v:shape>
-          <o:OLEObject Type="Embed" ProgID="Equation.DSMT4" ShapeID="_x0000_i1076" DrawAspect="Content" ObjectID="_1589750384" r:id="rId102"/>
+          <o:OLEObject Type="Embed" ProgID="Equation.DSMT4" ShapeID="_x0000_i1076" DrawAspect="Content" ObjectID="_1591384540" r:id="rId102"/>
         </w:object>
       </w:r>
       <w:r>
@@ -2802,7 +2802,7 @@
           <v:shape id="_x0000_i1077" type="#_x0000_t75" style="width:9.2pt;height:10.9pt" o:ole="">
             <v:imagedata r:id="rId103" o:title=""/>
           </v:shape>
-          <o:OLEObject Type="Embed" ProgID="Equation.DSMT4" ShapeID="_x0000_i1077" DrawAspect="Content" ObjectID="_1589750385" r:id="rId104"/>
+          <o:OLEObject Type="Embed" ProgID="Equation.DSMT4" ShapeID="_x0000_i1077" DrawAspect="Content" ObjectID="_1591384541" r:id="rId104"/>
         </w:object>
       </w:r>
       <w:r>
@@ -2819,7 +2819,7 @@
           <v:shape id="_x0000_i1078" type="#_x0000_t75" style="width:9.2pt;height:10.9pt" o:ole="">
             <v:imagedata r:id="rId105" o:title=""/>
           </v:shape>
-          <o:OLEObject Type="Embed" ProgID="Equation.DSMT4" ShapeID="_x0000_i1078" DrawAspect="Content" ObjectID="_1589750386" r:id="rId106"/>
+          <o:OLEObject Type="Embed" ProgID="Equation.DSMT4" ShapeID="_x0000_i1078" DrawAspect="Content" ObjectID="_1591384542" r:id="rId106"/>
         </w:object>
       </w:r>
       <w:r>
@@ -2848,7 +2848,7 @@
           <v:shape id="_x0000_i1079" type="#_x0000_t75" style="width:97.95pt;height:36pt" o:ole="">
             <v:imagedata r:id="rId107" o:title=""/>
           </v:shape>
-          <o:OLEObject Type="Embed" ProgID="Equation.DSMT4" ShapeID="_x0000_i1079" DrawAspect="Content" ObjectID="_1589750387" r:id="rId108"/>
+          <o:OLEObject Type="Embed" ProgID="Equation.DSMT4" ShapeID="_x0000_i1079" DrawAspect="Content" ObjectID="_1591384543" r:id="rId108"/>
         </w:object>
       </w:r>
     </w:p>
@@ -2868,7 +2868,7 @@
           <v:shape id="_x0000_i1080" type="#_x0000_t75" style="width:82.05pt;height:18.4pt" o:ole="">
             <v:imagedata r:id="rId109" o:title=""/>
           </v:shape>
-          <o:OLEObject Type="Embed" ProgID="Equation.DSMT4" ShapeID="_x0000_i1080" DrawAspect="Content" ObjectID="_1589750388" r:id="rId110"/>
+          <o:OLEObject Type="Embed" ProgID="Equation.DSMT4" ShapeID="_x0000_i1080" DrawAspect="Content" ObjectID="_1591384544" r:id="rId110"/>
         </w:object>
       </w:r>
       <w:r>
@@ -2889,7 +2889,7 @@
           <v:shape id="_x0000_i1081" type="#_x0000_t75" style="width:15.05pt;height:11.7pt" o:ole="">
             <v:imagedata r:id="rId99" o:title=""/>
           </v:shape>
-          <o:OLEObject Type="Embed" ProgID="Equation.DSMT4" ShapeID="_x0000_i1081" DrawAspect="Content" ObjectID="_1589750389" r:id="rId111"/>
+          <o:OLEObject Type="Embed" ProgID="Equation.DSMT4" ShapeID="_x0000_i1081" DrawAspect="Content" ObjectID="_1591384545" r:id="rId111"/>
         </w:object>
       </w:r>
       <w:r>
@@ -2904,7 +2904,7 @@
           <v:shape id="_x0000_i1082" type="#_x0000_t75" style="width:68.65pt;height:18.4pt" o:ole="">
             <v:imagedata r:id="rId112" o:title=""/>
           </v:shape>
-          <o:OLEObject Type="Embed" ProgID="Equation.DSMT4" ShapeID="_x0000_i1082" DrawAspect="Content" ObjectID="_1589750390" r:id="rId113"/>
+          <o:OLEObject Type="Embed" ProgID="Equation.DSMT4" ShapeID="_x0000_i1082" DrawAspect="Content" ObjectID="_1591384546" r:id="rId113"/>
         </w:object>
       </w:r>
       <w:r>
@@ -2930,7 +2930,7 @@
           <v:shape id="_x0000_i1083" type="#_x0000_t75" style="width:9.2pt;height:10.9pt" o:ole="">
             <v:imagedata r:id="rId103" o:title=""/>
           </v:shape>
-          <o:OLEObject Type="Embed" ProgID="Equation.DSMT4" ShapeID="_x0000_i1083" DrawAspect="Content" ObjectID="_1589750391" r:id="rId114"/>
+          <o:OLEObject Type="Embed" ProgID="Equation.DSMT4" ShapeID="_x0000_i1083" DrawAspect="Content" ObjectID="_1591384547" r:id="rId114"/>
         </w:object>
       </w:r>
       <w:r>
@@ -2947,7 +2947,7 @@
           <v:shape id="_x0000_i1084" type="#_x0000_t75" style="width:9.2pt;height:10.9pt" o:ole="">
             <v:imagedata r:id="rId105" o:title=""/>
           </v:shape>
-          <o:OLEObject Type="Embed" ProgID="Equation.DSMT4" ShapeID="_x0000_i1084" DrawAspect="Content" ObjectID="_1589750392" r:id="rId115"/>
+          <o:OLEObject Type="Embed" ProgID="Equation.DSMT4" ShapeID="_x0000_i1084" DrawAspect="Content" ObjectID="_1591384548" r:id="rId115"/>
         </w:object>
       </w:r>
       <w:r>
@@ -2977,7 +2977,7 @@
           <v:shape id="_x0000_i1085" type="#_x0000_t75" style="width:93.75pt;height:36pt" o:ole="">
             <v:imagedata r:id="rId116" o:title=""/>
           </v:shape>
-          <o:OLEObject Type="Embed" ProgID="Equation.DSMT4" ShapeID="_x0000_i1085" DrawAspect="Content" ObjectID="_1589750393" r:id="rId117"/>
+          <o:OLEObject Type="Embed" ProgID="Equation.DSMT4" ShapeID="_x0000_i1085" DrawAspect="Content" ObjectID="_1591384549" r:id="rId117"/>
         </w:object>
       </w:r>
     </w:p>
@@ -3009,7 +3009,7 @@
           <v:shape id="_x0000_i1086" type="#_x0000_t75" style="width:173.3pt;height:36pt" o:ole="">
             <v:imagedata r:id="rId118" o:title=""/>
           </v:shape>
-          <o:OLEObject Type="Embed" ProgID="Equation.DSMT4" ShapeID="_x0000_i1086" DrawAspect="Content" ObjectID="_1589750394" r:id="rId119"/>
+          <o:OLEObject Type="Embed" ProgID="Equation.DSMT4" ShapeID="_x0000_i1086" DrawAspect="Content" ObjectID="_1591384550" r:id="rId119"/>
         </w:object>
       </w:r>
     </w:p>
@@ -3038,7 +3038,7 @@
           <v:shape id="_x0000_i1087" type="#_x0000_t75" style="width:76.2pt;height:29.3pt" o:ole="">
             <v:imagedata r:id="rId120" o:title=""/>
           </v:shape>
-          <o:OLEObject Type="Embed" ProgID="Equation.DSMT4" ShapeID="_x0000_i1087" DrawAspect="Content" ObjectID="_1589750395" r:id="rId121"/>
+          <o:OLEObject Type="Embed" ProgID="Equation.DSMT4" ShapeID="_x0000_i1087" DrawAspect="Content" ObjectID="_1591384551" r:id="rId121"/>
         </w:object>
       </w:r>
       <w:r>
@@ -3068,10 +3068,10 @@
           <w:position w:val="-40"/>
         </w:rPr>
         <w:object w:dxaOrig="3860" w:dyaOrig="6039">
-          <v:shape id="_x0000_i1095" type="#_x0000_t75" style="width:193.4pt;height:302.25pt" o:ole="">
+          <v:shape id="_x0000_i1088" type="#_x0000_t75" style="width:193.4pt;height:302.25pt" o:ole="">
             <v:imagedata r:id="rId122" o:title=""/>
           </v:shape>
-          <o:OLEObject Type="Embed" ProgID="Equation.DSMT4" ShapeID="_x0000_i1095" DrawAspect="Content" ObjectID="_1589750396" r:id="rId123"/>
+          <o:OLEObject Type="Embed" ProgID="Equation.DSMT4" ShapeID="_x0000_i1088" DrawAspect="Content" ObjectID="_1591384552" r:id="rId123"/>
         </w:object>
       </w:r>
     </w:p>
@@ -3080,62 +3080,730 @@
         <w:widowControl/>
         <w:shd w:val="clear" w:color="auto" w:fill="FFFFFF"/>
         <w:spacing w:line="0" w:lineRule="atLeast"/>
+      </w:pPr>
+      <w:r>
+        <w:rPr>
+          <w:rFonts w:ascii="Arial" w:hAnsi="Arial" w:cs="Arial" w:hint="eastAsia"/>
+          <w:color w:val="333333"/>
+          <w:kern w:val="0"/>
+        </w:rPr>
+        <w:t>下面</w:t>
+      </w:r>
+      <w:r>
+        <w:rPr>
+          <w:rFonts w:ascii="Arial" w:hAnsi="Arial" w:cs="Arial" w:hint="eastAsia"/>
+          <w:color w:val="333333"/>
+          <w:kern w:val="0"/>
+        </w:rPr>
+        <w:t>将用泰</w:t>
+      </w:r>
+      <w:proofErr w:type="gramStart"/>
+      <w:r>
+        <w:rPr>
+          <w:rFonts w:ascii="Arial" w:hAnsi="Arial" w:cs="Arial" w:hint="eastAsia"/>
+          <w:color w:val="333333"/>
+          <w:kern w:val="0"/>
+        </w:rPr>
+        <w:t>勒展开</w:t>
+      </w:r>
+      <w:proofErr w:type="gramEnd"/>
+      <w:r>
+        <w:rPr>
+          <w:rFonts w:ascii="Arial" w:hAnsi="Arial" w:cs="Arial" w:hint="eastAsia"/>
+          <w:color w:val="333333"/>
+          <w:kern w:val="0"/>
+        </w:rPr>
+        <w:t>式子来证明</w:t>
+      </w:r>
+      <w:r>
+        <w:rPr>
+          <w:position w:val="-30"/>
+        </w:rPr>
+        <w:object w:dxaOrig="3200" w:dyaOrig="720">
+          <v:shape id="_x0000_i1089" type="#_x0000_t75" style="width:159.9pt;height:36pt" o:ole="">
+            <v:imagedata r:id="rId124" o:title=""/>
+          </v:shape>
+          <o:OLEObject Type="Embed" ProgID="Equation.DSMT4" ShapeID="_x0000_i1089" DrawAspect="Content" ObjectID="_1591384553" r:id="rId125"/>
+        </w:object>
+      </w:r>
+      <w:r>
+        <w:rPr>
+          <w:rFonts w:hint="eastAsia"/>
+        </w:rPr>
+        <w:t>：</w:t>
+      </w:r>
+    </w:p>
+    <w:p>
+      <w:pPr>
+        <w:pStyle w:val="3"/>
+        <w:shd w:val="clear" w:color="auto" w:fill="FFFFFF"/>
+        <w:spacing w:before="0" w:after="0" w:line="300" w:lineRule="atLeast"/>
+        <w:rPr>
+          <w:rFonts w:ascii="微软雅黑" w:eastAsia="微软雅黑" w:hAnsi="微软雅黑" w:cs="宋体"/>
+          <w:b w:val="0"/>
+          <w:bCs w:val="0"/>
+          <w:color w:val="333333"/>
+          <w:szCs w:val="27"/>
+        </w:rPr>
+      </w:pPr>
+      <w:r>
+        <w:rPr>
+          <w:rFonts w:ascii="微软雅黑" w:eastAsia="微软雅黑" w:hAnsi="微软雅黑" w:hint="eastAsia"/>
+          <w:b w:val="0"/>
+          <w:bCs w:val="0"/>
+          <w:color w:val="333333"/>
+        </w:rPr>
+        <w:t>泰勒公式</w:t>
+      </w:r>
+    </w:p>
+    <w:p>
+      <w:pPr>
+        <w:shd w:val="clear" w:color="auto" w:fill="FFFFFF"/>
+        <w:spacing w:line="360" w:lineRule="atLeast"/>
+        <w:ind w:firstLine="480"/>
         <w:rPr>
           <w:rFonts w:ascii="Arial" w:hAnsi="Arial" w:cs="Arial"/>
           <w:color w:val="333333"/>
-          <w:kern w:val="0"/>
-        </w:rPr>
-      </w:pPr>
+        </w:rPr>
+      </w:pPr>
+      <w:r>
+        <w:rPr>
+          <w:rFonts w:ascii="Arial" w:hAnsi="Arial" w:cs="Arial"/>
+          <w:color w:val="333333"/>
+        </w:rPr>
+        <w:t>泰勒公式是将一个在</w:t>
+      </w:r>
+      <w:r>
+        <w:rPr>
+          <w:position w:val="-12"/>
+        </w:rPr>
+        <w:object w:dxaOrig="620" w:dyaOrig="360">
+          <v:shape id="_x0000_i1090" type="#_x0000_t75" style="width:31pt;height:18.4pt" o:ole="">
+            <v:imagedata r:id="rId126" o:title=""/>
+          </v:shape>
+          <o:OLEObject Type="Embed" ProgID="Equation.DSMT4" ShapeID="_x0000_i1090" DrawAspect="Content" ObjectID="_1591384554" r:id="rId127"/>
+        </w:object>
+      </w:r>
+      <w:r>
+        <w:rPr>
+          <w:rFonts w:ascii="Arial" w:hAnsi="Arial" w:cs="Arial"/>
+          <w:color w:val="333333"/>
+        </w:rPr>
+        <w:t>处具有</w:t>
+      </w:r>
+      <w:r>
+        <w:rPr>
+          <w:position w:val="-6"/>
+        </w:rPr>
+        <w:object w:dxaOrig="200" w:dyaOrig="220">
+          <v:shape id="_x0000_i1091" type="#_x0000_t75" style="width:10.05pt;height:10.9pt" o:ole="">
+            <v:imagedata r:id="rId128" o:title=""/>
+          </v:shape>
+          <o:OLEObject Type="Embed" ProgID="Equation.DSMT4" ShapeID="_x0000_i1091" DrawAspect="Content" ObjectID="_1591384555" r:id="rId129"/>
+        </w:object>
+      </w:r>
+      <w:r>
+        <w:rPr>
+          <w:rFonts w:ascii="Arial" w:hAnsi="Arial" w:cs="Arial"/>
+          <w:color w:val="333333"/>
+        </w:rPr>
+        <w:t>阶导数的函数</w:t>
+      </w:r>
+      <w:r>
+        <w:rPr>
+          <w:position w:val="-10"/>
+        </w:rPr>
+        <w:object w:dxaOrig="540" w:dyaOrig="320">
+          <v:shape id="_x0000_i1092" type="#_x0000_t75" style="width:26.8pt;height:15.9pt" o:ole="">
+            <v:imagedata r:id="rId130" o:title=""/>
+          </v:shape>
+          <o:OLEObject Type="Embed" ProgID="Equation.DSMT4" ShapeID="_x0000_i1092" DrawAspect="Content" ObjectID="_1591384556" r:id="rId131"/>
+        </w:object>
+      </w:r>
+      <w:r>
+        <w:rPr>
+          <w:rFonts w:ascii="Arial" w:hAnsi="Arial" w:cs="Arial"/>
+          <w:color w:val="333333"/>
+        </w:rPr>
+        <w:t>利用关于</w:t>
+      </w:r>
+      <w:r>
+        <w:rPr>
+          <w:position w:val="-14"/>
+        </w:rPr>
+        <w:object w:dxaOrig="800" w:dyaOrig="400">
+          <v:shape id="_x0000_i1093" type="#_x0000_t75" style="width:39.35pt;height:20.1pt" o:ole="">
+            <v:imagedata r:id="rId132" o:title=""/>
+          </v:shape>
+          <o:OLEObject Type="Embed" ProgID="Equation.DSMT4" ShapeID="_x0000_i1093" DrawAspect="Content" ObjectID="_1591384557" r:id="rId133"/>
+        </w:object>
+      </w:r>
+      <w:r>
+        <w:rPr>
+          <w:rFonts w:ascii="Arial" w:hAnsi="Arial" w:cs="Arial"/>
+          <w:color w:val="333333"/>
+        </w:rPr>
+        <w:t>的</w:t>
+      </w:r>
+      <w:r>
+        <w:rPr>
+          <w:position w:val="-6"/>
+        </w:rPr>
+        <w:object w:dxaOrig="200" w:dyaOrig="220">
+          <v:shape id="_x0000_i1094" type="#_x0000_t75" style="width:10.05pt;height:10.9pt" o:ole="">
+            <v:imagedata r:id="rId128" o:title=""/>
+          </v:shape>
+          <o:OLEObject Type="Embed" ProgID="Equation.DSMT4" ShapeID="_x0000_i1094" DrawAspect="Content" ObjectID="_1591384558" r:id="rId134"/>
+        </w:object>
+      </w:r>
+      <w:r>
+        <w:rPr>
+          <w:rFonts w:ascii="Arial" w:hAnsi="Arial" w:cs="Arial"/>
+          <w:color w:val="333333"/>
+        </w:rPr>
+        <w:t>次</w:t>
+      </w:r>
+      <w:hyperlink r:id="rId135" w:tgtFrame="_blank" w:history="1">
+        <w:r>
+          <w:rPr>
+            <w:color w:val="333333"/>
+          </w:rPr>
+          <w:t>多项式</w:t>
+        </w:r>
+      </w:hyperlink>
+      <w:r>
+        <w:rPr>
+          <w:rFonts w:ascii="Arial" w:hAnsi="Arial" w:cs="Arial"/>
+          <w:color w:val="333333"/>
+        </w:rPr>
+        <w:t>来逼近函数的方法。</w:t>
+      </w:r>
+    </w:p>
+    <w:p>
+      <w:pPr>
+        <w:shd w:val="clear" w:color="auto" w:fill="FFFFFF"/>
+        <w:spacing w:line="360" w:lineRule="atLeast"/>
+        <w:ind w:firstLine="480"/>
+        <w:rPr>
+          <w:rFonts w:ascii="Arial" w:hAnsi="Arial" w:cs="Arial"/>
+          <w:color w:val="333333"/>
+        </w:rPr>
+      </w:pPr>
+      <w:r>
+        <w:rPr>
+          <w:rFonts w:ascii="Arial" w:hAnsi="Arial" w:cs="Arial"/>
+          <w:color w:val="333333"/>
+        </w:rPr>
+        <w:t>若函数</w:t>
+      </w:r>
+      <w:r>
+        <w:rPr>
+          <w:position w:val="-10"/>
+        </w:rPr>
+        <w:object w:dxaOrig="540" w:dyaOrig="320">
+          <v:shape id="_x0000_i1095" type="#_x0000_t75" style="width:26.8pt;height:15.9pt" o:ole="">
+            <v:imagedata r:id="rId130" o:title=""/>
+          </v:shape>
+          <o:OLEObject Type="Embed" ProgID="Equation.DSMT4" ShapeID="_x0000_i1095" DrawAspect="Content" ObjectID="_1591384559" r:id="rId136"/>
+        </w:object>
+      </w:r>
+      <w:r>
+        <w:rPr>
+          <w:rFonts w:ascii="Arial" w:hAnsi="Arial" w:cs="Arial"/>
+          <w:color w:val="333333"/>
+        </w:rPr>
+        <w:t>在包含</w:t>
+      </w:r>
+      <w:r>
+        <w:rPr>
+          <w:position w:val="-12"/>
+        </w:rPr>
+        <w:object w:dxaOrig="260" w:dyaOrig="360">
+          <v:shape id="_x0000_i1096" type="#_x0000_t75" style="width:12.55pt;height:18.4pt" o:ole="">
+            <v:imagedata r:id="rId137" o:title=""/>
+          </v:shape>
+          <o:OLEObject Type="Embed" ProgID="Equation.DSMT4" ShapeID="_x0000_i1096" DrawAspect="Content" ObjectID="_1591384560" r:id="rId138"/>
+        </w:object>
+      </w:r>
+      <w:r>
+        <w:rPr>
+          <w:rFonts w:ascii="Arial" w:hAnsi="Arial" w:cs="Arial"/>
+          <w:color w:val="333333"/>
+        </w:rPr>
+        <w:t>的某个闭区间</w:t>
+      </w:r>
+      <w:r>
+        <w:rPr>
+          <w:position w:val="-10"/>
+        </w:rPr>
+        <w:object w:dxaOrig="560" w:dyaOrig="320">
+          <v:shape id="_x0000_i1097" type="#_x0000_t75" style="width:27.65pt;height:15.9pt" o:ole="">
+            <v:imagedata r:id="rId139" o:title=""/>
+          </v:shape>
+          <o:OLEObject Type="Embed" ProgID="Equation.DSMT4" ShapeID="_x0000_i1097" DrawAspect="Content" ObjectID="_1591384561" r:id="rId140"/>
+        </w:object>
+      </w:r>
+      <w:r>
+        <w:rPr>
+          <w:rFonts w:ascii="Arial" w:hAnsi="Arial" w:cs="Arial"/>
+          <w:color w:val="333333"/>
+        </w:rPr>
+        <w:t>上具有</w:t>
+      </w:r>
+      <w:r>
+        <w:rPr>
+          <w:position w:val="-6"/>
+        </w:rPr>
+        <w:object w:dxaOrig="200" w:dyaOrig="220">
+          <v:shape id="_x0000_i1098" type="#_x0000_t75" style="width:10.05pt;height:10.9pt" o:ole="">
+            <v:imagedata r:id="rId141" o:title=""/>
+          </v:shape>
+          <o:OLEObject Type="Embed" ProgID="Equation.DSMT4" ShapeID="_x0000_i1098" DrawAspect="Content" ObjectID="_1591384562" r:id="rId142"/>
+        </w:object>
+      </w:r>
+      <w:r>
+        <w:rPr>
+          <w:rFonts w:ascii="Arial" w:hAnsi="Arial" w:cs="Arial"/>
+          <w:color w:val="333333"/>
+        </w:rPr>
+        <w:t>阶导数，且在开区间</w:t>
+      </w:r>
+      <w:r>
+        <w:rPr>
+          <w:position w:val="-10"/>
+        </w:rPr>
+        <w:object w:dxaOrig="560" w:dyaOrig="320">
+          <v:shape id="_x0000_i1099" type="#_x0000_t75" style="width:27.65pt;height:15.9pt" o:ole="">
+            <v:imagedata r:id="rId143" o:title=""/>
+          </v:shape>
+          <o:OLEObject Type="Embed" ProgID="Equation.DSMT4" ShapeID="_x0000_i1099" DrawAspect="Content" ObjectID="_1591384563" r:id="rId144"/>
+        </w:object>
+      </w:r>
+      <w:r>
+        <w:rPr>
+          <w:rFonts w:ascii="Arial" w:hAnsi="Arial" w:cs="Arial"/>
+          <w:color w:val="333333"/>
+        </w:rPr>
+        <w:t>上具有</w:t>
+      </w:r>
+      <w:r>
+        <w:rPr>
+          <w:position w:val="-14"/>
+        </w:rPr>
+        <w:object w:dxaOrig="680" w:dyaOrig="400">
+          <v:shape id="_x0000_i1100" type="#_x0000_t75" style="width:33.5pt;height:20.1pt" o:ole="">
+            <v:imagedata r:id="rId145" o:title=""/>
+          </v:shape>
+          <o:OLEObject Type="Embed" ProgID="Equation.DSMT4" ShapeID="_x0000_i1100" DrawAspect="Content" ObjectID="_1591384564" r:id="rId146"/>
+        </w:object>
+      </w:r>
+      <w:r>
+        <w:rPr>
+          <w:rFonts w:ascii="Arial" w:hAnsi="Arial" w:cs="Arial"/>
+          <w:color w:val="333333"/>
+        </w:rPr>
+        <w:t>阶</w:t>
+      </w:r>
+      <w:r>
+        <w:fldChar w:fldCharType="begin"/>
+      </w:r>
+      <w:r>
+        <w:instrText xml:space="preserve"> HYPERLINK "https://baike.baidu.com/item/%E5%AF%BC%E6%95%B0" \t "_blank" </w:instrText>
+      </w:r>
+      <w:r>
+        <w:fldChar w:fldCharType="separate"/>
+      </w:r>
+      <w:r>
+        <w:rPr>
+          <w:color w:val="333333"/>
+        </w:rPr>
+        <w:t>导数</w:t>
+      </w:r>
+      <w:r>
+        <w:rPr>
+          <w:color w:val="333333"/>
+        </w:rPr>
+        <w:fldChar w:fldCharType="end"/>
+      </w:r>
+      <w:r>
+        <w:rPr>
+          <w:rFonts w:ascii="Arial" w:hAnsi="Arial" w:cs="Arial"/>
+          <w:color w:val="333333"/>
+        </w:rPr>
+        <w:t>，则对</w:t>
+      </w:r>
+      <w:hyperlink r:id="rId147" w:tgtFrame="_blank" w:history="1">
+        <w:r>
+          <w:rPr>
+            <w:color w:val="333333"/>
+          </w:rPr>
+          <w:t>闭区间</w:t>
+        </w:r>
+      </w:hyperlink>
+      <w:r>
+        <w:rPr>
+          <w:position w:val="-10"/>
+        </w:rPr>
+        <w:object w:dxaOrig="560" w:dyaOrig="320">
+          <v:shape id="_x0000_i1101" type="#_x0000_t75" style="width:27.65pt;height:15.9pt" o:ole="">
+            <v:imagedata r:id="rId139" o:title=""/>
+          </v:shape>
+          <o:OLEObject Type="Embed" ProgID="Equation.DSMT4" ShapeID="_x0000_i1101" DrawAspect="Content" ObjectID="_1591384565" r:id="rId148"/>
+        </w:object>
+      </w:r>
+      <w:r>
+        <w:rPr>
+          <w:rFonts w:ascii="Arial" w:hAnsi="Arial" w:cs="Arial"/>
+          <w:color w:val="333333"/>
+        </w:rPr>
+        <w:t>上任意一点</w:t>
+      </w:r>
+      <w:r>
+        <w:rPr>
+          <w:position w:val="-6"/>
+        </w:rPr>
+        <w:object w:dxaOrig="200" w:dyaOrig="220">
+          <v:shape id="_x0000_i1102" type="#_x0000_t75" style="width:10.05pt;height:10.9pt" o:ole="">
+            <v:imagedata r:id="rId149" o:title=""/>
+          </v:shape>
+          <o:OLEObject Type="Embed" ProgID="Equation.DSMT4" ShapeID="_x0000_i1102" DrawAspect="Content" ObjectID="_1591384566" r:id="rId150"/>
+        </w:object>
+      </w:r>
+      <w:r>
+        <w:rPr>
+          <w:rFonts w:ascii="Arial" w:hAnsi="Arial" w:cs="Arial"/>
+          <w:color w:val="333333"/>
+        </w:rPr>
+        <w:t>，成立下式：</w:t>
+      </w:r>
     </w:p>
     <w:p>
       <w:pPr>
         <w:widowControl/>
         <w:shd w:val="clear" w:color="auto" w:fill="FFFFFF"/>
         <w:spacing w:line="0" w:lineRule="atLeast"/>
+        <w:jc w:val="center"/>
         <w:rPr>
           <w:rFonts w:ascii="Arial" w:hAnsi="Arial" w:cs="Arial"/>
           <w:color w:val="333333"/>
           <w:kern w:val="0"/>
         </w:rPr>
       </w:pPr>
+      <w:r>
+        <w:rPr>
+          <w:position w:val="-24"/>
+        </w:rPr>
+        <w:object w:dxaOrig="7740" w:dyaOrig="660">
+          <v:shape id="_x0000_i1103" type="#_x0000_t75" style="width:386.8pt;height:32.65pt" o:ole="">
+            <v:imagedata r:id="rId151" o:title=""/>
+          </v:shape>
+          <o:OLEObject Type="Embed" ProgID="Equation.DSMT4" ShapeID="_x0000_i1103" DrawAspect="Content" ObjectID="_1591384567" r:id="rId152"/>
+        </w:object>
+      </w:r>
+    </w:p>
+    <w:p>
+      <w:pPr>
+        <w:widowControl/>
+        <w:jc w:val="left"/>
+        <w:rPr>
+          <w:rFonts w:ascii="宋体" w:hAnsi="宋体" w:cs="宋体"/>
+          <w:kern w:val="0"/>
+          <w:sz w:val="24"/>
+          <w:szCs w:val="24"/>
+        </w:rPr>
+      </w:pPr>
+      <w:r>
+        <w:rPr>
+          <w:rFonts w:ascii="Arial" w:hAnsi="Arial" w:cs="Arial"/>
+          <w:color w:val="333333"/>
+          <w:kern w:val="0"/>
+          <w:shd w:val="clear" w:color="auto" w:fill="FFFFFF"/>
+        </w:rPr>
+        <w:t>其中，</w:t>
+      </w:r>
+      <w:r>
+        <w:rPr>
+          <w:position w:val="-10"/>
+        </w:rPr>
+        <w:object w:dxaOrig="760" w:dyaOrig="360">
+          <v:shape id="_x0000_i1104" type="#_x0000_t75" style="width:38.5pt;height:18.4pt" o:ole="">
+            <v:imagedata r:id="rId153" o:title=""/>
+          </v:shape>
+          <o:OLEObject Type="Embed" ProgID="Equation.DSMT4" ShapeID="_x0000_i1104" DrawAspect="Content" ObjectID="_1591384568" r:id="rId154"/>
+        </w:object>
+      </w:r>
+      <w:r>
+        <w:rPr>
+          <w:rFonts w:ascii="Arial" w:hAnsi="Arial" w:cs="Arial"/>
+          <w:color w:val="333333"/>
+          <w:kern w:val="0"/>
+          <w:shd w:val="clear" w:color="auto" w:fill="FFFFFF"/>
+        </w:rPr>
+        <w:t>表示</w:t>
+      </w:r>
+      <w:r>
+        <w:rPr>
+          <w:position w:val="-10"/>
+        </w:rPr>
+        <w:object w:dxaOrig="540" w:dyaOrig="320">
+          <v:shape id="_x0000_i1105" type="#_x0000_t75" style="width:26.8pt;height:15.9pt" o:ole="">
+            <v:imagedata r:id="rId130" o:title=""/>
+          </v:shape>
+          <o:OLEObject Type="Embed" ProgID="Equation.DSMT4" ShapeID="_x0000_i1105" DrawAspect="Content" ObjectID="_1591384569" r:id="rId155"/>
+        </w:object>
+      </w:r>
+      <w:r>
+        <w:rPr>
+          <w:rFonts w:ascii="Arial" w:hAnsi="Arial" w:cs="Arial"/>
+          <w:color w:val="333333"/>
+          <w:kern w:val="0"/>
+          <w:shd w:val="clear" w:color="auto" w:fill="FFFFFF"/>
+        </w:rPr>
+        <w:t>的</w:t>
+      </w:r>
+      <w:r>
+        <w:rPr>
+          <w:position w:val="-6"/>
+        </w:rPr>
+        <w:object w:dxaOrig="200" w:dyaOrig="220">
+          <v:shape id="_x0000_i1106" type="#_x0000_t75" style="width:10.05pt;height:10.9pt" o:ole="">
+            <v:imagedata r:id="rId128" o:title=""/>
+          </v:shape>
+          <o:OLEObject Type="Embed" ProgID="Equation.DSMT4" ShapeID="_x0000_i1106" DrawAspect="Content" ObjectID="_1591384570" r:id="rId156"/>
+        </w:object>
+      </w:r>
+      <w:r>
+        <w:rPr>
+          <w:rFonts w:ascii="Arial" w:hAnsi="Arial" w:cs="Arial"/>
+          <w:color w:val="333333"/>
+          <w:kern w:val="0"/>
+          <w:shd w:val="clear" w:color="auto" w:fill="FFFFFF"/>
+        </w:rPr>
+        <w:t>阶导数，等号后的多项式称为函数</w:t>
+      </w:r>
+      <w:r>
+        <w:rPr>
+          <w:position w:val="-10"/>
+        </w:rPr>
+        <w:object w:dxaOrig="540" w:dyaOrig="320">
+          <v:shape id="_x0000_i1107" type="#_x0000_t75" style="width:26.8pt;height:15.9pt" o:ole="">
+            <v:imagedata r:id="rId130" o:title=""/>
+          </v:shape>
+          <o:OLEObject Type="Embed" ProgID="Equation.DSMT4" ShapeID="_x0000_i1107" DrawAspect="Content" ObjectID="_1591384571" r:id="rId157"/>
+        </w:object>
+      </w:r>
+      <w:r>
+        <w:rPr>
+          <w:rFonts w:ascii="Arial" w:hAnsi="Arial" w:cs="Arial"/>
+          <w:color w:val="333333"/>
+          <w:kern w:val="0"/>
+          <w:shd w:val="clear" w:color="auto" w:fill="FFFFFF"/>
+        </w:rPr>
+        <w:t>在</w:t>
+      </w:r>
+      <w:r>
+        <w:rPr>
+          <w:position w:val="-12"/>
+        </w:rPr>
+        <w:object w:dxaOrig="260" w:dyaOrig="360">
+          <v:shape id="_x0000_i1108" type="#_x0000_t75" style="width:12.55pt;height:18.4pt" o:ole="">
+            <v:imagedata r:id="rId137" o:title=""/>
+          </v:shape>
+          <o:OLEObject Type="Embed" ProgID="Equation.DSMT4" ShapeID="_x0000_i1108" DrawAspect="Content" ObjectID="_1591384572" r:id="rId158"/>
+        </w:object>
+      </w:r>
+      <w:r>
+        <w:rPr>
+          <w:rFonts w:ascii="Arial" w:hAnsi="Arial" w:cs="Arial"/>
+          <w:color w:val="333333"/>
+          <w:kern w:val="0"/>
+          <w:shd w:val="clear" w:color="auto" w:fill="FFFFFF"/>
+        </w:rPr>
+        <w:t>处的泰勒展开式，剩余的</w:t>
+      </w:r>
+      <w:r>
+        <w:rPr>
+          <w:position w:val="-12"/>
+        </w:rPr>
+        <w:object w:dxaOrig="620" w:dyaOrig="360">
+          <v:shape id="_x0000_i1109" type="#_x0000_t75" style="width:31pt;height:18.4pt" o:ole="">
+            <v:imagedata r:id="rId159" o:title=""/>
+          </v:shape>
+          <o:OLEObject Type="Embed" ProgID="Equation.DSMT4" ShapeID="_x0000_i1109" DrawAspect="Content" ObjectID="_1591384573" r:id="rId160"/>
+        </w:object>
+      </w:r>
+      <w:r>
+        <w:rPr>
+          <w:rFonts w:ascii="Arial" w:hAnsi="Arial" w:cs="Arial"/>
+          <w:color w:val="333333"/>
+          <w:kern w:val="0"/>
+          <w:shd w:val="clear" w:color="auto" w:fill="FFFFFF"/>
+        </w:rPr>
+        <w:t>是泰勒公式的余项，是</w:t>
+      </w:r>
+      <w:r>
+        <w:rPr>
+          <w:position w:val="-14"/>
+        </w:rPr>
+        <w:object w:dxaOrig="880" w:dyaOrig="440">
+          <v:shape id="_x0000_i1110" type="#_x0000_t75" style="width:44.35pt;height:21.75pt" o:ole="">
+            <v:imagedata r:id="rId161" o:title=""/>
+          </v:shape>
+          <o:OLEObject Type="Embed" ProgID="Equation.DSMT4" ShapeID="_x0000_i1110" DrawAspect="Content" ObjectID="_1591384574" r:id="rId162"/>
+        </w:object>
+      </w:r>
+      <w:r>
+        <w:rPr>
+          <w:rFonts w:ascii="Arial" w:hAnsi="Arial" w:cs="Arial"/>
+          <w:color w:val="333333"/>
+          <w:kern w:val="0"/>
+          <w:shd w:val="clear" w:color="auto" w:fill="FFFFFF"/>
+        </w:rPr>
+        <w:t>的高阶无穷小。</w:t>
+      </w:r>
+      <w:r>
+        <w:rPr>
+          <w:position w:val="-6"/>
+        </w:rPr>
+        <w:object w:dxaOrig="260" w:dyaOrig="320">
+          <v:shape id="_x0000_i1111" type="#_x0000_t75" style="width:12.55pt;height:15.9pt" o:ole="">
+            <v:imagedata r:id="rId163" o:title=""/>
+          </v:shape>
+          <o:OLEObject Type="Embed" ProgID="Equation.DSMT4" ShapeID="_x0000_i1111" DrawAspect="Content" ObjectID="_1591384575" r:id="rId164"/>
+        </w:object>
+      </w:r>
+      <w:r>
+        <w:t xml:space="preserve"> </w:t>
+      </w:r>
+      <w:r>
+        <w:rPr>
+          <w:rFonts w:hint="eastAsia"/>
+        </w:rPr>
+        <w:t>和</w:t>
+      </w:r>
+      <w:r>
+        <w:rPr>
+          <w:rFonts w:hint="eastAsia"/>
+        </w:rPr>
+        <w:t xml:space="preserve"> </w:t>
+      </w:r>
+      <w:r>
+        <w:rPr>
+          <w:position w:val="-8"/>
+        </w:rPr>
+        <w:object w:dxaOrig="660" w:dyaOrig="360">
+          <v:shape id="_x0000_i1112" type="#_x0000_t75" style="width:32.65pt;height:18.4pt" o:ole="">
+            <v:imagedata r:id="rId165" o:title=""/>
+          </v:shape>
+          <o:OLEObject Type="Embed" ProgID="Equation.DSMT4" ShapeID="_x0000_i1112" DrawAspect="Content" ObjectID="_1591384576" r:id="rId166"/>
+        </w:object>
+      </w:r>
+      <w:r>
+        <w:t xml:space="preserve"> </w:t>
+      </w:r>
+      <w:r>
+        <w:rPr>
+          <w:rFonts w:hint="eastAsia"/>
+        </w:rPr>
+        <w:t>在</w:t>
+      </w:r>
+      <w:r>
+        <w:rPr>
+          <w:position w:val="-12"/>
+        </w:rPr>
+        <w:object w:dxaOrig="260" w:dyaOrig="360">
+          <v:shape id="_x0000_i1113" type="#_x0000_t75" style="width:12.55pt;height:18.4pt" o:ole="">
+            <v:imagedata r:id="rId137" o:title=""/>
+          </v:shape>
+          <o:OLEObject Type="Embed" ProgID="Equation.DSMT4" ShapeID="_x0000_i1113" DrawAspect="Content" ObjectID="_1591384577" r:id="rId167"/>
+        </w:object>
+      </w:r>
+      <w:r>
+        <w:rPr>
+          <w:rFonts w:hint="eastAsia"/>
+        </w:rPr>
+        <w:t>出的泰</w:t>
+      </w:r>
+      <w:proofErr w:type="gramStart"/>
+      <w:r>
+        <w:rPr>
+          <w:rFonts w:hint="eastAsia"/>
+        </w:rPr>
+        <w:t>勒展开</w:t>
+      </w:r>
+      <w:proofErr w:type="gramEnd"/>
+      <w:r>
+        <w:rPr>
+          <w:rFonts w:hint="eastAsia"/>
+        </w:rPr>
+        <w:t>为：</w:t>
+      </w:r>
     </w:p>
     <w:p>
       <w:pPr>
         <w:widowControl/>
         <w:shd w:val="clear" w:color="auto" w:fill="FFFFFF"/>
         <w:spacing w:line="0" w:lineRule="atLeast"/>
+        <w:jc w:val="center"/>
         <w:rPr>
           <w:rFonts w:ascii="Arial" w:hAnsi="Arial" w:cs="Arial"/>
           <w:color w:val="333333"/>
           <w:kern w:val="0"/>
         </w:rPr>
       </w:pPr>
+      <w:r>
+        <w:rPr>
+          <w:position w:val="-24"/>
+        </w:rPr>
+        <w:object w:dxaOrig="3159" w:dyaOrig="660">
+          <v:shape id="_x0000_i1114" type="#_x0000_t75" style="width:158.25pt;height:32.65pt" o:ole="">
+            <v:imagedata r:id="rId168" o:title=""/>
+          </v:shape>
+          <o:OLEObject Type="Embed" ProgID="Equation.DSMT4" ShapeID="_x0000_i1114" DrawAspect="Content" ObjectID="_1591384578" r:id="rId169"/>
+        </w:object>
+      </w:r>
     </w:p>
     <w:p>
       <w:pPr>
         <w:widowControl/>
         <w:shd w:val="clear" w:color="auto" w:fill="FFFFFF"/>
         <w:spacing w:line="0" w:lineRule="atLeast"/>
+        <w:jc w:val="center"/>
         <w:rPr>
           <w:rFonts w:ascii="Arial" w:hAnsi="Arial" w:cs="Arial"/>
           <w:color w:val="333333"/>
           <w:kern w:val="0"/>
         </w:rPr>
       </w:pPr>
+      <w:r>
+        <w:rPr>
+          <w:position w:val="-24"/>
+        </w:rPr>
+        <w:object w:dxaOrig="3940" w:dyaOrig="660">
+          <v:shape id="_x0000_i1115" type="#_x0000_t75" style="width:197.6pt;height:32.65pt" o:ole="">
+            <v:imagedata r:id="rId170" o:title=""/>
+          </v:shape>
+          <o:OLEObject Type="Embed" ProgID="Equation.DSMT4" ShapeID="_x0000_i1115" DrawAspect="Content" ObjectID="_1591384579" r:id="rId171"/>
+        </w:object>
+      </w:r>
     </w:p>
     <w:p>
       <w:pPr>
         <w:widowControl/>
         <w:shd w:val="clear" w:color="auto" w:fill="FFFFFF"/>
         <w:spacing w:line="0" w:lineRule="atLeast"/>
-        <w:rPr>
-          <w:rFonts w:ascii="Arial" w:hAnsi="Arial" w:cs="Arial"/>
-          <w:color w:val="333333"/>
-          <w:kern w:val="0"/>
-        </w:rPr>
-      </w:pPr>
-      <w:bookmarkStart w:id="1" w:name="_GoBack"/>
-      <w:bookmarkEnd w:id="1"/>
+      </w:pPr>
+      <w:r>
+        <w:rPr>
+          <w:position w:val="-24"/>
+        </w:rPr>
+        <w:object w:dxaOrig="4740" w:dyaOrig="660">
+          <v:shape id="_x0000_i1116" type="#_x0000_t75" style="width:236.95pt;height:32.65pt" o:ole="">
+            <v:imagedata r:id="rId172" o:title=""/>
+          </v:shape>
+          <o:OLEObject Type="Embed" ProgID="Equation.DSMT4" ShapeID="_x0000_i1116" DrawAspect="Content" ObjectID="_1591384580" r:id="rId173"/>
+        </w:object>
+      </w:r>
     </w:p>
     <w:p>
       <w:pPr>
@@ -3148,6 +3816,1081 @@
           <w:kern w:val="0"/>
         </w:rPr>
       </w:pPr>
+    </w:p>
+    <w:p>
+      <w:pPr>
+        <w:widowControl/>
+        <w:shd w:val="clear" w:color="auto" w:fill="FFFFFF"/>
+        <w:spacing w:line="0" w:lineRule="atLeast"/>
+      </w:pPr>
+      <w:r>
+        <w:rPr>
+          <w:position w:val="-40"/>
+        </w:rPr>
+        <w:object w:dxaOrig="10380" w:dyaOrig="920">
+          <v:shape id="_x0000_i1117" type="#_x0000_t75" style="width:509.85pt;height:45.2pt" o:ole="">
+            <v:imagedata r:id="rId174" o:title=""/>
+          </v:shape>
+          <o:OLEObject Type="Embed" ProgID="Equation.DSMT4" ShapeID="_x0000_i1117" DrawAspect="Content" ObjectID="_1591384581" r:id="rId175"/>
+        </w:object>
+      </w:r>
+    </w:p>
+    <w:p>
+      <w:pPr>
+        <w:widowControl/>
+        <w:shd w:val="clear" w:color="auto" w:fill="FFFFFF"/>
+        <w:spacing w:line="0" w:lineRule="atLeast"/>
+      </w:pPr>
+    </w:p>
+    <w:p>
+      <w:pPr>
+        <w:widowControl/>
+        <w:shd w:val="clear" w:color="auto" w:fill="FFFFFF"/>
+        <w:spacing w:line="0" w:lineRule="atLeast"/>
+      </w:pPr>
+    </w:p>
+    <w:p>
+      <w:pPr>
+        <w:pStyle w:val="3"/>
+        <w:shd w:val="clear" w:color="auto" w:fill="FFFFFF"/>
+        <w:spacing w:before="0" w:after="0" w:line="300" w:lineRule="atLeast"/>
+        <w:rPr>
+          <w:rFonts w:ascii="微软雅黑" w:eastAsia="微软雅黑" w:hAnsi="微软雅黑"/>
+          <w:b w:val="0"/>
+          <w:bCs w:val="0"/>
+          <w:color w:val="333333"/>
+        </w:rPr>
+      </w:pPr>
+      <w:r>
+        <w:rPr>
+          <w:rFonts w:ascii="微软雅黑" w:eastAsia="微软雅黑" w:hAnsi="微软雅黑" w:hint="eastAsia"/>
+          <w:b w:val="0"/>
+          <w:bCs w:val="0"/>
+          <w:color w:val="333333"/>
+        </w:rPr>
+        <w:t>前向分布算法</w:t>
+      </w:r>
+    </w:p>
+    <w:p>
+      <w:pPr>
+        <w:ind w:firstLineChars="200" w:firstLine="420"/>
+      </w:pPr>
+      <w:r>
+        <w:rPr>
+          <w:rFonts w:hint="eastAsia"/>
+        </w:rPr>
+        <w:t>加法模型</w:t>
+      </w:r>
+    </w:p>
+    <w:p>
+      <w:pPr>
+        <w:jc w:val="center"/>
+      </w:pPr>
+      <w:r>
+        <w:rPr>
+          <w:position w:val="-28"/>
+        </w:rPr>
+        <w:object w:dxaOrig="2160" w:dyaOrig="680">
+          <v:shape id="_x0000_i1118" type="#_x0000_t75" style="width:108pt;height:34.35pt" o:ole="">
+            <v:imagedata r:id="rId176" o:title=""/>
+          </v:shape>
+          <o:OLEObject Type="Embed" ProgID="Equation.DSMT4" ShapeID="_x0000_i1118" DrawAspect="Content" ObjectID="_1591384582" r:id="rId177"/>
+        </w:object>
+      </w:r>
+    </w:p>
+    <w:p>
+      <w:r>
+        <w:rPr>
+          <w:rFonts w:hint="eastAsia"/>
+        </w:rPr>
+        <w:t>其中，</w:t>
+      </w:r>
+      <w:r>
+        <w:rPr>
+          <w:position w:val="-14"/>
+        </w:rPr>
+        <w:object w:dxaOrig="859" w:dyaOrig="400">
+          <v:shape id="_x0000_i1119" type="#_x0000_t75" style="width:42.7pt;height:20.1pt" o:ole="">
+            <v:imagedata r:id="rId178" o:title=""/>
+          </v:shape>
+          <o:OLEObject Type="Embed" ProgID="Equation.DSMT4" ShapeID="_x0000_i1119" DrawAspect="Content" ObjectID="_1591384583" r:id="rId179"/>
+        </w:object>
+      </w:r>
+      <w:r>
+        <w:rPr>
+          <w:rFonts w:hint="eastAsia"/>
+        </w:rPr>
+        <w:t>为基函数，</w:t>
+      </w:r>
+      <w:r>
+        <w:rPr>
+          <w:position w:val="-12"/>
+        </w:rPr>
+        <w:object w:dxaOrig="300" w:dyaOrig="360">
+          <v:shape id="_x0000_i1120" type="#_x0000_t75" style="width:15.05pt;height:18.4pt" o:ole="">
+            <v:imagedata r:id="rId180" o:title=""/>
+          </v:shape>
+          <o:OLEObject Type="Embed" ProgID="Equation.DSMT4" ShapeID="_x0000_i1120" DrawAspect="Content" ObjectID="_1591384584" r:id="rId181"/>
+        </w:object>
+      </w:r>
+      <w:r>
+        <w:rPr>
+          <w:rFonts w:hint="eastAsia"/>
+        </w:rPr>
+        <w:t>为基函数的参数，</w:t>
+      </w:r>
+      <w:r>
+        <w:rPr>
+          <w:position w:val="-12"/>
+        </w:rPr>
+        <w:object w:dxaOrig="320" w:dyaOrig="360">
+          <v:shape id="_x0000_i1121" type="#_x0000_t75" style="width:15.9pt;height:18.4pt" o:ole="">
+            <v:imagedata r:id="rId182" o:title=""/>
+          </v:shape>
+          <o:OLEObject Type="Embed" ProgID="Equation.DSMT4" ShapeID="_x0000_i1121" DrawAspect="Content" ObjectID="_1591384585" r:id="rId183"/>
+        </w:object>
+      </w:r>
+      <w:r>
+        <w:rPr>
+          <w:rFonts w:hint="eastAsia"/>
+        </w:rPr>
+        <w:t>为基函数的系数。显然上式十一个加法模型。</w:t>
+      </w:r>
+    </w:p>
+    <w:p>
+      <w:pPr>
+        <w:ind w:firstLineChars="200" w:firstLine="420"/>
+      </w:pPr>
+      <w:r>
+        <w:rPr>
+          <w:rFonts w:hint="eastAsia"/>
+        </w:rPr>
+        <w:t>在给定训练数据及损失函数</w:t>
+      </w:r>
+      <w:r>
+        <w:rPr>
+          <w:position w:val="-14"/>
+        </w:rPr>
+        <w:object w:dxaOrig="1160" w:dyaOrig="400">
+          <v:shape id="_x0000_i1122" type="#_x0000_t75" style="width:57.75pt;height:20.1pt" o:ole="">
+            <v:imagedata r:id="rId184" o:title=""/>
+          </v:shape>
+          <o:OLEObject Type="Embed" ProgID="Equation.DSMT4" ShapeID="_x0000_i1122" DrawAspect="Content" ObjectID="_1591384586" r:id="rId185"/>
+        </w:object>
+      </w:r>
+      <w:r>
+        <w:rPr>
+          <w:rFonts w:hint="eastAsia"/>
+        </w:rPr>
+        <w:t>的条件下，学习加法模型</w:t>
+      </w:r>
+      <w:r>
+        <w:rPr>
+          <w:position w:val="-14"/>
+        </w:rPr>
+        <w:object w:dxaOrig="580" w:dyaOrig="400">
+          <v:shape id="_x0000_i1123" type="#_x0000_t75" style="width:29.3pt;height:20.1pt" o:ole="">
+            <v:imagedata r:id="rId186" o:title=""/>
+          </v:shape>
+          <o:OLEObject Type="Embed" ProgID="Equation.DSMT4" ShapeID="_x0000_i1123" DrawAspect="Content" ObjectID="_1591384587" r:id="rId187"/>
+        </w:object>
+      </w:r>
+      <w:r>
+        <w:rPr>
+          <w:rFonts w:hint="eastAsia"/>
+        </w:rPr>
+        <w:t>成为经验风险极小化即损失函数极小化问题：</w:t>
+      </w:r>
+    </w:p>
+    <w:p>
+      <w:pPr>
+        <w:jc w:val="center"/>
+      </w:pPr>
+      <w:r>
+        <w:rPr>
+          <w:position w:val="-30"/>
+        </w:rPr>
+        <w:object w:dxaOrig="2799" w:dyaOrig="720">
+          <v:shape id="_x0000_i1130" type="#_x0000_t75" style="width:139.8pt;height:36pt" o:ole="">
+            <v:imagedata r:id="rId188" o:title=""/>
+          </v:shape>
+          <o:OLEObject Type="Embed" ProgID="Equation.DSMT4" ShapeID="_x0000_i1130" DrawAspect="Content" ObjectID="_1591384588" r:id="rId189"/>
+        </w:object>
+      </w:r>
+    </w:p>
+    <w:p>
+      <w:r>
+        <w:rPr>
+          <w:rFonts w:hint="eastAsia"/>
+        </w:rPr>
+        <w:t>这个问题</w:t>
+      </w:r>
+      <w:r>
+        <w:rPr>
+          <w:rFonts w:hint="eastAsia"/>
+        </w:rPr>
+        <w:t>为在上式</w:t>
+      </w:r>
+      <w:r>
+        <w:rPr>
+          <w:rFonts w:hint="eastAsia"/>
+        </w:rPr>
+        <w:t>取的最优解的情况的下</w:t>
+      </w:r>
+      <w:r>
+        <w:rPr>
+          <w:position w:val="-12"/>
+        </w:rPr>
+        <w:object w:dxaOrig="660" w:dyaOrig="360">
+          <v:shape id="_x0000_i1125" type="#_x0000_t75" style="width:32.65pt;height:18.4pt" o:ole="">
+            <v:imagedata r:id="rId190" o:title=""/>
+          </v:shape>
+          <o:OLEObject Type="Embed" ProgID="Equation.DSMT4" ShapeID="_x0000_i1125" DrawAspect="Content" ObjectID="_1591384589" r:id="rId191"/>
+        </w:object>
+      </w:r>
+      <w:r>
+        <w:rPr>
+          <w:rFonts w:hint="eastAsia"/>
+        </w:rPr>
+        <w:t>的取值。这是一个复杂的优化问题。</w:t>
+      </w:r>
+    </w:p>
+    <w:p>
+      <w:r>
+        <w:rPr>
+          <w:rFonts w:hint="eastAsia"/>
+        </w:rPr>
+        <w:t xml:space="preserve">    </w:t>
+      </w:r>
+      <w:r>
+        <w:rPr>
+          <w:rFonts w:hint="eastAsia"/>
+        </w:rPr>
+        <w:t>前向分布算法（</w:t>
+      </w:r>
+      <w:r>
+        <w:rPr>
+          <w:rFonts w:hint="eastAsia"/>
+        </w:rPr>
+        <w:t>for</w:t>
+      </w:r>
+      <w:r>
+        <w:t xml:space="preserve">ward </w:t>
+      </w:r>
+      <w:proofErr w:type="spellStart"/>
+      <w:r>
+        <w:t>stagewise</w:t>
+      </w:r>
+      <w:proofErr w:type="spellEnd"/>
+      <w:r>
+        <w:t xml:space="preserve"> algorithm</w:t>
+      </w:r>
+      <w:r>
+        <w:rPr>
+          <w:rFonts w:hint="eastAsia"/>
+        </w:rPr>
+        <w:t>）求解这一问题的想法就是：因为学习的是加法模型，如果能够从前向后，每一步只学习一个基函数及其系数，逐步逼近优化目标函数</w:t>
+      </w:r>
+      <w:r>
+        <w:rPr>
+          <w:rFonts w:hint="eastAsia"/>
+        </w:rPr>
+        <w:t>：</w:t>
+      </w:r>
+    </w:p>
+    <w:p>
+      <w:pPr>
+        <w:jc w:val="center"/>
+      </w:pPr>
+      <w:r>
+        <w:rPr>
+          <w:position w:val="-28"/>
+        </w:rPr>
+        <w:object w:dxaOrig="2299" w:dyaOrig="680">
+          <v:shape id="_x0000_i1128" type="#_x0000_t75" style="width:114.7pt;height:34.35pt" o:ole="">
+            <v:imagedata r:id="rId192" o:title=""/>
+          </v:shape>
+          <o:OLEObject Type="Embed" ProgID="Equation.DSMT4" ShapeID="_x0000_i1128" DrawAspect="Content" ObjectID="_1591384590" r:id="rId193"/>
+        </w:object>
+      </w:r>
+    </w:p>
+    <w:p>
+      <w:pPr>
+        <w:ind w:firstLine="420"/>
+      </w:pPr>
+      <w:r>
+        <w:rPr>
+          <w:rFonts w:hint="eastAsia"/>
+        </w:rPr>
+        <w:t>给定训练数据集</w:t>
+      </w:r>
+      <w:r>
+        <w:rPr>
+          <w:position w:val="-12"/>
+        </w:rPr>
+        <w:object w:dxaOrig="6540" w:dyaOrig="380">
+          <v:shape id="_x0000_i1131" type="#_x0000_t75" style="width:327.35pt;height:19.25pt" o:ole="">
+            <v:imagedata r:id="rId194" o:title=""/>
+          </v:shape>
+          <o:OLEObject Type="Embed" ProgID="Equation.DSMT4" ShapeID="_x0000_i1131" DrawAspect="Content" ObjectID="_1591384591" r:id="rId195"/>
+        </w:object>
+      </w:r>
+      <w:r>
+        <w:rPr>
+          <w:rFonts w:hint="eastAsia"/>
+        </w:rPr>
+        <w:t>。损失函数</w:t>
+      </w:r>
+      <w:r>
+        <w:rPr>
+          <w:position w:val="-14"/>
+        </w:rPr>
+        <w:object w:dxaOrig="1160" w:dyaOrig="400">
+          <v:shape id="_x0000_i1132" type="#_x0000_t75" style="width:57.75pt;height:20.1pt" o:ole="">
+            <v:imagedata r:id="rId196" o:title=""/>
+          </v:shape>
+          <o:OLEObject Type="Embed" ProgID="Equation.DSMT4" ShapeID="_x0000_i1132" DrawAspect="Content" ObjectID="_1591384592" r:id="rId197"/>
+        </w:object>
+      </w:r>
+      <w:r>
+        <w:rPr>
+          <w:rFonts w:hint="eastAsia"/>
+        </w:rPr>
+        <w:t>和</w:t>
+      </w:r>
+      <w:proofErr w:type="gramStart"/>
+      <w:r>
+        <w:rPr>
+          <w:rFonts w:hint="eastAsia"/>
+        </w:rPr>
+        <w:t>基函数</w:t>
+      </w:r>
+      <w:proofErr w:type="gramEnd"/>
+      <w:r>
+        <w:rPr>
+          <w:rFonts w:hint="eastAsia"/>
+        </w:rPr>
+        <w:t>的集合</w:t>
+      </w:r>
+      <w:r>
+        <w:rPr>
+          <w:position w:val="-14"/>
+        </w:rPr>
+        <w:object w:dxaOrig="940" w:dyaOrig="400">
+          <v:shape id="_x0000_i1133" type="#_x0000_t75" style="width:46.9pt;height:20.1pt" o:ole="">
+            <v:imagedata r:id="rId198" o:title=""/>
+          </v:shape>
+          <o:OLEObject Type="Embed" ProgID="Equation.DSMT4" ShapeID="_x0000_i1133" DrawAspect="Content" ObjectID="_1591384593" r:id="rId199"/>
+        </w:object>
+      </w:r>
+      <w:r>
+        <w:rPr>
+          <w:rFonts w:hint="eastAsia"/>
+        </w:rPr>
+        <w:t>，学习加法模型</w:t>
+      </w:r>
+      <w:r>
+        <w:rPr>
+          <w:position w:val="-14"/>
+        </w:rPr>
+        <w:object w:dxaOrig="580" w:dyaOrig="400">
+          <v:shape id="_x0000_i1134" type="#_x0000_t75" style="width:29.3pt;height:20.1pt" o:ole="">
+            <v:imagedata r:id="rId200" o:title=""/>
+          </v:shape>
+          <o:OLEObject Type="Embed" ProgID="Equation.DSMT4" ShapeID="_x0000_i1134" DrawAspect="Content" ObjectID="_1591384594" r:id="rId201"/>
+        </w:object>
+      </w:r>
+      <w:r>
+        <w:rPr>
+          <w:rFonts w:hint="eastAsia"/>
+        </w:rPr>
+        <w:t>的前向分部算法如下：</w:t>
+      </w:r>
+    </w:p>
+    <w:p>
+      <w:pPr>
+        <w:ind w:firstLineChars="200" w:firstLine="420"/>
+        <w:rPr>
+          <w:rFonts w:hint="eastAsia"/>
+        </w:rPr>
+      </w:pPr>
+      <w:r>
+        <w:rPr>
+          <w:rFonts w:hint="eastAsia"/>
+        </w:rPr>
+        <w:t>输入</w:t>
+      </w:r>
+      <w:r>
+        <w:rPr>
+          <w:rFonts w:hint="eastAsia"/>
+        </w:rPr>
+        <w:t>：训练数据集</w:t>
+      </w:r>
+      <w:r>
+        <w:rPr>
+          <w:position w:val="-12"/>
+        </w:rPr>
+        <w:object w:dxaOrig="3340" w:dyaOrig="360">
+          <v:shape id="_x0000_i1139" type="#_x0000_t75" style="width:166.6pt;height:18.4pt" o:ole="">
+            <v:imagedata r:id="rId202" o:title=""/>
+          </v:shape>
+          <o:OLEObject Type="Embed" ProgID="Equation.DSMT4" ShapeID="_x0000_i1139" DrawAspect="Content" ObjectID="_1591384595" r:id="rId203"/>
+        </w:object>
+      </w:r>
+      <w:r>
+        <w:t>;</w:t>
+      </w:r>
+      <w:r>
+        <w:rPr>
+          <w:rFonts w:hint="eastAsia"/>
+        </w:rPr>
+        <w:t>损失函数</w:t>
+      </w:r>
+      <w:r>
+        <w:rPr>
+          <w:position w:val="-14"/>
+        </w:rPr>
+        <w:object w:dxaOrig="1160" w:dyaOrig="400">
+          <v:shape id="_x0000_i1140" type="#_x0000_t75" style="width:57.75pt;height:20.1pt" o:ole="">
+            <v:imagedata r:id="rId204" o:title=""/>
+          </v:shape>
+          <o:OLEObject Type="Embed" ProgID="Equation.DSMT4" ShapeID="_x0000_i1140" DrawAspect="Content" ObjectID="_1591384596" r:id="rId205"/>
+        </w:object>
+      </w:r>
+      <w:r>
+        <w:rPr>
+          <w:rFonts w:hint="eastAsia"/>
+        </w:rPr>
+        <w:t>；基函数</w:t>
+      </w:r>
+      <w:r>
+        <w:rPr>
+          <w:position w:val="-14"/>
+        </w:rPr>
+        <w:object w:dxaOrig="940" w:dyaOrig="400">
+          <v:shape id="_x0000_i1141" type="#_x0000_t75" style="width:46.9pt;height:20.1pt" o:ole="">
+            <v:imagedata r:id="rId206" o:title=""/>
+          </v:shape>
+          <o:OLEObject Type="Embed" ProgID="Equation.DSMT4" ShapeID="_x0000_i1141" DrawAspect="Content" ObjectID="_1591384597" r:id="rId207"/>
+        </w:object>
+      </w:r>
+      <w:r>
+        <w:rPr>
+          <w:rFonts w:hint="eastAsia"/>
+        </w:rPr>
+        <w:t>；</w:t>
+      </w:r>
+    </w:p>
+    <w:p>
+      <w:pPr>
+        <w:ind w:firstLineChars="200" w:firstLine="420"/>
+      </w:pPr>
+      <w:r>
+        <w:rPr>
+          <w:rFonts w:hint="eastAsia"/>
+        </w:rPr>
+        <w:t>输出：加法模型</w:t>
+      </w:r>
+      <w:r>
+        <w:rPr>
+          <w:position w:val="-14"/>
+        </w:rPr>
+        <w:object w:dxaOrig="580" w:dyaOrig="400">
+          <v:shape id="_x0000_i1142" type="#_x0000_t75" style="width:29.3pt;height:20.1pt" o:ole="">
+            <v:imagedata r:id="rId208" o:title=""/>
+          </v:shape>
+          <o:OLEObject Type="Embed" ProgID="Equation.DSMT4" ShapeID="_x0000_i1142" DrawAspect="Content" ObjectID="_1591384598" r:id="rId209"/>
+        </w:object>
+      </w:r>
+    </w:p>
+    <w:p>
+      <w:pPr>
+        <w:pStyle w:val="a9"/>
+        <w:numPr>
+          <w:ilvl w:val="0"/>
+          <w:numId w:val="7"/>
+        </w:numPr>
+        <w:ind w:firstLineChars="0"/>
+      </w:pPr>
+      <w:r>
+        <w:rPr>
+          <w:rFonts w:hint="eastAsia"/>
+        </w:rPr>
+        <w:t>初始</w:t>
+      </w:r>
+      <w:r>
+        <w:rPr>
+          <w:rFonts w:hint="eastAsia"/>
+        </w:rPr>
+        <w:t>化</w:t>
+      </w:r>
+      <w:r>
+        <w:rPr>
+          <w:position w:val="-14"/>
+        </w:rPr>
+        <w:object w:dxaOrig="980" w:dyaOrig="400">
+          <v:shape id="_x0000_i1143" type="#_x0000_t75" style="width:49.4pt;height:20.1pt" o:ole="">
+            <v:imagedata r:id="rId210" o:title=""/>
+          </v:shape>
+          <o:OLEObject Type="Embed" ProgID="Equation.DSMT4" ShapeID="_x0000_i1143" DrawAspect="Content" ObjectID="_1591384599" r:id="rId211"/>
+        </w:object>
+      </w:r>
+    </w:p>
+    <w:p>
+      <w:pPr>
+        <w:pStyle w:val="a9"/>
+        <w:numPr>
+          <w:ilvl w:val="0"/>
+          <w:numId w:val="7"/>
+        </w:numPr>
+        <w:ind w:firstLineChars="0"/>
+        <w:rPr>
+          <w:rFonts w:hint="eastAsia"/>
+        </w:rPr>
+      </w:pPr>
+      <w:r>
+        <w:rPr>
+          <w:rFonts w:hint="eastAsia"/>
+        </w:rPr>
+        <w:t>对</w:t>
+      </w:r>
+      <w:r>
+        <w:rPr>
+          <w:position w:val="-10"/>
+        </w:rPr>
+        <w:object w:dxaOrig="1340" w:dyaOrig="320">
+          <v:shape id="_x0000_i1144" type="#_x0000_t75" style="width:67pt;height:15.9pt" o:ole="">
+            <v:imagedata r:id="rId212" o:title=""/>
+          </v:shape>
+          <o:OLEObject Type="Embed" ProgID="Equation.DSMT4" ShapeID="_x0000_i1144" DrawAspect="Content" ObjectID="_1591384600" r:id="rId213"/>
+        </w:object>
+      </w:r>
+    </w:p>
+    <w:p>
+      <w:pPr>
+        <w:pStyle w:val="a9"/>
+        <w:numPr>
+          <w:ilvl w:val="0"/>
+          <w:numId w:val="8"/>
+        </w:numPr>
+        <w:ind w:firstLineChars="0"/>
+      </w:pPr>
+      <w:r>
+        <w:rPr>
+          <w:rFonts w:hint="eastAsia"/>
+        </w:rPr>
+        <w:t>极小化损失函数</w:t>
+      </w:r>
+    </w:p>
+    <w:p>
+      <w:pPr>
+        <w:jc w:val="center"/>
+      </w:pPr>
+      <w:r>
+        <w:rPr>
+          <w:position w:val="-28"/>
+        </w:rPr>
+        <w:object w:dxaOrig="4620" w:dyaOrig="680">
+          <v:shape id="_x0000_i1145" type="#_x0000_t75" style="width:231.05pt;height:34.35pt" o:ole="">
+            <v:imagedata r:id="rId214" o:title=""/>
+          </v:shape>
+          <o:OLEObject Type="Embed" ProgID="Equation.DSMT4" ShapeID="_x0000_i1145" DrawAspect="Content" ObjectID="_1591384601" r:id="rId215"/>
+        </w:object>
+      </w:r>
+    </w:p>
+    <w:p>
+      <w:r>
+        <w:t xml:space="preserve">        </w:t>
+      </w:r>
+      <w:r>
+        <w:rPr>
+          <w:rFonts w:hint="eastAsia"/>
+        </w:rPr>
+        <w:t>得到参数</w:t>
+      </w:r>
+      <w:r>
+        <w:rPr>
+          <w:position w:val="-12"/>
+        </w:rPr>
+        <w:object w:dxaOrig="960" w:dyaOrig="360">
+          <v:shape id="_x0000_i1148" type="#_x0000_t75" style="width:47.7pt;height:18.4pt" o:ole="">
+            <v:imagedata r:id="rId216" o:title=""/>
+          </v:shape>
+          <o:OLEObject Type="Embed" ProgID="Equation.DSMT4" ShapeID="_x0000_i1148" DrawAspect="Content" ObjectID="_1591384602" r:id="rId217"/>
+        </w:object>
+      </w:r>
+    </w:p>
+    <w:p>
+      <w:pPr>
+        <w:pStyle w:val="a9"/>
+        <w:numPr>
+          <w:ilvl w:val="0"/>
+          <w:numId w:val="8"/>
+        </w:numPr>
+        <w:ind w:firstLineChars="0"/>
+        <w:rPr>
+          <w:rFonts w:hint="eastAsia"/>
+        </w:rPr>
+      </w:pPr>
+      <w:r>
+        <w:rPr>
+          <w:rFonts w:hint="eastAsia"/>
+        </w:rPr>
+        <w:t>更新</w:t>
+      </w:r>
+    </w:p>
+    <w:p>
+      <w:pPr>
+        <w:jc w:val="center"/>
+      </w:pPr>
+      <w:r>
+        <w:rPr>
+          <w:position w:val="-14"/>
+        </w:rPr>
+        <w:object w:dxaOrig="2760" w:dyaOrig="400">
+          <v:shape id="_x0000_i1149" type="#_x0000_t75" style="width:138.15pt;height:20.1pt" o:ole="">
+            <v:imagedata r:id="rId218" o:title=""/>
+          </v:shape>
+          <o:OLEObject Type="Embed" ProgID="Equation.DSMT4" ShapeID="_x0000_i1149" DrawAspect="Content" ObjectID="_1591384603" r:id="rId219"/>
+        </w:object>
+      </w:r>
+    </w:p>
+    <w:p>
+      <w:pPr>
+        <w:pStyle w:val="a9"/>
+        <w:numPr>
+          <w:ilvl w:val="0"/>
+          <w:numId w:val="7"/>
+        </w:numPr>
+        <w:ind w:firstLineChars="0"/>
+      </w:pPr>
+      <w:r>
+        <w:rPr>
+          <w:rFonts w:hint="eastAsia"/>
+        </w:rPr>
+        <w:t>得到加法模型</w:t>
+      </w:r>
+    </w:p>
+    <w:p>
+      <w:pPr>
+        <w:jc w:val="center"/>
+      </w:pPr>
+      <w:r>
+        <w:rPr>
+          <w:position w:val="-28"/>
+        </w:rPr>
+        <w:object w:dxaOrig="3019" w:dyaOrig="680">
+          <v:shape id="_x0000_i1152" type="#_x0000_t75" style="width:150.7pt;height:34.35pt" o:ole="">
+            <v:imagedata r:id="rId220" o:title=""/>
+          </v:shape>
+          <o:OLEObject Type="Embed" ProgID="Equation.DSMT4" ShapeID="_x0000_i1152" DrawAspect="Content" ObjectID="_1591384604" r:id="rId221"/>
+        </w:object>
+      </w:r>
+    </w:p>
+    <w:p>
+      <w:pPr>
+        <w:ind w:left="283" w:hangingChars="135" w:hanging="283"/>
+      </w:pPr>
+      <w:r>
+        <w:t xml:space="preserve">    </w:t>
+      </w:r>
+      <w:r>
+        <w:rPr>
+          <w:rFonts w:hint="eastAsia"/>
+        </w:rPr>
+        <w:t>这样，前向分步算法将同时求解从</w:t>
+      </w:r>
+      <w:r>
+        <w:rPr>
+          <w:position w:val="-6"/>
+        </w:rPr>
+        <w:object w:dxaOrig="560" w:dyaOrig="279">
+          <v:shape id="_x0000_i1155" type="#_x0000_t75" style="width:27.65pt;height:14.25pt" o:ole="">
+            <v:imagedata r:id="rId222" o:title=""/>
+          </v:shape>
+          <o:OLEObject Type="Embed" ProgID="Equation.DSMT4" ShapeID="_x0000_i1155" DrawAspect="Content" ObjectID="_1591384605" r:id="rId223"/>
+        </w:object>
+      </w:r>
+      <w:r>
+        <w:rPr>
+          <w:rFonts w:hint="eastAsia"/>
+        </w:rPr>
+        <w:t>到</w:t>
+      </w:r>
+      <w:r>
+        <w:rPr>
+          <w:position w:val="-4"/>
+        </w:rPr>
+        <w:object w:dxaOrig="320" w:dyaOrig="260">
+          <v:shape id="_x0000_i1156" type="#_x0000_t75" style="width:15.9pt;height:13.4pt" o:ole="">
+            <v:imagedata r:id="rId224" o:title=""/>
+          </v:shape>
+          <o:OLEObject Type="Embed" ProgID="Equation.DSMT4" ShapeID="_x0000_i1156" DrawAspect="Content" ObjectID="_1591384606" r:id="rId225"/>
+        </w:object>
+      </w:r>
+      <w:r>
+        <w:rPr>
+          <w:rFonts w:hint="eastAsia"/>
+        </w:rPr>
+        <w:t>所有参数</w:t>
+      </w:r>
+      <w:r>
+        <w:rPr>
+          <w:position w:val="-12"/>
+        </w:rPr>
+        <w:object w:dxaOrig="900" w:dyaOrig="360">
+          <v:shape id="_x0000_i1157" type="#_x0000_t75" style="width:45.2pt;height:18.4pt" o:ole="">
+            <v:imagedata r:id="rId226" o:title=""/>
+          </v:shape>
+          <o:OLEObject Type="Embed" ProgID="Equation.DSMT4" ShapeID="_x0000_i1157" DrawAspect="Content" ObjectID="_1591384607" r:id="rId227"/>
+        </w:object>
+      </w:r>
+      <w:r>
+        <w:rPr>
+          <w:rFonts w:hint="eastAsia"/>
+        </w:rPr>
+        <w:t>的优化问题简化为逐次求解各个</w:t>
+      </w:r>
+      <w:r>
+        <w:rPr>
+          <w:position w:val="-12"/>
+        </w:rPr>
+        <w:object w:dxaOrig="900" w:dyaOrig="360">
+          <v:shape id="_x0000_i1158" type="#_x0000_t75" style="width:45.2pt;height:18.4pt" o:ole="">
+            <v:imagedata r:id="rId228" o:title=""/>
+          </v:shape>
+          <o:OLEObject Type="Embed" ProgID="Equation.DSMT4" ShapeID="_x0000_i1158" DrawAspect="Content" ObjectID="_1591384608" r:id="rId229"/>
+        </w:object>
+      </w:r>
+    </w:p>
+    <w:p>
+      <w:pPr>
+        <w:ind w:left="283" w:hangingChars="135" w:hanging="283"/>
+      </w:pPr>
+      <w:r>
+        <w:rPr>
+          <w:rFonts w:hint="eastAsia"/>
+        </w:rPr>
+        <w:t>的优化问题。</w:t>
+      </w:r>
+    </w:p>
+    <w:p>
+      <w:pPr>
+        <w:pStyle w:val="3"/>
+        <w:shd w:val="clear" w:color="auto" w:fill="FFFFFF"/>
+        <w:spacing w:before="0" w:after="0" w:line="300" w:lineRule="atLeast"/>
+        <w:rPr>
+          <w:rFonts w:ascii="微软雅黑" w:eastAsia="微软雅黑" w:hAnsi="微软雅黑"/>
+          <w:b w:val="0"/>
+          <w:bCs w:val="0"/>
+          <w:color w:val="333333"/>
+        </w:rPr>
+      </w:pPr>
+      <w:r>
+        <w:rPr>
+          <w:rFonts w:ascii="微软雅黑" w:eastAsia="微软雅黑" w:hAnsi="微软雅黑" w:hint="eastAsia"/>
+          <w:b w:val="0"/>
+          <w:bCs w:val="0"/>
+          <w:color w:val="333333"/>
+        </w:rPr>
+        <w:t>前向分步算法与</w:t>
+      </w:r>
+      <w:proofErr w:type="spellStart"/>
+      <w:r>
+        <w:rPr>
+          <w:rFonts w:ascii="微软雅黑" w:eastAsia="微软雅黑" w:hAnsi="微软雅黑" w:hint="eastAsia"/>
+          <w:b w:val="0"/>
+          <w:bCs w:val="0"/>
+          <w:color w:val="333333"/>
+        </w:rPr>
+        <w:t>Ada</w:t>
+      </w:r>
+      <w:r>
+        <w:rPr>
+          <w:rFonts w:ascii="微软雅黑" w:eastAsia="微软雅黑" w:hAnsi="微软雅黑"/>
+          <w:b w:val="0"/>
+          <w:bCs w:val="0"/>
+          <w:color w:val="333333"/>
+        </w:rPr>
+        <w:t>boost</w:t>
+      </w:r>
+      <w:proofErr w:type="spellEnd"/>
+    </w:p>
+    <w:p>
+      <w:pPr>
+        <w:ind w:firstLine="420"/>
+      </w:pPr>
+      <w:proofErr w:type="spellStart"/>
+      <w:r>
+        <w:t>Adaboost</w:t>
+      </w:r>
+      <w:proofErr w:type="spellEnd"/>
+      <w:r>
+        <w:t xml:space="preserve"> </w:t>
+      </w:r>
+      <w:r>
+        <w:rPr>
+          <w:rFonts w:hint="eastAsia"/>
+        </w:rPr>
+        <w:t>中的加法模型为</w:t>
+      </w:r>
+      <w:r>
+        <w:rPr>
+          <w:rFonts w:hint="eastAsia"/>
+        </w:rPr>
+        <w:t>：</w:t>
+      </w:r>
+    </w:p>
+    <w:p>
+      <w:pPr>
+        <w:jc w:val="center"/>
+        <w:rPr>
+          <w:rFonts w:hint="eastAsia"/>
+        </w:rPr>
+      </w:pPr>
+      <w:r>
+        <w:rPr>
+          <w:position w:val="-28"/>
+        </w:rPr>
+        <w:object w:dxaOrig="1900" w:dyaOrig="680">
+          <v:shape id="_x0000_i1159" type="#_x0000_t75" style="width:94.6pt;height:34.35pt" o:ole="">
+            <v:imagedata r:id="rId230" o:title=""/>
+          </v:shape>
+          <o:OLEObject Type="Embed" ProgID="Equation.DSMT4" ShapeID="_x0000_i1159" DrawAspect="Content" ObjectID="_1591384609" r:id="rId231"/>
+        </w:object>
+      </w:r>
+    </w:p>
+    <w:p>
+      <w:pPr>
+        <w:ind w:firstLineChars="200" w:firstLine="420"/>
+        <w:rPr>
+          <w:rFonts w:ascii="Verdana" w:hAnsi="Verdana"/>
+          <w:color w:val="393939"/>
+          <w:shd w:val="clear" w:color="auto" w:fill="FAF7EF"/>
+        </w:rPr>
+      </w:pPr>
+      <w:r>
+        <w:rPr>
+          <w:rFonts w:ascii="Verdana" w:hAnsi="Verdana"/>
+          <w:color w:val="393939"/>
+          <w:shd w:val="clear" w:color="auto" w:fill="FAF7EF"/>
+        </w:rPr>
+        <w:t>损失函数为指数函数：</w:t>
+      </w:r>
+    </w:p>
+    <w:p>
+      <w:pPr>
+        <w:jc w:val="center"/>
+      </w:pPr>
+      <w:r>
+        <w:rPr>
+          <w:position w:val="-14"/>
+        </w:rPr>
+        <w:object w:dxaOrig="2659" w:dyaOrig="400">
+          <v:shape id="_x0000_i1161" type="#_x0000_t75" style="width:133.1pt;height:20.1pt" o:ole="">
+            <v:imagedata r:id="rId232" o:title=""/>
+          </v:shape>
+          <o:OLEObject Type="Embed" ProgID="Equation.DSMT4" ShapeID="_x0000_i1161" DrawAspect="Content" ObjectID="_1591384610" r:id="rId233"/>
+        </w:object>
+      </w:r>
+    </w:p>
+    <w:p>
+      <w:pPr>
+        <w:ind w:firstLine="420"/>
+      </w:pPr>
+      <w:r>
+        <w:rPr>
+          <w:rFonts w:hint="eastAsia"/>
+        </w:rPr>
+        <w:t>前向分布算法下</w:t>
+      </w:r>
+      <w:r>
+        <w:rPr>
+          <w:rFonts w:hint="eastAsia"/>
+        </w:rPr>
+        <w:t>的模型为：</w:t>
+      </w:r>
+    </w:p>
+    <w:p>
+      <w:pPr>
+        <w:jc w:val="center"/>
+      </w:pPr>
+      <w:r>
+        <w:rPr>
+          <w:position w:val="-14"/>
+        </w:rPr>
+        <w:object w:dxaOrig="2500" w:dyaOrig="400">
+          <v:shape id="_x0000_i1162" type="#_x0000_t75" style="width:124.75pt;height:20.1pt" o:ole="">
+            <v:imagedata r:id="rId234" o:title=""/>
+          </v:shape>
+          <o:OLEObject Type="Embed" ProgID="Equation.DSMT4" ShapeID="_x0000_i1162" DrawAspect="Content" ObjectID="_1591384611" r:id="rId235"/>
+        </w:object>
+      </w:r>
+    </w:p>
+    <w:p>
+      <w:pPr>
+        <w:ind w:firstLineChars="200" w:firstLine="420"/>
+      </w:pPr>
+      <w:r>
+        <w:rPr>
+          <w:rFonts w:hint="eastAsia"/>
+        </w:rPr>
+        <w:t>为了求解模型需要最小化损失函数</w:t>
+      </w:r>
+      <w:r>
+        <w:rPr>
+          <w:rFonts w:hint="eastAsia"/>
+        </w:rPr>
+        <w:t>，</w:t>
+      </w:r>
+      <w:r>
+        <w:t>我们的目标是要最小化损失函数，通过最小化损失函数来得到模型中所需的参数。而在</w:t>
+      </w:r>
+      <w:proofErr w:type="spellStart"/>
+      <w:r>
+        <w:t>Adaboost</w:t>
+      </w:r>
+      <w:proofErr w:type="spellEnd"/>
+      <w:r>
+        <w:t>算法中，每一轮都需要更新样例的权重参数，故而在每一轮的迭代中需要将损失函数极小化，然后据此得到每个样例的权重更新参数。这样在每轮的迭代过程中只需要将当前基函数在训练集上的损失函数最小即可</w:t>
+      </w:r>
+      <w:r>
+        <w:rPr>
+          <w:rFonts w:hint="eastAsia"/>
+        </w:rPr>
+        <w:t>（前向分步算法的思想）：</w:t>
+      </w:r>
+    </w:p>
+    <w:p>
+      <w:pPr>
+        <w:jc w:val="center"/>
+      </w:pPr>
+      <w:r>
+        <w:rPr>
+          <w:position w:val="-28"/>
+        </w:rPr>
+        <w:object w:dxaOrig="5460" w:dyaOrig="680">
+          <v:shape id="_x0000_i1168" type="#_x0000_t75" style="width:272.95pt;height:34.35pt" o:ole="">
+            <v:imagedata r:id="rId236" o:title=""/>
+          </v:shape>
+          <o:OLEObject Type="Embed" ProgID="Equation.DSMT4" ShapeID="_x0000_i1168" DrawAspect="Content" ObjectID="_1591384612" r:id="rId237"/>
+        </w:object>
+      </w:r>
+    </w:p>
+    <w:p>
+      <w:pPr>
+        <w:rPr>
+          <w:rFonts w:ascii="Verdana" w:hAnsi="Verdana"/>
+          <w:color w:val="393939"/>
+          <w:shd w:val="clear" w:color="auto" w:fill="FAF7EF"/>
+        </w:rPr>
+      </w:pPr>
+      <w:r>
+        <w:rPr>
+          <w:rFonts w:ascii="Verdana" w:hAnsi="Verdana"/>
+          <w:color w:val="393939"/>
+          <w:shd w:val="clear" w:color="auto" w:fill="FAF7EF"/>
+        </w:rPr>
+        <w:t>现在我们需要通过极小化上面的损失函数，得到</w:t>
+      </w:r>
+      <w:r>
+        <w:rPr>
+          <w:rFonts w:ascii="Verdana" w:hAnsi="Verdana" w:hint="eastAsia"/>
+          <w:color w:val="393939"/>
+          <w:shd w:val="clear" w:color="auto" w:fill="FAF7EF"/>
+        </w:rPr>
+        <w:t xml:space="preserve">  </w:t>
+      </w:r>
+      <w:r>
+        <w:rPr>
+          <w:position w:val="-10"/>
+        </w:rPr>
+        <w:object w:dxaOrig="499" w:dyaOrig="320">
+          <v:shape id="_x0000_i1165" type="#_x0000_t75" style="width:25.1pt;height:15.9pt" o:ole="">
+            <v:imagedata r:id="rId238" o:title=""/>
+          </v:shape>
+          <o:OLEObject Type="Embed" ProgID="Equation.DSMT4" ShapeID="_x0000_i1165" DrawAspect="Content" ObjectID="_1591384613" r:id="rId239"/>
+        </w:object>
+      </w:r>
+      <w:r>
+        <w:rPr>
+          <w:rFonts w:ascii="Verdana" w:hAnsi="Verdana"/>
+          <w:color w:val="393939"/>
+          <w:shd w:val="clear" w:color="auto" w:fill="FAF7EF"/>
+        </w:rPr>
+        <w:t>。</w:t>
+      </w:r>
+      <w:r>
+        <w:rPr>
+          <w:rFonts w:ascii="Verdana" w:hAnsi="Verdana" w:hint="eastAsia"/>
+          <w:color w:val="393939"/>
+          <w:shd w:val="clear" w:color="auto" w:fill="FAF7EF"/>
+        </w:rPr>
+        <w:t>设：</w:t>
+      </w:r>
+    </w:p>
+    <w:p>
+      <w:pPr>
+        <w:jc w:val="center"/>
+      </w:pPr>
+      <w:r>
+        <w:rPr>
+          <w:position w:val="-50"/>
+        </w:rPr>
+        <w:object w:dxaOrig="2480" w:dyaOrig="1120">
+          <v:shape id="_x0000_i1166" type="#_x0000_t75" style="width:123.9pt;height:56.1pt" o:ole="">
+            <v:imagedata r:id="rId240" o:title=""/>
+          </v:shape>
+          <o:OLEObject Type="Embed" ProgID="Equation.DSMT4" ShapeID="_x0000_i1166" DrawAspect="Content" ObjectID="_1591384614" r:id="rId241"/>
+        </w:object>
+      </w:r>
+    </w:p>
+    <w:p>
+      <w:r>
+        <w:rPr>
+          <w:rFonts w:hint="eastAsia"/>
+        </w:rPr>
+        <w:t>于是有</w:t>
+      </w:r>
+      <w:r>
+        <w:rPr>
+          <w:rFonts w:hint="eastAsia"/>
+        </w:rPr>
+        <w:t>：</w:t>
+      </w:r>
+    </w:p>
+    <w:p>
+      <w:r>
+        <w:rPr>
+          <w:position w:val="-168"/>
+        </w:rPr>
+        <w:object w:dxaOrig="10500" w:dyaOrig="3519">
+          <v:shape id="_x0000_i1172" type="#_x0000_t75" style="width:509.85pt;height:170.8pt" o:ole="">
+            <v:imagedata r:id="rId242" o:title=""/>
+          </v:shape>
+          <o:OLEObject Type="Embed" ProgID="Equation.DSMT4" ShapeID="_x0000_i1172" DrawAspect="Content" ObjectID="_1591384615" r:id="rId243"/>
+        </w:object>
+      </w:r>
+    </w:p>
+    <w:p>
+      <w:pPr>
+        <w:rPr>
+          <w:rFonts w:hint="eastAsia"/>
+        </w:rPr>
+      </w:pPr>
+      <w:r>
+        <w:rPr>
+          <w:position w:val="-28"/>
+        </w:rPr>
+        <w:object w:dxaOrig="4640" w:dyaOrig="680">
+          <v:shape id="_x0000_i1173" type="#_x0000_t75" style="width:231.9pt;height:34.35pt" o:ole="">
+            <v:imagedata r:id="rId244" o:title=""/>
+          </v:shape>
+          <o:OLEObject Type="Embed" ProgID="Equation.DSMT4" ShapeID="_x0000_i1173" DrawAspect="Content" ObjectID="_1591384616" r:id="rId245"/>
+        </w:object>
+      </w:r>
+      <w:bookmarkStart w:id="1" w:name="_GoBack"/>
+      <w:bookmarkEnd w:id="1"/>
     </w:p>
     <w:sectPr>
       <w:pgSz w:w="11906" w:h="16838"/>
@@ -3253,6 +4996,270 @@
     </w:lvl>
   </w:abstractNum>
   <w:abstractNum w:abstractNumId="1" w15:restartNumberingAfterBreak="0">
+    <w:nsid w:val="08765250"/>
+    <w:multiLevelType w:val="hybridMultilevel"/>
+    <w:tmpl w:val="494C3CD0"/>
+    <w:lvl w:ilvl="0" w:tplc="04090019">
+      <w:start w:val="1"/>
+      <w:numFmt w:val="lowerLetter"/>
+      <w:lvlText w:val="%1)"/>
+      <w:lvlJc w:val="left"/>
+      <w:pPr>
+        <w:ind w:left="840" w:hanging="420"/>
+      </w:pPr>
+    </w:lvl>
+    <w:lvl w:ilvl="1" w:tplc="04090019" w:tentative="1">
+      <w:start w:val="1"/>
+      <w:numFmt w:val="lowerLetter"/>
+      <w:lvlText w:val="%2)"/>
+      <w:lvlJc w:val="left"/>
+      <w:pPr>
+        <w:ind w:left="1260" w:hanging="420"/>
+      </w:pPr>
+    </w:lvl>
+    <w:lvl w:ilvl="2" w:tplc="0409001B" w:tentative="1">
+      <w:start w:val="1"/>
+      <w:numFmt w:val="lowerRoman"/>
+      <w:lvlText w:val="%3."/>
+      <w:lvlJc w:val="right"/>
+      <w:pPr>
+        <w:ind w:left="1680" w:hanging="420"/>
+      </w:pPr>
+    </w:lvl>
+    <w:lvl w:ilvl="3" w:tplc="0409000F" w:tentative="1">
+      <w:start w:val="1"/>
+      <w:numFmt w:val="decimal"/>
+      <w:lvlText w:val="%4."/>
+      <w:lvlJc w:val="left"/>
+      <w:pPr>
+        <w:ind w:left="2100" w:hanging="420"/>
+      </w:pPr>
+    </w:lvl>
+    <w:lvl w:ilvl="4" w:tplc="04090019" w:tentative="1">
+      <w:start w:val="1"/>
+      <w:numFmt w:val="lowerLetter"/>
+      <w:lvlText w:val="%5)"/>
+      <w:lvlJc w:val="left"/>
+      <w:pPr>
+        <w:ind w:left="2520" w:hanging="420"/>
+      </w:pPr>
+    </w:lvl>
+    <w:lvl w:ilvl="5" w:tplc="0409001B" w:tentative="1">
+      <w:start w:val="1"/>
+      <w:numFmt w:val="lowerRoman"/>
+      <w:lvlText w:val="%6."/>
+      <w:lvlJc w:val="right"/>
+      <w:pPr>
+        <w:ind w:left="2940" w:hanging="420"/>
+      </w:pPr>
+    </w:lvl>
+    <w:lvl w:ilvl="6" w:tplc="0409000F" w:tentative="1">
+      <w:start w:val="1"/>
+      <w:numFmt w:val="decimal"/>
+      <w:lvlText w:val="%7."/>
+      <w:lvlJc w:val="left"/>
+      <w:pPr>
+        <w:ind w:left="3360" w:hanging="420"/>
+      </w:pPr>
+    </w:lvl>
+    <w:lvl w:ilvl="7" w:tplc="04090019" w:tentative="1">
+      <w:start w:val="1"/>
+      <w:numFmt w:val="lowerLetter"/>
+      <w:lvlText w:val="%8)"/>
+      <w:lvlJc w:val="left"/>
+      <w:pPr>
+        <w:ind w:left="3780" w:hanging="420"/>
+      </w:pPr>
+    </w:lvl>
+    <w:lvl w:ilvl="8" w:tplc="0409001B" w:tentative="1">
+      <w:start w:val="1"/>
+      <w:numFmt w:val="lowerRoman"/>
+      <w:lvlText w:val="%9."/>
+      <w:lvlJc w:val="right"/>
+      <w:pPr>
+        <w:ind w:left="4200" w:hanging="420"/>
+      </w:pPr>
+    </w:lvl>
+  </w:abstractNum>
+  <w:abstractNum w:abstractNumId="2" w15:restartNumberingAfterBreak="0">
+    <w:nsid w:val="25A729FE"/>
+    <w:multiLevelType w:val="hybridMultilevel"/>
+    <w:tmpl w:val="642A213A"/>
+    <w:lvl w:ilvl="0" w:tplc="B5C4A0AE">
+      <w:start w:val="1"/>
+      <w:numFmt w:val="decimal"/>
+      <w:lvlText w:val="(%1)"/>
+      <w:lvlJc w:val="left"/>
+      <w:pPr>
+        <w:ind w:left="840" w:hanging="420"/>
+      </w:pPr>
+      <w:rPr>
+        <w:rFonts w:hint="eastAsia"/>
+      </w:rPr>
+    </w:lvl>
+    <w:lvl w:ilvl="1" w:tplc="04090019" w:tentative="1">
+      <w:start w:val="1"/>
+      <w:numFmt w:val="lowerLetter"/>
+      <w:lvlText w:val="%2)"/>
+      <w:lvlJc w:val="left"/>
+      <w:pPr>
+        <w:ind w:left="1260" w:hanging="420"/>
+      </w:pPr>
+    </w:lvl>
+    <w:lvl w:ilvl="2" w:tplc="0409001B" w:tentative="1">
+      <w:start w:val="1"/>
+      <w:numFmt w:val="lowerRoman"/>
+      <w:lvlText w:val="%3."/>
+      <w:lvlJc w:val="right"/>
+      <w:pPr>
+        <w:ind w:left="1680" w:hanging="420"/>
+      </w:pPr>
+    </w:lvl>
+    <w:lvl w:ilvl="3" w:tplc="0409000F" w:tentative="1">
+      <w:start w:val="1"/>
+      <w:numFmt w:val="decimal"/>
+      <w:lvlText w:val="%4."/>
+      <w:lvlJc w:val="left"/>
+      <w:pPr>
+        <w:ind w:left="2100" w:hanging="420"/>
+      </w:pPr>
+    </w:lvl>
+    <w:lvl w:ilvl="4" w:tplc="04090019" w:tentative="1">
+      <w:start w:val="1"/>
+      <w:numFmt w:val="lowerLetter"/>
+      <w:lvlText w:val="%5)"/>
+      <w:lvlJc w:val="left"/>
+      <w:pPr>
+        <w:ind w:left="2520" w:hanging="420"/>
+      </w:pPr>
+    </w:lvl>
+    <w:lvl w:ilvl="5" w:tplc="0409001B" w:tentative="1">
+      <w:start w:val="1"/>
+      <w:numFmt w:val="lowerRoman"/>
+      <w:lvlText w:val="%6."/>
+      <w:lvlJc w:val="right"/>
+      <w:pPr>
+        <w:ind w:left="2940" w:hanging="420"/>
+      </w:pPr>
+    </w:lvl>
+    <w:lvl w:ilvl="6" w:tplc="0409000F" w:tentative="1">
+      <w:start w:val="1"/>
+      <w:numFmt w:val="decimal"/>
+      <w:lvlText w:val="%7."/>
+      <w:lvlJc w:val="left"/>
+      <w:pPr>
+        <w:ind w:left="3360" w:hanging="420"/>
+      </w:pPr>
+    </w:lvl>
+    <w:lvl w:ilvl="7" w:tplc="04090019" w:tentative="1">
+      <w:start w:val="1"/>
+      <w:numFmt w:val="lowerLetter"/>
+      <w:lvlText w:val="%8)"/>
+      <w:lvlJc w:val="left"/>
+      <w:pPr>
+        <w:ind w:left="3780" w:hanging="420"/>
+      </w:pPr>
+    </w:lvl>
+    <w:lvl w:ilvl="8" w:tplc="0409001B" w:tentative="1">
+      <w:start w:val="1"/>
+      <w:numFmt w:val="lowerRoman"/>
+      <w:lvlText w:val="%9."/>
+      <w:lvlJc w:val="right"/>
+      <w:pPr>
+        <w:ind w:left="4200" w:hanging="420"/>
+      </w:pPr>
+    </w:lvl>
+  </w:abstractNum>
+  <w:abstractNum w:abstractNumId="3" w15:restartNumberingAfterBreak="0">
+    <w:nsid w:val="33A16A9B"/>
+    <w:multiLevelType w:val="hybridMultilevel"/>
+    <w:tmpl w:val="167C092A"/>
+    <w:lvl w:ilvl="0" w:tplc="B5C4A0AE">
+      <w:start w:val="1"/>
+      <w:numFmt w:val="decimal"/>
+      <w:lvlText w:val="(%1)"/>
+      <w:lvlJc w:val="left"/>
+      <w:pPr>
+        <w:ind w:left="420" w:hanging="420"/>
+      </w:pPr>
+      <w:rPr>
+        <w:rFonts w:hint="eastAsia"/>
+      </w:rPr>
+    </w:lvl>
+    <w:lvl w:ilvl="1" w:tplc="04090019" w:tentative="1">
+      <w:start w:val="1"/>
+      <w:numFmt w:val="lowerLetter"/>
+      <w:lvlText w:val="%2)"/>
+      <w:lvlJc w:val="left"/>
+      <w:pPr>
+        <w:ind w:left="840" w:hanging="420"/>
+      </w:pPr>
+    </w:lvl>
+    <w:lvl w:ilvl="2" w:tplc="0409001B" w:tentative="1">
+      <w:start w:val="1"/>
+      <w:numFmt w:val="lowerRoman"/>
+      <w:lvlText w:val="%3."/>
+      <w:lvlJc w:val="right"/>
+      <w:pPr>
+        <w:ind w:left="1260" w:hanging="420"/>
+      </w:pPr>
+    </w:lvl>
+    <w:lvl w:ilvl="3" w:tplc="0409000F" w:tentative="1">
+      <w:start w:val="1"/>
+      <w:numFmt w:val="decimal"/>
+      <w:lvlText w:val="%4."/>
+      <w:lvlJc w:val="left"/>
+      <w:pPr>
+        <w:ind w:left="1680" w:hanging="420"/>
+      </w:pPr>
+    </w:lvl>
+    <w:lvl w:ilvl="4" w:tplc="04090019" w:tentative="1">
+      <w:start w:val="1"/>
+      <w:numFmt w:val="lowerLetter"/>
+      <w:lvlText w:val="%5)"/>
+      <w:lvlJc w:val="left"/>
+      <w:pPr>
+        <w:ind w:left="2100" w:hanging="420"/>
+      </w:pPr>
+    </w:lvl>
+    <w:lvl w:ilvl="5" w:tplc="0409001B" w:tentative="1">
+      <w:start w:val="1"/>
+      <w:numFmt w:val="lowerRoman"/>
+      <w:lvlText w:val="%6."/>
+      <w:lvlJc w:val="right"/>
+      <w:pPr>
+        <w:ind w:left="2520" w:hanging="420"/>
+      </w:pPr>
+    </w:lvl>
+    <w:lvl w:ilvl="6" w:tplc="0409000F" w:tentative="1">
+      <w:start w:val="1"/>
+      <w:numFmt w:val="decimal"/>
+      <w:lvlText w:val="%7."/>
+      <w:lvlJc w:val="left"/>
+      <w:pPr>
+        <w:ind w:left="2940" w:hanging="420"/>
+      </w:pPr>
+    </w:lvl>
+    <w:lvl w:ilvl="7" w:tplc="04090019" w:tentative="1">
+      <w:start w:val="1"/>
+      <w:numFmt w:val="lowerLetter"/>
+      <w:lvlText w:val="%8)"/>
+      <w:lvlJc w:val="left"/>
+      <w:pPr>
+        <w:ind w:left="3360" w:hanging="420"/>
+      </w:pPr>
+    </w:lvl>
+    <w:lvl w:ilvl="8" w:tplc="0409001B" w:tentative="1">
+      <w:start w:val="1"/>
+      <w:numFmt w:val="lowerRoman"/>
+      <w:lvlText w:val="%9."/>
+      <w:lvlJc w:val="right"/>
+      <w:pPr>
+        <w:ind w:left="3780" w:hanging="420"/>
+      </w:pPr>
+    </w:lvl>
+  </w:abstractNum>
+  <w:abstractNum w:abstractNumId="4" w15:restartNumberingAfterBreak="0">
     <w:nsid w:val="416040EB"/>
     <w:multiLevelType w:val="multilevel"/>
     <w:tmpl w:val="5EC040E6"/>
@@ -3365,7 +5372,7 @@
       </w:pPr>
     </w:lvl>
   </w:abstractNum>
-  <w:abstractNum w:abstractNumId="2" w15:restartNumberingAfterBreak="0">
+  <w:abstractNum w:abstractNumId="5" w15:restartNumberingAfterBreak="0">
     <w:nsid w:val="52F66B3D"/>
     <w:multiLevelType w:val="multilevel"/>
     <w:tmpl w:val="C22A746C"/>
@@ -3514,7 +5521,7 @@
       </w:rPr>
     </w:lvl>
   </w:abstractNum>
-  <w:abstractNum w:abstractNumId="3" w15:restartNumberingAfterBreak="0">
+  <w:abstractNum w:abstractNumId="6" w15:restartNumberingAfterBreak="0">
     <w:nsid w:val="589C2BDE"/>
     <w:multiLevelType w:val="multilevel"/>
     <w:tmpl w:val="4BDA7602"/>
@@ -3663,7 +5670,7 @@
       </w:rPr>
     </w:lvl>
   </w:abstractNum>
-  <w:abstractNum w:abstractNumId="4" w15:restartNumberingAfterBreak="0">
+  <w:abstractNum w:abstractNumId="7" w15:restartNumberingAfterBreak="0">
     <w:nsid w:val="6D454E1D"/>
     <w:multiLevelType w:val="hybridMultilevel"/>
     <w:tmpl w:val="86889C6A"/>
@@ -3754,7 +5761,7 @@
       </w:pPr>
     </w:lvl>
   </w:abstractNum>
-  <w:abstractNum w:abstractNumId="5" w15:restartNumberingAfterBreak="0">
+  <w:abstractNum w:abstractNumId="8" w15:restartNumberingAfterBreak="0">
     <w:nsid w:val="7B0716EB"/>
     <w:multiLevelType w:val="hybridMultilevel"/>
     <w:tmpl w:val="339A12EC"/>
@@ -3841,22 +5848,31 @@
     </w:lvl>
   </w:abstractNum>
   <w:num w:numId="1">
-    <w:abstractNumId w:val="1"/>
+    <w:abstractNumId w:val="4"/>
   </w:num>
   <w:num w:numId="2">
+    <w:abstractNumId w:val="8"/>
+  </w:num>
+  <w:num w:numId="3">
+    <w:abstractNumId w:val="6"/>
+  </w:num>
+  <w:num w:numId="4">
     <w:abstractNumId w:val="5"/>
   </w:num>
-  <w:num w:numId="3">
-    <w:abstractNumId w:val="3"/>
-  </w:num>
-  <w:num w:numId="4">
-    <w:abstractNumId w:val="2"/>
-  </w:num>
   <w:num w:numId="5">
-    <w:abstractNumId w:val="4"/>
+    <w:abstractNumId w:val="7"/>
   </w:num>
   <w:num w:numId="6">
     <w:abstractNumId w:val="0"/>
+  </w:num>
+  <w:num w:numId="7">
+    <w:abstractNumId w:val="2"/>
+  </w:num>
+  <w:num w:numId="8">
+    <w:abstractNumId w:val="1"/>
+  </w:num>
+  <w:num w:numId="9">
+    <w:abstractNumId w:val="3"/>
   </w:num>
 </w:numbering>
 </file>

--- a/resource/adaboost/AdaBoost.docx
+++ b/resource/adaboost/AdaBoost.docx
@@ -679,7 +679,7 @@
           <v:shape id="_x0000_i1025" type="#_x0000_t75" style="width:14.25pt;height:12.55pt" o:ole="">
             <v:imagedata r:id="rId6" o:title=""/>
           </v:shape>
-          <o:OLEObject Type="Embed" ProgID="Equation.DSMT4" ShapeID="_x0000_i1025" DrawAspect="Content" ObjectID="_1591384489" r:id="rId7"/>
+          <o:OLEObject Type="Embed" ProgID="Equation.DSMT4" ShapeID="_x0000_i1025" DrawAspect="Content" ObjectID="_1591986728" r:id="rId7"/>
         </w:object>
       </w:r>
       <w:bookmarkEnd w:id="0"/>
@@ -749,7 +749,7 @@
           <v:shape id="_x0000_i1026" type="#_x0000_t75" style="width:14.25pt;height:12.55pt" o:ole="">
             <v:imagedata r:id="rId6" o:title=""/>
           </v:shape>
-          <o:OLEObject Type="Embed" ProgID="Equation.DSMT4" ShapeID="_x0000_i1026" DrawAspect="Content" ObjectID="_1591384490" r:id="rId8"/>
+          <o:OLEObject Type="Embed" ProgID="Equation.DSMT4" ShapeID="_x0000_i1026" DrawAspect="Content" ObjectID="_1591986729" r:id="rId8"/>
         </w:object>
       </w:r>
       <w:r>
@@ -923,7 +923,7 @@
           <v:shape id="_x0000_i1027" type="#_x0000_t75" style="width:14.25pt;height:14.25pt" o:ole="">
             <v:imagedata r:id="rId9" o:title=""/>
           </v:shape>
-          <o:OLEObject Type="Embed" ProgID="Equation.DSMT4" ShapeID="_x0000_i1027" DrawAspect="Content" ObjectID="_1591384491" r:id="rId10"/>
+          <o:OLEObject Type="Embed" ProgID="Equation.DSMT4" ShapeID="_x0000_i1027" DrawAspect="Content" ObjectID="_1591986730" r:id="rId10"/>
         </w:object>
       </w:r>
       <w:proofErr w:type="gramStart"/>
@@ -952,7 +952,7 @@
           <v:shape id="_x0000_i1028" type="#_x0000_t75" style="width:15.9pt;height:31pt" o:ole="">
             <v:imagedata r:id="rId11" o:title=""/>
           </v:shape>
-          <o:OLEObject Type="Embed" ProgID="Equation.DSMT4" ShapeID="_x0000_i1028" DrawAspect="Content" ObjectID="_1591384492" r:id="rId12"/>
+          <o:OLEObject Type="Embed" ProgID="Equation.DSMT4" ShapeID="_x0000_i1028" DrawAspect="Content" ObjectID="_1591986731" r:id="rId12"/>
         </w:object>
       </w:r>
       <w:r>
@@ -1060,7 +1060,7 @@
           <v:shape id="_x0000_i1029" type="#_x0000_t75" style="width:162.4pt;height:18.4pt" o:ole="">
             <v:imagedata r:id="rId13" o:title=""/>
           </v:shape>
-          <o:OLEObject Type="Embed" ProgID="Equation.DSMT4" ShapeID="_x0000_i1029" DrawAspect="Content" ObjectID="_1591384493" r:id="rId14"/>
+          <o:OLEObject Type="Embed" ProgID="Equation.DSMT4" ShapeID="_x0000_i1029" DrawAspect="Content" ObjectID="_1591986732" r:id="rId14"/>
         </w:object>
       </w:r>
       <w:r>
@@ -1085,7 +1085,7 @@
           <v:shape id="_x0000_i1030" type="#_x0000_t75" style="width:125.6pt;height:18.4pt" o:ole="">
             <v:imagedata r:id="rId15" o:title=""/>
           </v:shape>
-          <o:OLEObject Type="Embed" ProgID="Equation.DSMT4" ShapeID="_x0000_i1030" DrawAspect="Content" ObjectID="_1591384494" r:id="rId16"/>
+          <o:OLEObject Type="Embed" ProgID="Equation.DSMT4" ShapeID="_x0000_i1030" DrawAspect="Content" ObjectID="_1591986733" r:id="rId16"/>
         </w:object>
       </w:r>
       <w:r>
@@ -1161,7 +1161,7 @@
           <v:shape id="_x0000_i1031" type="#_x0000_t75" style="width:15.9pt;height:31pt" o:ole="">
             <v:imagedata r:id="rId11" o:title=""/>
           </v:shape>
-          <o:OLEObject Type="Embed" ProgID="Equation.DSMT4" ShapeID="_x0000_i1031" DrawAspect="Content" ObjectID="_1591384495" r:id="rId17"/>
+          <o:OLEObject Type="Embed" ProgID="Equation.DSMT4" ShapeID="_x0000_i1031" DrawAspect="Content" ObjectID="_1591986734" r:id="rId17"/>
         </w:object>
       </w:r>
       <w:r>
@@ -1186,7 +1186,7 @@
           <v:shape id="_x0000_i1032" type="#_x0000_t75" style="width:287.15pt;height:31pt" o:ole="">
             <v:imagedata r:id="rId18" o:title=""/>
           </v:shape>
-          <o:OLEObject Type="Embed" ProgID="Equation.DSMT4" ShapeID="_x0000_i1032" DrawAspect="Content" ObjectID="_1591384496" r:id="rId19"/>
+          <o:OLEObject Type="Embed" ProgID="Equation.DSMT4" ShapeID="_x0000_i1032" DrawAspect="Content" ObjectID="_1591986735" r:id="rId19"/>
         </w:object>
       </w:r>
     </w:p>
@@ -1254,7 +1254,7 @@
           <v:shape id="_x0000_i1033" type="#_x0000_t75" style="width:82.9pt;height:15.9pt" o:ole="">
             <v:imagedata r:id="rId20" o:title=""/>
           </v:shape>
-          <o:OLEObject Type="Embed" ProgID="Equation.DSMT4" ShapeID="_x0000_i1033" DrawAspect="Content" ObjectID="_1591384497" r:id="rId21"/>
+          <o:OLEObject Type="Embed" ProgID="Equation.DSMT4" ShapeID="_x0000_i1033" DrawAspect="Content" ObjectID="_1591986736" r:id="rId21"/>
         </w:object>
       </w:r>
       <w:r>
@@ -1314,7 +1314,7 @@
           <v:shape id="_x0000_i1034" type="#_x0000_t75" style="width:18.4pt;height:18.4pt" o:ole="">
             <v:imagedata r:id="rId22" o:title=""/>
           </v:shape>
-          <o:OLEObject Type="Embed" ProgID="Equation.DSMT4" ShapeID="_x0000_i1034" DrawAspect="Content" ObjectID="_1591384498" r:id="rId23"/>
+          <o:OLEObject Type="Embed" ProgID="Equation.DSMT4" ShapeID="_x0000_i1034" DrawAspect="Content" ObjectID="_1591986737" r:id="rId23"/>
         </w:object>
       </w:r>
       <w:r>
@@ -1364,7 +1364,7 @@
           <v:shape id="_x0000_i1035" type="#_x0000_t75" style="width:98.8pt;height:18.4pt" o:ole="">
             <v:imagedata r:id="rId24" o:title=""/>
           </v:shape>
-          <o:OLEObject Type="Embed" ProgID="Equation.DSMT4" ShapeID="_x0000_i1035" DrawAspect="Content" ObjectID="_1591384499" r:id="rId25"/>
+          <o:OLEObject Type="Embed" ProgID="Equation.DSMT4" ShapeID="_x0000_i1035" DrawAspect="Content" ObjectID="_1591986738" r:id="rId25"/>
         </w:object>
       </w:r>
     </w:p>
@@ -1410,7 +1410,7 @@
           <v:shape id="_x0000_i1036" type="#_x0000_t75" style="width:32.65pt;height:18.4pt" o:ole="">
             <v:imagedata r:id="rId26" o:title=""/>
           </v:shape>
-          <o:OLEObject Type="Embed" ProgID="Equation.DSMT4" ShapeID="_x0000_i1036" DrawAspect="Content" ObjectID="_1591384500" r:id="rId27"/>
+          <o:OLEObject Type="Embed" ProgID="Equation.DSMT4" ShapeID="_x0000_i1036" DrawAspect="Content" ObjectID="_1591986739" r:id="rId27"/>
         </w:object>
       </w:r>
       <w:r>
@@ -1442,7 +1442,7 @@
           <v:shape id="_x0000_i1037" type="#_x0000_t75" style="width:380.1pt;height:99.65pt" o:ole="">
             <v:imagedata r:id="rId28" o:title=""/>
           </v:shape>
-          <o:OLEObject Type="Embed" ProgID="Equation.DSMT4" ShapeID="_x0000_i1037" DrawAspect="Content" ObjectID="_1591384501" r:id="rId29"/>
+          <o:OLEObject Type="Embed" ProgID="Equation.DSMT4" ShapeID="_x0000_i1037" DrawAspect="Content" ObjectID="_1591986740" r:id="rId29"/>
         </w:object>
       </w:r>
     </w:p>
@@ -1472,7 +1472,7 @@
           <v:shape id="_x0000_i1038" type="#_x0000_t75" style="width:10.05pt;height:12.55pt" o:ole="">
             <v:imagedata r:id="rId30" o:title=""/>
           </v:shape>
-          <o:OLEObject Type="Embed" ProgID="Equation.DSMT4" ShapeID="_x0000_i1038" DrawAspect="Content" ObjectID="_1591384502" r:id="rId31"/>
+          <o:OLEObject Type="Embed" ProgID="Equation.DSMT4" ShapeID="_x0000_i1038" DrawAspect="Content" ObjectID="_1591986741" r:id="rId31"/>
         </w:object>
       </w:r>
       <w:r>
@@ -1589,7 +1589,7 @@
           <w:color w:val="333333"/>
           <w:kern w:val="0"/>
         </w:rPr>
-        <w:t>计算比份</w:t>
+        <w:t>计算比份时</w:t>
       </w:r>
       <w:proofErr w:type="gramEnd"/>
       <w:r>
@@ -1598,7 +1598,7 @@
           <w:color w:val="333333"/>
           <w:kern w:val="0"/>
         </w:rPr>
-        <w:t>时应该带上样本的权重，在这里分子为分错时</w:t>
+        <w:t>应该带上样本的权重，在这里分子为分错时</w:t>
       </w:r>
       <w:r>
         <w:rPr>
@@ -1631,6 +1631,22 @@
           <w:kern w:val="0"/>
         </w:rPr>
         <w:t>之积。</w:t>
+      </w:r>
+      <w:r>
+        <w:rPr>
+          <w:rFonts w:ascii="Arial" w:hAnsi="Arial" w:cs="Arial" w:hint="eastAsia"/>
+          <w:color w:val="333333"/>
+          <w:kern w:val="0"/>
+        </w:rPr>
+        <w:t>这里为加权误差率</w:t>
+      </w:r>
+      <w:r>
+        <w:rPr>
+          <w:rFonts w:ascii="Arial" w:hAnsi="Arial" w:cs="Arial" w:hint="eastAsia"/>
+          <w:color w:val="333333"/>
+          <w:kern w:val="0"/>
+        </w:rPr>
+        <w:t>。</w:t>
       </w:r>
     </w:p>
     <w:p>
@@ -1675,7 +1691,7 @@
           <v:shape id="_x0000_i1039" type="#_x0000_t75" style="width:32.65pt;height:18.4pt" o:ole="">
             <v:imagedata r:id="rId26" o:title=""/>
           </v:shape>
-          <o:OLEObject Type="Embed" ProgID="Equation.DSMT4" ShapeID="_x0000_i1039" DrawAspect="Content" ObjectID="_1591384503" r:id="rId32"/>
+          <o:OLEObject Type="Embed" ProgID="Equation.DSMT4" ShapeID="_x0000_i1039" DrawAspect="Content" ObjectID="_1591986742" r:id="rId32"/>
         </w:object>
       </w:r>
       <w:r>
@@ -1694,7 +1710,7 @@
           <v:shape id="_x0000_i1040" type="#_x0000_t75" style="width:15.9pt;height:18.4pt" o:ole="">
             <v:imagedata r:id="rId33" o:title=""/>
           </v:shape>
-          <o:OLEObject Type="Embed" ProgID="Equation.DSMT4" ShapeID="_x0000_i1040" DrawAspect="Content" ObjectID="_1591384504" r:id="rId34"/>
+          <o:OLEObject Type="Embed" ProgID="Equation.DSMT4" ShapeID="_x0000_i1040" DrawAspect="Content" ObjectID="_1591986743" r:id="rId34"/>
         </w:object>
       </w:r>
       <w:r>
@@ -1713,7 +1729,7 @@
           <v:shape id="_x0000_i1041" type="#_x0000_t75" style="width:32.65pt;height:18.4pt" o:ole="">
             <v:imagedata r:id="rId26" o:title=""/>
           </v:shape>
-          <o:OLEObject Type="Embed" ProgID="Equation.DSMT4" ShapeID="_x0000_i1041" DrawAspect="Content" ObjectID="_1591384505" r:id="rId35"/>
+          <o:OLEObject Type="Embed" ProgID="Equation.DSMT4" ShapeID="_x0000_i1041" DrawAspect="Content" ObjectID="_1591986744" r:id="rId35"/>
         </w:object>
       </w:r>
       <w:r>
@@ -1740,7 +1756,7 @@
           <v:shape id="_x0000_i1042" type="#_x0000_t75" style="width:82.9pt;height:33.5pt" o:ole="">
             <v:imagedata r:id="rId36" o:title=""/>
           </v:shape>
-          <o:OLEObject Type="Embed" ProgID="Equation.DSMT4" ShapeID="_x0000_i1042" DrawAspect="Content" ObjectID="_1591384506" r:id="rId37"/>
+          <o:OLEObject Type="Embed" ProgID="Equation.DSMT4" ShapeID="_x0000_i1042" DrawAspect="Content" ObjectID="_1591986745" r:id="rId37"/>
         </w:object>
       </w:r>
     </w:p>
@@ -1769,7 +1785,7 @@
           <v:shape id="_x0000_i1043" type="#_x0000_t75" style="width:9.2pt;height:10.9pt" o:ole="">
             <v:imagedata r:id="rId38" o:title=""/>
           </v:shape>
-          <o:OLEObject Type="Embed" ProgID="Equation.DSMT4" ShapeID="_x0000_i1043" DrawAspect="Content" ObjectID="_1591384507" r:id="rId39"/>
+          <o:OLEObject Type="Embed" ProgID="Equation.DSMT4" ShapeID="_x0000_i1043" DrawAspect="Content" ObjectID="_1591986746" r:id="rId39"/>
         </w:object>
       </w:r>
       <w:r>
@@ -1789,7 +1805,7 @@
           <v:shape id="_x0000_i1044" type="#_x0000_t75" style="width:56.95pt;height:19.25pt" o:ole="">
             <v:imagedata r:id="rId40" o:title=""/>
           </v:shape>
-          <o:OLEObject Type="Embed" ProgID="Equation.DSMT4" ShapeID="_x0000_i1044" DrawAspect="Content" ObjectID="_1591384508" r:id="rId41"/>
+          <o:OLEObject Type="Embed" ProgID="Equation.DSMT4" ShapeID="_x0000_i1044" DrawAspect="Content" ObjectID="_1591986747" r:id="rId41"/>
         </w:object>
       </w:r>
     </w:p>
@@ -1842,7 +1858,7 @@
           <v:shape id="_x0000_i1045" type="#_x0000_t75" style="width:147.35pt;height:69.5pt" o:ole="">
             <v:imagedata r:id="rId42" o:title=""/>
           </v:shape>
-          <o:OLEObject Type="Embed" ProgID="Equation.DSMT4" ShapeID="_x0000_i1045" DrawAspect="Content" ObjectID="_1591384509" r:id="rId43"/>
+          <o:OLEObject Type="Embed" ProgID="Equation.DSMT4" ShapeID="_x0000_i1045" DrawAspect="Content" ObjectID="_1591986748" r:id="rId43"/>
         </w:object>
       </w:r>
     </w:p>
@@ -1911,7 +1927,7 @@
           <v:shape id="_x0000_i1046" type="#_x0000_t75" style="width:15.9pt;height:18.4pt" o:ole="">
             <v:imagedata r:id="rId33" o:title=""/>
           </v:shape>
-          <o:OLEObject Type="Embed" ProgID="Equation.DSMT4" ShapeID="_x0000_i1046" DrawAspect="Content" ObjectID="_1591384510" r:id="rId44"/>
+          <o:OLEObject Type="Embed" ProgID="Equation.DSMT4" ShapeID="_x0000_i1046" DrawAspect="Content" ObjectID="_1591986749" r:id="rId44"/>
         </w:object>
       </w:r>
       <w:r>
@@ -1940,7 +1956,7 @@
           <v:shape id="_x0000_i1047" type="#_x0000_t75" style="width:32.65pt;height:18.4pt" o:ole="">
             <v:imagedata r:id="rId26" o:title=""/>
           </v:shape>
-          <o:OLEObject Type="Embed" ProgID="Equation.DSMT4" ShapeID="_x0000_i1047" DrawAspect="Content" ObjectID="_1591384511" r:id="rId45"/>
+          <o:OLEObject Type="Embed" ProgID="Equation.DSMT4" ShapeID="_x0000_i1047" DrawAspect="Content" ObjectID="_1591986750" r:id="rId45"/>
         </w:object>
       </w:r>
     </w:p>
@@ -1983,7 +1999,7 @@
           <v:shape id="_x0000_i1048" type="#_x0000_t75" style="width:95.45pt;height:33.5pt" o:ole="">
             <v:imagedata r:id="rId46" o:title=""/>
           </v:shape>
-          <o:OLEObject Type="Embed" ProgID="Equation.DSMT4" ShapeID="_x0000_i1048" DrawAspect="Content" ObjectID="_1591384512" r:id="rId47"/>
+          <o:OLEObject Type="Embed" ProgID="Equation.DSMT4" ShapeID="_x0000_i1048" DrawAspect="Content" ObjectID="_1591986751" r:id="rId47"/>
         </w:object>
       </w:r>
     </w:p>
@@ -2027,7 +2043,7 @@
           <v:shape id="_x0000_i1049" type="#_x0000_t75" style="width:190.9pt;height:36pt" o:ole="">
             <v:imagedata r:id="rId48" o:title=""/>
           </v:shape>
-          <o:OLEObject Type="Embed" ProgID="Equation.DSMT4" ShapeID="_x0000_i1049" DrawAspect="Content" ObjectID="_1591384513" r:id="rId49"/>
+          <o:OLEObject Type="Embed" ProgID="Equation.DSMT4" ShapeID="_x0000_i1049" DrawAspect="Content" ObjectID="_1591986752" r:id="rId49"/>
         </w:object>
       </w:r>
     </w:p>
@@ -2106,7 +2122,7 @@
           <v:shape id="_x0000_i1050" type="#_x0000_t75" style="width:241.95pt;height:33.5pt" o:ole="">
             <v:imagedata r:id="rId50" o:title=""/>
           </v:shape>
-          <o:OLEObject Type="Embed" ProgID="Equation.DSMT4" ShapeID="_x0000_i1050" DrawAspect="Content" ObjectID="_1591384514" r:id="rId51"/>
+          <o:OLEObject Type="Embed" ProgID="Equation.DSMT4" ShapeID="_x0000_i1050" DrawAspect="Content" ObjectID="_1591986753" r:id="rId51"/>
         </w:object>
       </w:r>
     </w:p>
@@ -2132,7 +2148,7 @@
           <v:shape id="_x0000_i1051" type="#_x0000_t75" style="width:26.8pt;height:15.9pt" o:ole="">
             <v:imagedata r:id="rId52" o:title=""/>
           </v:shape>
-          <o:OLEObject Type="Embed" ProgID="Equation.DSMT4" ShapeID="_x0000_i1051" DrawAspect="Content" ObjectID="_1591384515" r:id="rId53"/>
+          <o:OLEObject Type="Embed" ProgID="Equation.DSMT4" ShapeID="_x0000_i1051" DrawAspect="Content" ObjectID="_1591986754" r:id="rId53"/>
         </w:object>
       </w:r>
       <w:r>
@@ -2149,7 +2165,7 @@
           <v:shape id="_x0000_i1052" type="#_x0000_t75" style="width:26.8pt;height:15.9pt" o:ole="">
             <v:imagedata r:id="rId54" o:title=""/>
           </v:shape>
-          <o:OLEObject Type="Embed" ProgID="Equation.DSMT4" ShapeID="_x0000_i1052" DrawAspect="Content" ObjectID="_1591384516" r:id="rId55"/>
+          <o:OLEObject Type="Embed" ProgID="Equation.DSMT4" ShapeID="_x0000_i1052" DrawAspect="Content" ObjectID="_1591986755" r:id="rId55"/>
         </w:object>
       </w:r>
       <w:r>
@@ -2172,7 +2188,7 @@
           <v:shape id="_x0000_i1053" type="#_x0000_t75" style="width:17.6pt;height:18.4pt" o:ole="">
             <v:imagedata r:id="rId56" o:title=""/>
           </v:shape>
-          <o:OLEObject Type="Embed" ProgID="Equation.DSMT4" ShapeID="_x0000_i1053" DrawAspect="Content" ObjectID="_1591384517" r:id="rId57"/>
+          <o:OLEObject Type="Embed" ProgID="Equation.DSMT4" ShapeID="_x0000_i1053" DrawAspect="Content" ObjectID="_1591986756" r:id="rId57"/>
         </w:object>
       </w:r>
       <w:r>
@@ -2232,7 +2248,7 @@
           <v:shape id="_x0000_i1054" type="#_x0000_t75" style="width:48.55pt;height:18.4pt" o:ole="">
             <v:imagedata r:id="rId58" o:title=""/>
           </v:shape>
-          <o:OLEObject Type="Embed" ProgID="Equation.DSMT4" ShapeID="_x0000_i1054" DrawAspect="Content" ObjectID="_1591384518" r:id="rId59"/>
+          <o:OLEObject Type="Embed" ProgID="Equation.DSMT4" ShapeID="_x0000_i1054" DrawAspect="Content" ObjectID="_1591986757" r:id="rId59"/>
         </w:object>
       </w:r>
       <w:r>
@@ -2249,7 +2265,7 @@
           <v:shape id="_x0000_i1055" type="#_x0000_t75" style="width:56.1pt;height:18.4pt" o:ole="">
             <v:imagedata r:id="rId60" o:title=""/>
           </v:shape>
-          <o:OLEObject Type="Embed" ProgID="Equation.DSMT4" ShapeID="_x0000_i1055" DrawAspect="Content" ObjectID="_1591384519" r:id="rId61"/>
+          <o:OLEObject Type="Embed" ProgID="Equation.DSMT4" ShapeID="_x0000_i1055" DrawAspect="Content" ObjectID="_1591986758" r:id="rId61"/>
         </w:object>
       </w:r>
       <w:r>
@@ -2266,7 +2282,7 @@
           <v:shape id="_x0000_i1056" type="#_x0000_t75" style="width:87.05pt;height:18.4pt" o:ole="">
             <v:imagedata r:id="rId62" o:title=""/>
           </v:shape>
-          <o:OLEObject Type="Embed" ProgID="Equation.DSMT4" ShapeID="_x0000_i1056" DrawAspect="Content" ObjectID="_1591384520" r:id="rId63"/>
+          <o:OLEObject Type="Embed" ProgID="Equation.DSMT4" ShapeID="_x0000_i1056" DrawAspect="Content" ObjectID="_1591986759" r:id="rId63"/>
         </w:object>
       </w:r>
       <w:r>
@@ -2283,7 +2299,7 @@
           <v:shape id="_x0000_i1057" type="#_x0000_t75" style="width:92.95pt;height:33.5pt" o:ole="">
             <v:imagedata r:id="rId64" o:title=""/>
           </v:shape>
-          <o:OLEObject Type="Embed" ProgID="Equation.DSMT4" ShapeID="_x0000_i1057" DrawAspect="Content" ObjectID="_1591384521" r:id="rId65"/>
+          <o:OLEObject Type="Embed" ProgID="Equation.DSMT4" ShapeID="_x0000_i1057" DrawAspect="Content" ObjectID="_1591986760" r:id="rId65"/>
         </w:object>
       </w:r>
       <w:r>
@@ -2300,7 +2316,7 @@
           <v:shape id="_x0000_i1058" type="#_x0000_t75" style="width:6.7pt;height:12.55pt" o:ole="">
             <v:imagedata r:id="rId66" o:title=""/>
           </v:shape>
-          <o:OLEObject Type="Embed" ProgID="Equation.DSMT4" ShapeID="_x0000_i1058" DrawAspect="Content" ObjectID="_1591384522" r:id="rId67"/>
+          <o:OLEObject Type="Embed" ProgID="Equation.DSMT4" ShapeID="_x0000_i1058" DrawAspect="Content" ObjectID="_1591986761" r:id="rId67"/>
         </w:object>
       </w:r>
       <w:r>
@@ -2331,7 +2347,7 @@
           <v:shape id="_x0000_i1059" type="#_x0000_t75" style="width:168.3pt;height:54.4pt" o:ole="">
             <v:imagedata r:id="rId68" o:title=""/>
           </v:shape>
-          <o:OLEObject Type="Embed" ProgID="Equation.DSMT4" ShapeID="_x0000_i1059" DrawAspect="Content" ObjectID="_1591384523" r:id="rId69"/>
+          <o:OLEObject Type="Embed" ProgID="Equation.DSMT4" ShapeID="_x0000_i1059" DrawAspect="Content" ObjectID="_1591986762" r:id="rId69"/>
         </w:object>
       </w:r>
     </w:p>
@@ -2350,7 +2366,7 @@
           <v:shape id="_x0000_i1060" type="#_x0000_t75" style="width:98.8pt;height:32.65pt" o:ole="">
             <v:imagedata r:id="rId70" o:title=""/>
           </v:shape>
-          <o:OLEObject Type="Embed" ProgID="Equation.DSMT4" ShapeID="_x0000_i1060" DrawAspect="Content" ObjectID="_1591384524" r:id="rId71"/>
+          <o:OLEObject Type="Embed" ProgID="Equation.DSMT4" ShapeID="_x0000_i1060" DrawAspect="Content" ObjectID="_1591986763" r:id="rId71"/>
         </w:object>
       </w:r>
     </w:p>
@@ -2369,7 +2385,7 @@
           <v:shape id="_x0000_i1061" type="#_x0000_t75" style="width:147.35pt;height:71.15pt" o:ole="">
             <v:imagedata r:id="rId72" o:title=""/>
           </v:shape>
-          <o:OLEObject Type="Embed" ProgID="Equation.DSMT4" ShapeID="_x0000_i1061" DrawAspect="Content" ObjectID="_1591384525" r:id="rId73"/>
+          <o:OLEObject Type="Embed" ProgID="Equation.DSMT4" ShapeID="_x0000_i1061" DrawAspect="Content" ObjectID="_1591986764" r:id="rId73"/>
         </w:object>
       </w:r>
     </w:p>
@@ -2388,7 +2404,7 @@
           <v:shape id="_x0000_i1062" type="#_x0000_t75" style="width:149pt;height:20.1pt" o:ole="">
             <v:imagedata r:id="rId74" o:title=""/>
           </v:shape>
-          <o:OLEObject Type="Embed" ProgID="Equation.DSMT4" ShapeID="_x0000_i1062" DrawAspect="Content" ObjectID="_1591384526" r:id="rId75"/>
+          <o:OLEObject Type="Embed" ProgID="Equation.DSMT4" ShapeID="_x0000_i1062" DrawAspect="Content" ObjectID="_1591986765" r:id="rId75"/>
         </w:object>
       </w:r>
     </w:p>
@@ -2410,7 +2426,7 @@
           <v:shape id="_x0000_i1063" type="#_x0000_t75" style="width:147.35pt;height:33.5pt" o:ole="">
             <v:imagedata r:id="rId76" o:title=""/>
           </v:shape>
-          <o:OLEObject Type="Embed" ProgID="Equation.DSMT4" ShapeID="_x0000_i1063" DrawAspect="Content" ObjectID="_1591384527" r:id="rId77"/>
+          <o:OLEObject Type="Embed" ProgID="Equation.DSMT4" ShapeID="_x0000_i1063" DrawAspect="Content" ObjectID="_1591986766" r:id="rId77"/>
         </w:object>
       </w:r>
     </w:p>
@@ -2445,7 +2461,7 @@
           <v:shape id="_x0000_i1064" type="#_x0000_t75" style="width:195.05pt;height:185.85pt" o:ole="">
             <v:imagedata r:id="rId78" o:title=""/>
           </v:shape>
-          <o:OLEObject Type="Embed" ProgID="Equation.DSMT4" ShapeID="_x0000_i1064" DrawAspect="Content" ObjectID="_1591384528" r:id="rId79"/>
+          <o:OLEObject Type="Embed" ProgID="Equation.DSMT4" ShapeID="_x0000_i1064" DrawAspect="Content" ObjectID="_1591986767" r:id="rId79"/>
         </w:object>
       </w:r>
     </w:p>
@@ -2471,7 +2487,7 @@
           <v:shape id="_x0000_i1065" type="#_x0000_t75" style="width:17.6pt;height:18.4pt" o:ole="">
             <v:imagedata r:id="rId80" o:title=""/>
           </v:shape>
-          <o:OLEObject Type="Embed" ProgID="Equation.DSMT4" ShapeID="_x0000_i1065" DrawAspect="Content" ObjectID="_1591384529" r:id="rId81"/>
+          <o:OLEObject Type="Embed" ProgID="Equation.DSMT4" ShapeID="_x0000_i1065" DrawAspect="Content" ObjectID="_1591986768" r:id="rId81"/>
         </w:object>
       </w:r>
       <w:r>
@@ -2488,7 +2504,7 @@
           <v:shape id="_x0000_i1066" type="#_x0000_t75" style="width:17.6pt;height:18.4pt" o:ole="">
             <v:imagedata r:id="rId82" o:title=""/>
           </v:shape>
-          <o:OLEObject Type="Embed" ProgID="Equation.DSMT4" ShapeID="_x0000_i1066" DrawAspect="Content" ObjectID="_1591384530" r:id="rId83"/>
+          <o:OLEObject Type="Embed" ProgID="Equation.DSMT4" ShapeID="_x0000_i1066" DrawAspect="Content" ObjectID="_1591986769" r:id="rId83"/>
         </w:object>
       </w:r>
       <w:r>
@@ -2511,7 +2527,7 @@
           <v:shape id="_x0000_i1067" type="#_x0000_t75" style="width:17.6pt;height:18.4pt" o:ole="">
             <v:imagedata r:id="rId84" o:title=""/>
           </v:shape>
-          <o:OLEObject Type="Embed" ProgID="Equation.DSMT4" ShapeID="_x0000_i1067" DrawAspect="Content" ObjectID="_1591384531" r:id="rId85"/>
+          <o:OLEObject Type="Embed" ProgID="Equation.DSMT4" ShapeID="_x0000_i1067" DrawAspect="Content" ObjectID="_1591986770" r:id="rId85"/>
         </w:object>
       </w:r>
       <w:r>
@@ -2528,7 +2544,7 @@
           <v:shape id="_x0000_i1068" type="#_x0000_t75" style="width:17.6pt;height:18.4pt" o:ole="">
             <v:imagedata r:id="rId80" o:title=""/>
           </v:shape>
-          <o:OLEObject Type="Embed" ProgID="Equation.DSMT4" ShapeID="_x0000_i1068" DrawAspect="Content" ObjectID="_1591384532" r:id="rId86"/>
+          <o:OLEObject Type="Embed" ProgID="Equation.DSMT4" ShapeID="_x0000_i1068" DrawAspect="Content" ObjectID="_1591986771" r:id="rId86"/>
         </w:object>
       </w:r>
       <w:r>
@@ -2596,7 +2612,7 @@
           <v:shape id="_x0000_i1069" type="#_x0000_t75" style="width:296.35pt;height:36pt" o:ole="">
             <v:imagedata r:id="rId87" o:title=""/>
           </v:shape>
-          <o:OLEObject Type="Embed" ProgID="Equation.DSMT4" ShapeID="_x0000_i1069" DrawAspect="Content" ObjectID="_1591384533" r:id="rId88"/>
+          <o:OLEObject Type="Embed" ProgID="Equation.DSMT4" ShapeID="_x0000_i1069" DrawAspect="Content" ObjectID="_1591986772" r:id="rId88"/>
         </w:object>
       </w:r>
     </w:p>
@@ -2622,7 +2638,7 @@
           <v:shape id="_x0000_i1070" type="#_x0000_t75" style="width:56.95pt;height:31pt" o:ole="">
             <v:imagedata r:id="rId89" o:title=""/>
           </v:shape>
-          <o:OLEObject Type="Embed" ProgID="Equation.DSMT4" ShapeID="_x0000_i1070" DrawAspect="Content" ObjectID="_1591384534" r:id="rId90"/>
+          <o:OLEObject Type="Embed" ProgID="Equation.DSMT4" ShapeID="_x0000_i1070" DrawAspect="Content" ObjectID="_1591986773" r:id="rId90"/>
         </w:object>
       </w:r>
     </w:p>
@@ -2676,7 +2692,7 @@
           <v:shape id="_x0000_i1071" type="#_x0000_t75" style="width:17.6pt;height:18.4pt" o:ole="">
             <v:imagedata r:id="rId91" o:title=""/>
           </v:shape>
-          <o:OLEObject Type="Embed" ProgID="Equation.DSMT4" ShapeID="_x0000_i1071" DrawAspect="Content" ObjectID="_1591384535" r:id="rId92"/>
+          <o:OLEObject Type="Embed" ProgID="Equation.DSMT4" ShapeID="_x0000_i1071" DrawAspect="Content" ObjectID="_1591986774" r:id="rId92"/>
         </w:object>
       </w:r>
       <w:r>
@@ -2693,7 +2709,7 @@
           <v:shape id="_x0000_i1072" type="#_x0000_t75" style="width:14.25pt;height:18.4pt" o:ole="">
             <v:imagedata r:id="rId93" o:title=""/>
           </v:shape>
-          <o:OLEObject Type="Embed" ProgID="Equation.DSMT4" ShapeID="_x0000_i1072" DrawAspect="Content" ObjectID="_1591384536" r:id="rId94"/>
+          <o:OLEObject Type="Embed" ProgID="Equation.DSMT4" ShapeID="_x0000_i1072" DrawAspect="Content" ObjectID="_1591986775" r:id="rId94"/>
         </w:object>
       </w:r>
       <w:r>
@@ -2717,7 +2733,7 @@
           <v:shape id="_x0000_i1073" type="#_x0000_t75" style="width:147.35pt;height:33.5pt" o:ole="">
             <v:imagedata r:id="rId95" o:title=""/>
           </v:shape>
-          <o:OLEObject Type="Embed" ProgID="Equation.DSMT4" ShapeID="_x0000_i1073" DrawAspect="Content" ObjectID="_1591384537" r:id="rId96"/>
+          <o:OLEObject Type="Embed" ProgID="Equation.DSMT4" ShapeID="_x0000_i1073" DrawAspect="Content" ObjectID="_1591986776" r:id="rId96"/>
         </w:object>
       </w:r>
     </w:p>
@@ -2740,7 +2756,7 @@
           <v:shape id="_x0000_i1074" type="#_x0000_t75" style="width:82.05pt;height:18.4pt" o:ole="">
             <v:imagedata r:id="rId97" o:title=""/>
           </v:shape>
-          <o:OLEObject Type="Embed" ProgID="Equation.DSMT4" ShapeID="_x0000_i1074" DrawAspect="Content" ObjectID="_1591384538" r:id="rId98"/>
+          <o:OLEObject Type="Embed" ProgID="Equation.DSMT4" ShapeID="_x0000_i1074" DrawAspect="Content" ObjectID="_1591986777" r:id="rId98"/>
         </w:object>
       </w:r>
       <w:r>
@@ -2761,7 +2777,7 @@
           <v:shape id="_x0000_i1075" type="#_x0000_t75" style="width:15.05pt;height:11.7pt" o:ole="">
             <v:imagedata r:id="rId99" o:title=""/>
           </v:shape>
-          <o:OLEObject Type="Embed" ProgID="Equation.DSMT4" ShapeID="_x0000_i1075" DrawAspect="Content" ObjectID="_1591384539" r:id="rId100"/>
+          <o:OLEObject Type="Embed" ProgID="Equation.DSMT4" ShapeID="_x0000_i1075" DrawAspect="Content" ObjectID="_1591986778" r:id="rId100"/>
         </w:object>
       </w:r>
       <w:r>
@@ -2776,7 +2792,7 @@
           <v:shape id="_x0000_i1076" type="#_x0000_t75" style="width:61.1pt;height:18.4pt" o:ole="">
             <v:imagedata r:id="rId101" o:title=""/>
           </v:shape>
-          <o:OLEObject Type="Embed" ProgID="Equation.DSMT4" ShapeID="_x0000_i1076" DrawAspect="Content" ObjectID="_1591384540" r:id="rId102"/>
+          <o:OLEObject Type="Embed" ProgID="Equation.DSMT4" ShapeID="_x0000_i1076" DrawAspect="Content" ObjectID="_1591986779" r:id="rId102"/>
         </w:object>
       </w:r>
       <w:r>
@@ -2802,7 +2818,7 @@
           <v:shape id="_x0000_i1077" type="#_x0000_t75" style="width:9.2pt;height:10.9pt" o:ole="">
             <v:imagedata r:id="rId103" o:title=""/>
           </v:shape>
-          <o:OLEObject Type="Embed" ProgID="Equation.DSMT4" ShapeID="_x0000_i1077" DrawAspect="Content" ObjectID="_1591384541" r:id="rId104"/>
+          <o:OLEObject Type="Embed" ProgID="Equation.DSMT4" ShapeID="_x0000_i1077" DrawAspect="Content" ObjectID="_1591986780" r:id="rId104"/>
         </w:object>
       </w:r>
       <w:r>
@@ -2819,7 +2835,7 @@
           <v:shape id="_x0000_i1078" type="#_x0000_t75" style="width:9.2pt;height:10.9pt" o:ole="">
             <v:imagedata r:id="rId105" o:title=""/>
           </v:shape>
-          <o:OLEObject Type="Embed" ProgID="Equation.DSMT4" ShapeID="_x0000_i1078" DrawAspect="Content" ObjectID="_1591384542" r:id="rId106"/>
+          <o:OLEObject Type="Embed" ProgID="Equation.DSMT4" ShapeID="_x0000_i1078" DrawAspect="Content" ObjectID="_1591986781" r:id="rId106"/>
         </w:object>
       </w:r>
       <w:r>
@@ -2848,7 +2864,7 @@
           <v:shape id="_x0000_i1079" type="#_x0000_t75" style="width:97.95pt;height:36pt" o:ole="">
             <v:imagedata r:id="rId107" o:title=""/>
           </v:shape>
-          <o:OLEObject Type="Embed" ProgID="Equation.DSMT4" ShapeID="_x0000_i1079" DrawAspect="Content" ObjectID="_1591384543" r:id="rId108"/>
+          <o:OLEObject Type="Embed" ProgID="Equation.DSMT4" ShapeID="_x0000_i1079" DrawAspect="Content" ObjectID="_1591986782" r:id="rId108"/>
         </w:object>
       </w:r>
     </w:p>
@@ -2868,7 +2884,7 @@
           <v:shape id="_x0000_i1080" type="#_x0000_t75" style="width:82.05pt;height:18.4pt" o:ole="">
             <v:imagedata r:id="rId109" o:title=""/>
           </v:shape>
-          <o:OLEObject Type="Embed" ProgID="Equation.DSMT4" ShapeID="_x0000_i1080" DrawAspect="Content" ObjectID="_1591384544" r:id="rId110"/>
+          <o:OLEObject Type="Embed" ProgID="Equation.DSMT4" ShapeID="_x0000_i1080" DrawAspect="Content" ObjectID="_1591986783" r:id="rId110"/>
         </w:object>
       </w:r>
       <w:r>
@@ -2889,7 +2905,7 @@
           <v:shape id="_x0000_i1081" type="#_x0000_t75" style="width:15.05pt;height:11.7pt" o:ole="">
             <v:imagedata r:id="rId99" o:title=""/>
           </v:shape>
-          <o:OLEObject Type="Embed" ProgID="Equation.DSMT4" ShapeID="_x0000_i1081" DrawAspect="Content" ObjectID="_1591384545" r:id="rId111"/>
+          <o:OLEObject Type="Embed" ProgID="Equation.DSMT4" ShapeID="_x0000_i1081" DrawAspect="Content" ObjectID="_1591986784" r:id="rId111"/>
         </w:object>
       </w:r>
       <w:r>
@@ -2904,7 +2920,7 @@
           <v:shape id="_x0000_i1082" type="#_x0000_t75" style="width:68.65pt;height:18.4pt" o:ole="">
             <v:imagedata r:id="rId112" o:title=""/>
           </v:shape>
-          <o:OLEObject Type="Embed" ProgID="Equation.DSMT4" ShapeID="_x0000_i1082" DrawAspect="Content" ObjectID="_1591384546" r:id="rId113"/>
+          <o:OLEObject Type="Embed" ProgID="Equation.DSMT4" ShapeID="_x0000_i1082" DrawAspect="Content" ObjectID="_1591986785" r:id="rId113"/>
         </w:object>
       </w:r>
       <w:r>
@@ -2930,7 +2946,7 @@
           <v:shape id="_x0000_i1083" type="#_x0000_t75" style="width:9.2pt;height:10.9pt" o:ole="">
             <v:imagedata r:id="rId103" o:title=""/>
           </v:shape>
-          <o:OLEObject Type="Embed" ProgID="Equation.DSMT4" ShapeID="_x0000_i1083" DrawAspect="Content" ObjectID="_1591384547" r:id="rId114"/>
+          <o:OLEObject Type="Embed" ProgID="Equation.DSMT4" ShapeID="_x0000_i1083" DrawAspect="Content" ObjectID="_1591986786" r:id="rId114"/>
         </w:object>
       </w:r>
       <w:r>
@@ -2947,7 +2963,7 @@
           <v:shape id="_x0000_i1084" type="#_x0000_t75" style="width:9.2pt;height:10.9pt" o:ole="">
             <v:imagedata r:id="rId105" o:title=""/>
           </v:shape>
-          <o:OLEObject Type="Embed" ProgID="Equation.DSMT4" ShapeID="_x0000_i1084" DrawAspect="Content" ObjectID="_1591384548" r:id="rId115"/>
+          <o:OLEObject Type="Embed" ProgID="Equation.DSMT4" ShapeID="_x0000_i1084" DrawAspect="Content" ObjectID="_1591986787" r:id="rId115"/>
         </w:object>
       </w:r>
       <w:r>
@@ -2977,7 +2993,7 @@
           <v:shape id="_x0000_i1085" type="#_x0000_t75" style="width:93.75pt;height:36pt" o:ole="">
             <v:imagedata r:id="rId116" o:title=""/>
           </v:shape>
-          <o:OLEObject Type="Embed" ProgID="Equation.DSMT4" ShapeID="_x0000_i1085" DrawAspect="Content" ObjectID="_1591384549" r:id="rId117"/>
+          <o:OLEObject Type="Embed" ProgID="Equation.DSMT4" ShapeID="_x0000_i1085" DrawAspect="Content" ObjectID="_1591986788" r:id="rId117"/>
         </w:object>
       </w:r>
     </w:p>
@@ -3009,7 +3025,7 @@
           <v:shape id="_x0000_i1086" type="#_x0000_t75" style="width:173.3pt;height:36pt" o:ole="">
             <v:imagedata r:id="rId118" o:title=""/>
           </v:shape>
-          <o:OLEObject Type="Embed" ProgID="Equation.DSMT4" ShapeID="_x0000_i1086" DrawAspect="Content" ObjectID="_1591384550" r:id="rId119"/>
+          <o:OLEObject Type="Embed" ProgID="Equation.DSMT4" ShapeID="_x0000_i1086" DrawAspect="Content" ObjectID="_1591986789" r:id="rId119"/>
         </w:object>
       </w:r>
     </w:p>
@@ -3038,7 +3054,7 @@
           <v:shape id="_x0000_i1087" type="#_x0000_t75" style="width:76.2pt;height:29.3pt" o:ole="">
             <v:imagedata r:id="rId120" o:title=""/>
           </v:shape>
-          <o:OLEObject Type="Embed" ProgID="Equation.DSMT4" ShapeID="_x0000_i1087" DrawAspect="Content" ObjectID="_1591384551" r:id="rId121"/>
+          <o:OLEObject Type="Embed" ProgID="Equation.DSMT4" ShapeID="_x0000_i1087" DrawAspect="Content" ObjectID="_1591986790" r:id="rId121"/>
         </w:object>
       </w:r>
       <w:r>
@@ -3071,7 +3087,7 @@
           <v:shape id="_x0000_i1088" type="#_x0000_t75" style="width:193.4pt;height:302.25pt" o:ole="">
             <v:imagedata r:id="rId122" o:title=""/>
           </v:shape>
-          <o:OLEObject Type="Embed" ProgID="Equation.DSMT4" ShapeID="_x0000_i1088" DrawAspect="Content" ObjectID="_1591384552" r:id="rId123"/>
+          <o:OLEObject Type="Embed" ProgID="Equation.DSMT4" ShapeID="_x0000_i1088" DrawAspect="Content" ObjectID="_1591986791" r:id="rId123"/>
         </w:object>
       </w:r>
     </w:p>
@@ -3123,7 +3139,7 @@
           <v:shape id="_x0000_i1089" type="#_x0000_t75" style="width:159.9pt;height:36pt" o:ole="">
             <v:imagedata r:id="rId124" o:title=""/>
           </v:shape>
-          <o:OLEObject Type="Embed" ProgID="Equation.DSMT4" ShapeID="_x0000_i1089" DrawAspect="Content" ObjectID="_1591384553" r:id="rId125"/>
+          <o:OLEObject Type="Embed" ProgID="Equation.DSMT4" ShapeID="_x0000_i1089" DrawAspect="Content" ObjectID="_1591986792" r:id="rId125"/>
         </w:object>
       </w:r>
       <w:r>
@@ -3181,7 +3197,7 @@
           <v:shape id="_x0000_i1090" type="#_x0000_t75" style="width:31pt;height:18.4pt" o:ole="">
             <v:imagedata r:id="rId126" o:title=""/>
           </v:shape>
-          <o:OLEObject Type="Embed" ProgID="Equation.DSMT4" ShapeID="_x0000_i1090" DrawAspect="Content" ObjectID="_1591384554" r:id="rId127"/>
+          <o:OLEObject Type="Embed" ProgID="Equation.DSMT4" ShapeID="_x0000_i1090" DrawAspect="Content" ObjectID="_1591986793" r:id="rId127"/>
         </w:object>
       </w:r>
       <w:r>
@@ -3199,7 +3215,7 @@
           <v:shape id="_x0000_i1091" type="#_x0000_t75" style="width:10.05pt;height:10.9pt" o:ole="">
             <v:imagedata r:id="rId128" o:title=""/>
           </v:shape>
-          <o:OLEObject Type="Embed" ProgID="Equation.DSMT4" ShapeID="_x0000_i1091" DrawAspect="Content" ObjectID="_1591384555" r:id="rId129"/>
+          <o:OLEObject Type="Embed" ProgID="Equation.DSMT4" ShapeID="_x0000_i1091" DrawAspect="Content" ObjectID="_1591986794" r:id="rId129"/>
         </w:object>
       </w:r>
       <w:r>
@@ -3217,7 +3233,7 @@
           <v:shape id="_x0000_i1092" type="#_x0000_t75" style="width:26.8pt;height:15.9pt" o:ole="">
             <v:imagedata r:id="rId130" o:title=""/>
           </v:shape>
-          <o:OLEObject Type="Embed" ProgID="Equation.DSMT4" ShapeID="_x0000_i1092" DrawAspect="Content" ObjectID="_1591384556" r:id="rId131"/>
+          <o:OLEObject Type="Embed" ProgID="Equation.DSMT4" ShapeID="_x0000_i1092" DrawAspect="Content" ObjectID="_1591986795" r:id="rId131"/>
         </w:object>
       </w:r>
       <w:r>
@@ -3235,7 +3251,7 @@
           <v:shape id="_x0000_i1093" type="#_x0000_t75" style="width:39.35pt;height:20.1pt" o:ole="">
             <v:imagedata r:id="rId132" o:title=""/>
           </v:shape>
-          <o:OLEObject Type="Embed" ProgID="Equation.DSMT4" ShapeID="_x0000_i1093" DrawAspect="Content" ObjectID="_1591384557" r:id="rId133"/>
+          <o:OLEObject Type="Embed" ProgID="Equation.DSMT4" ShapeID="_x0000_i1093" DrawAspect="Content" ObjectID="_1591986796" r:id="rId133"/>
         </w:object>
       </w:r>
       <w:r>
@@ -3253,7 +3269,7 @@
           <v:shape id="_x0000_i1094" type="#_x0000_t75" style="width:10.05pt;height:10.9pt" o:ole="">
             <v:imagedata r:id="rId128" o:title=""/>
           </v:shape>
-          <o:OLEObject Type="Embed" ProgID="Equation.DSMT4" ShapeID="_x0000_i1094" DrawAspect="Content" ObjectID="_1591384558" r:id="rId134"/>
+          <o:OLEObject Type="Embed" ProgID="Equation.DSMT4" ShapeID="_x0000_i1094" DrawAspect="Content" ObjectID="_1591986797" r:id="rId134"/>
         </w:object>
       </w:r>
       <w:r>
@@ -3304,7 +3320,7 @@
           <v:shape id="_x0000_i1095" type="#_x0000_t75" style="width:26.8pt;height:15.9pt" o:ole="">
             <v:imagedata r:id="rId130" o:title=""/>
           </v:shape>
-          <o:OLEObject Type="Embed" ProgID="Equation.DSMT4" ShapeID="_x0000_i1095" DrawAspect="Content" ObjectID="_1591384559" r:id="rId136"/>
+          <o:OLEObject Type="Embed" ProgID="Equation.DSMT4" ShapeID="_x0000_i1095" DrawAspect="Content" ObjectID="_1591986798" r:id="rId136"/>
         </w:object>
       </w:r>
       <w:r>
@@ -3322,7 +3338,7 @@
           <v:shape id="_x0000_i1096" type="#_x0000_t75" style="width:12.55pt;height:18.4pt" o:ole="">
             <v:imagedata r:id="rId137" o:title=""/>
           </v:shape>
-          <o:OLEObject Type="Embed" ProgID="Equation.DSMT4" ShapeID="_x0000_i1096" DrawAspect="Content" ObjectID="_1591384560" r:id="rId138"/>
+          <o:OLEObject Type="Embed" ProgID="Equation.DSMT4" ShapeID="_x0000_i1096" DrawAspect="Content" ObjectID="_1591986799" r:id="rId138"/>
         </w:object>
       </w:r>
       <w:r>
@@ -3340,7 +3356,7 @@
           <v:shape id="_x0000_i1097" type="#_x0000_t75" style="width:27.65pt;height:15.9pt" o:ole="">
             <v:imagedata r:id="rId139" o:title=""/>
           </v:shape>
-          <o:OLEObject Type="Embed" ProgID="Equation.DSMT4" ShapeID="_x0000_i1097" DrawAspect="Content" ObjectID="_1591384561" r:id="rId140"/>
+          <o:OLEObject Type="Embed" ProgID="Equation.DSMT4" ShapeID="_x0000_i1097" DrawAspect="Content" ObjectID="_1591986800" r:id="rId140"/>
         </w:object>
       </w:r>
       <w:r>
@@ -3358,7 +3374,7 @@
           <v:shape id="_x0000_i1098" type="#_x0000_t75" style="width:10.05pt;height:10.9pt" o:ole="">
             <v:imagedata r:id="rId141" o:title=""/>
           </v:shape>
-          <o:OLEObject Type="Embed" ProgID="Equation.DSMT4" ShapeID="_x0000_i1098" DrawAspect="Content" ObjectID="_1591384562" r:id="rId142"/>
+          <o:OLEObject Type="Embed" ProgID="Equation.DSMT4" ShapeID="_x0000_i1098" DrawAspect="Content" ObjectID="_1591986801" r:id="rId142"/>
         </w:object>
       </w:r>
       <w:r>
@@ -3376,7 +3392,7 @@
           <v:shape id="_x0000_i1099" type="#_x0000_t75" style="width:27.65pt;height:15.9pt" o:ole="">
             <v:imagedata r:id="rId143" o:title=""/>
           </v:shape>
-          <o:OLEObject Type="Embed" ProgID="Equation.DSMT4" ShapeID="_x0000_i1099" DrawAspect="Content" ObjectID="_1591384563" r:id="rId144"/>
+          <o:OLEObject Type="Embed" ProgID="Equation.DSMT4" ShapeID="_x0000_i1099" DrawAspect="Content" ObjectID="_1591986802" r:id="rId144"/>
         </w:object>
       </w:r>
       <w:r>
@@ -3394,7 +3410,7 @@
           <v:shape id="_x0000_i1100" type="#_x0000_t75" style="width:33.5pt;height:20.1pt" o:ole="">
             <v:imagedata r:id="rId145" o:title=""/>
           </v:shape>
-          <o:OLEObject Type="Embed" ProgID="Equation.DSMT4" ShapeID="_x0000_i1100" DrawAspect="Content" ObjectID="_1591384564" r:id="rId146"/>
+          <o:OLEObject Type="Embed" ProgID="Equation.DSMT4" ShapeID="_x0000_i1100" DrawAspect="Content" ObjectID="_1591986803" r:id="rId146"/>
         </w:object>
       </w:r>
       <w:r>
@@ -3448,7 +3464,7 @@
           <v:shape id="_x0000_i1101" type="#_x0000_t75" style="width:27.65pt;height:15.9pt" o:ole="">
             <v:imagedata r:id="rId139" o:title=""/>
           </v:shape>
-          <o:OLEObject Type="Embed" ProgID="Equation.DSMT4" ShapeID="_x0000_i1101" DrawAspect="Content" ObjectID="_1591384565" r:id="rId148"/>
+          <o:OLEObject Type="Embed" ProgID="Equation.DSMT4" ShapeID="_x0000_i1101" DrawAspect="Content" ObjectID="_1591986804" r:id="rId148"/>
         </w:object>
       </w:r>
       <w:r>
@@ -3466,7 +3482,7 @@
           <v:shape id="_x0000_i1102" type="#_x0000_t75" style="width:10.05pt;height:10.9pt" o:ole="">
             <v:imagedata r:id="rId149" o:title=""/>
           </v:shape>
-          <o:OLEObject Type="Embed" ProgID="Equation.DSMT4" ShapeID="_x0000_i1102" DrawAspect="Content" ObjectID="_1591384566" r:id="rId150"/>
+          <o:OLEObject Type="Embed" ProgID="Equation.DSMT4" ShapeID="_x0000_i1102" DrawAspect="Content" ObjectID="_1591986805" r:id="rId150"/>
         </w:object>
       </w:r>
       <w:r>
@@ -3497,7 +3513,7 @@
           <v:shape id="_x0000_i1103" type="#_x0000_t75" style="width:386.8pt;height:32.65pt" o:ole="">
             <v:imagedata r:id="rId151" o:title=""/>
           </v:shape>
-          <o:OLEObject Type="Embed" ProgID="Equation.DSMT4" ShapeID="_x0000_i1103" DrawAspect="Content" ObjectID="_1591384567" r:id="rId152"/>
+          <o:OLEObject Type="Embed" ProgID="Equation.DSMT4" ShapeID="_x0000_i1103" DrawAspect="Content" ObjectID="_1591986806" r:id="rId152"/>
         </w:object>
       </w:r>
     </w:p>
@@ -3529,7 +3545,7 @@
           <v:shape id="_x0000_i1104" type="#_x0000_t75" style="width:38.5pt;height:18.4pt" o:ole="">
             <v:imagedata r:id="rId153" o:title=""/>
           </v:shape>
-          <o:OLEObject Type="Embed" ProgID="Equation.DSMT4" ShapeID="_x0000_i1104" DrawAspect="Content" ObjectID="_1591384568" r:id="rId154"/>
+          <o:OLEObject Type="Embed" ProgID="Equation.DSMT4" ShapeID="_x0000_i1104" DrawAspect="Content" ObjectID="_1591986807" r:id="rId154"/>
         </w:object>
       </w:r>
       <w:r>
@@ -3549,7 +3565,7 @@
           <v:shape id="_x0000_i1105" type="#_x0000_t75" style="width:26.8pt;height:15.9pt" o:ole="">
             <v:imagedata r:id="rId130" o:title=""/>
           </v:shape>
-          <o:OLEObject Type="Embed" ProgID="Equation.DSMT4" ShapeID="_x0000_i1105" DrawAspect="Content" ObjectID="_1591384569" r:id="rId155"/>
+          <o:OLEObject Type="Embed" ProgID="Equation.DSMT4" ShapeID="_x0000_i1105" DrawAspect="Content" ObjectID="_1591986808" r:id="rId155"/>
         </w:object>
       </w:r>
       <w:r>
@@ -3569,7 +3585,7 @@
           <v:shape id="_x0000_i1106" type="#_x0000_t75" style="width:10.05pt;height:10.9pt" o:ole="">
             <v:imagedata r:id="rId128" o:title=""/>
           </v:shape>
-          <o:OLEObject Type="Embed" ProgID="Equation.DSMT4" ShapeID="_x0000_i1106" DrawAspect="Content" ObjectID="_1591384570" r:id="rId156"/>
+          <o:OLEObject Type="Embed" ProgID="Equation.DSMT4" ShapeID="_x0000_i1106" DrawAspect="Content" ObjectID="_1591986809" r:id="rId156"/>
         </w:object>
       </w:r>
       <w:r>
@@ -3589,7 +3605,7 @@
           <v:shape id="_x0000_i1107" type="#_x0000_t75" style="width:26.8pt;height:15.9pt" o:ole="">
             <v:imagedata r:id="rId130" o:title=""/>
           </v:shape>
-          <o:OLEObject Type="Embed" ProgID="Equation.DSMT4" ShapeID="_x0000_i1107" DrawAspect="Content" ObjectID="_1591384571" r:id="rId157"/>
+          <o:OLEObject Type="Embed" ProgID="Equation.DSMT4" ShapeID="_x0000_i1107" DrawAspect="Content" ObjectID="_1591986810" r:id="rId157"/>
         </w:object>
       </w:r>
       <w:r>
@@ -3609,7 +3625,7 @@
           <v:shape id="_x0000_i1108" type="#_x0000_t75" style="width:12.55pt;height:18.4pt" o:ole="">
             <v:imagedata r:id="rId137" o:title=""/>
           </v:shape>
-          <o:OLEObject Type="Embed" ProgID="Equation.DSMT4" ShapeID="_x0000_i1108" DrawAspect="Content" ObjectID="_1591384572" r:id="rId158"/>
+          <o:OLEObject Type="Embed" ProgID="Equation.DSMT4" ShapeID="_x0000_i1108" DrawAspect="Content" ObjectID="_1591986811" r:id="rId158"/>
         </w:object>
       </w:r>
       <w:r>
@@ -3629,7 +3645,7 @@
           <v:shape id="_x0000_i1109" type="#_x0000_t75" style="width:31pt;height:18.4pt" o:ole="">
             <v:imagedata r:id="rId159" o:title=""/>
           </v:shape>
-          <o:OLEObject Type="Embed" ProgID="Equation.DSMT4" ShapeID="_x0000_i1109" DrawAspect="Content" ObjectID="_1591384573" r:id="rId160"/>
+          <o:OLEObject Type="Embed" ProgID="Equation.DSMT4" ShapeID="_x0000_i1109" DrawAspect="Content" ObjectID="_1591986812" r:id="rId160"/>
         </w:object>
       </w:r>
       <w:r>
@@ -3649,7 +3665,7 @@
           <v:shape id="_x0000_i1110" type="#_x0000_t75" style="width:44.35pt;height:21.75pt" o:ole="">
             <v:imagedata r:id="rId161" o:title=""/>
           </v:shape>
-          <o:OLEObject Type="Embed" ProgID="Equation.DSMT4" ShapeID="_x0000_i1110" DrawAspect="Content" ObjectID="_1591384574" r:id="rId162"/>
+          <o:OLEObject Type="Embed" ProgID="Equation.DSMT4" ShapeID="_x0000_i1110" DrawAspect="Content" ObjectID="_1591986813" r:id="rId162"/>
         </w:object>
       </w:r>
       <w:r>
@@ -3669,7 +3685,7 @@
           <v:shape id="_x0000_i1111" type="#_x0000_t75" style="width:12.55pt;height:15.9pt" o:ole="">
             <v:imagedata r:id="rId163" o:title=""/>
           </v:shape>
-          <o:OLEObject Type="Embed" ProgID="Equation.DSMT4" ShapeID="_x0000_i1111" DrawAspect="Content" ObjectID="_1591384575" r:id="rId164"/>
+          <o:OLEObject Type="Embed" ProgID="Equation.DSMT4" ShapeID="_x0000_i1111" DrawAspect="Content" ObjectID="_1591986814" r:id="rId164"/>
         </w:object>
       </w:r>
       <w:r>
@@ -3695,7 +3711,7 @@
           <v:shape id="_x0000_i1112" type="#_x0000_t75" style="width:32.65pt;height:18.4pt" o:ole="">
             <v:imagedata r:id="rId165" o:title=""/>
           </v:shape>
-          <o:OLEObject Type="Embed" ProgID="Equation.DSMT4" ShapeID="_x0000_i1112" DrawAspect="Content" ObjectID="_1591384576" r:id="rId166"/>
+          <o:OLEObject Type="Embed" ProgID="Equation.DSMT4" ShapeID="_x0000_i1112" DrawAspect="Content" ObjectID="_1591986815" r:id="rId166"/>
         </w:object>
       </w:r>
       <w:r>
@@ -3715,7 +3731,7 @@
           <v:shape id="_x0000_i1113" type="#_x0000_t75" style="width:12.55pt;height:18.4pt" o:ole="">
             <v:imagedata r:id="rId137" o:title=""/>
           </v:shape>
-          <o:OLEObject Type="Embed" ProgID="Equation.DSMT4" ShapeID="_x0000_i1113" DrawAspect="Content" ObjectID="_1591384577" r:id="rId167"/>
+          <o:OLEObject Type="Embed" ProgID="Equation.DSMT4" ShapeID="_x0000_i1113" DrawAspect="Content" ObjectID="_1591986816" r:id="rId167"/>
         </w:object>
       </w:r>
       <w:r>
@@ -3759,7 +3775,7 @@
           <v:shape id="_x0000_i1114" type="#_x0000_t75" style="width:158.25pt;height:32.65pt" o:ole="">
             <v:imagedata r:id="rId168" o:title=""/>
           </v:shape>
-          <o:OLEObject Type="Embed" ProgID="Equation.DSMT4" ShapeID="_x0000_i1114" DrawAspect="Content" ObjectID="_1591384578" r:id="rId169"/>
+          <o:OLEObject Type="Embed" ProgID="Equation.DSMT4" ShapeID="_x0000_i1114" DrawAspect="Content" ObjectID="_1591986817" r:id="rId169"/>
         </w:object>
       </w:r>
     </w:p>
@@ -3783,7 +3799,7 @@
           <v:shape id="_x0000_i1115" type="#_x0000_t75" style="width:197.6pt;height:32.65pt" o:ole="">
             <v:imagedata r:id="rId170" o:title=""/>
           </v:shape>
-          <o:OLEObject Type="Embed" ProgID="Equation.DSMT4" ShapeID="_x0000_i1115" DrawAspect="Content" ObjectID="_1591384579" r:id="rId171"/>
+          <o:OLEObject Type="Embed" ProgID="Equation.DSMT4" ShapeID="_x0000_i1115" DrawAspect="Content" ObjectID="_1591986818" r:id="rId171"/>
         </w:object>
       </w:r>
     </w:p>
@@ -3801,7 +3817,7 @@
           <v:shape id="_x0000_i1116" type="#_x0000_t75" style="width:236.95pt;height:32.65pt" o:ole="">
             <v:imagedata r:id="rId172" o:title=""/>
           </v:shape>
-          <o:OLEObject Type="Embed" ProgID="Equation.DSMT4" ShapeID="_x0000_i1116" DrawAspect="Content" ObjectID="_1591384580" r:id="rId173"/>
+          <o:OLEObject Type="Embed" ProgID="Equation.DSMT4" ShapeID="_x0000_i1116" DrawAspect="Content" ObjectID="_1591986819" r:id="rId173"/>
         </w:object>
       </w:r>
     </w:p>
@@ -3810,12 +3826,18 @@
         <w:widowControl/>
         <w:shd w:val="clear" w:color="auto" w:fill="FFFFFF"/>
         <w:spacing w:line="0" w:lineRule="atLeast"/>
-        <w:rPr>
-          <w:rFonts w:ascii="Arial" w:hAnsi="Arial" w:cs="Arial"/>
-          <w:color w:val="333333"/>
-          <w:kern w:val="0"/>
-        </w:rPr>
-      </w:pPr>
+      </w:pPr>
+      <w:r>
+        <w:rPr>
+          <w:position w:val="-40"/>
+        </w:rPr>
+        <w:object w:dxaOrig="10380" w:dyaOrig="920">
+          <v:shape id="_x0000_i1117" type="#_x0000_t75" style="width:509.85pt;height:45.2pt" o:ole="">
+            <v:imagedata r:id="rId174" o:title=""/>
+          </v:shape>
+          <o:OLEObject Type="Embed" ProgID="Equation.DSMT4" ShapeID="_x0000_i1117" DrawAspect="Content" ObjectID="_1591986820" r:id="rId175"/>
+        </w:object>
+      </w:r>
     </w:p>
     <w:p>
       <w:pPr>
@@ -3823,17 +3845,6 @@
         <w:shd w:val="clear" w:color="auto" w:fill="FFFFFF"/>
         <w:spacing w:line="0" w:lineRule="atLeast"/>
       </w:pPr>
-      <w:r>
-        <w:rPr>
-          <w:position w:val="-40"/>
-        </w:rPr>
-        <w:object w:dxaOrig="10380" w:dyaOrig="920">
-          <v:shape id="_x0000_i1117" type="#_x0000_t75" style="width:509.85pt;height:45.2pt" o:ole="">
-            <v:imagedata r:id="rId174" o:title=""/>
-          </v:shape>
-          <o:OLEObject Type="Embed" ProgID="Equation.DSMT4" ShapeID="_x0000_i1117" DrawAspect="Content" ObjectID="_1591384581" r:id="rId175"/>
-        </w:object>
-      </w:r>
     </w:p>
     <w:p>
       <w:pPr>
@@ -3844,13 +3855,6 @@
     </w:p>
     <w:p>
       <w:pPr>
-        <w:widowControl/>
-        <w:shd w:val="clear" w:color="auto" w:fill="FFFFFF"/>
-        <w:spacing w:line="0" w:lineRule="atLeast"/>
-      </w:pPr>
-    </w:p>
-    <w:p>
-      <w:pPr>
         <w:pStyle w:val="3"/>
         <w:shd w:val="clear" w:color="auto" w:fill="FFFFFF"/>
         <w:spacing w:before="0" w:after="0" w:line="300" w:lineRule="atLeast"/>
@@ -3894,7 +3898,7 @@
           <v:shape id="_x0000_i1118" type="#_x0000_t75" style="width:108pt;height:34.35pt" o:ole="">
             <v:imagedata r:id="rId176" o:title=""/>
           </v:shape>
-          <o:OLEObject Type="Embed" ProgID="Equation.DSMT4" ShapeID="_x0000_i1118" DrawAspect="Content" ObjectID="_1591384582" r:id="rId177"/>
+          <o:OLEObject Type="Embed" ProgID="Equation.DSMT4" ShapeID="_x0000_i1118" DrawAspect="Content" ObjectID="_1591986821" r:id="rId177"/>
         </w:object>
       </w:r>
     </w:p>
@@ -3913,7 +3917,7 @@
           <v:shape id="_x0000_i1119" type="#_x0000_t75" style="width:42.7pt;height:20.1pt" o:ole="">
             <v:imagedata r:id="rId178" o:title=""/>
           </v:shape>
-          <o:OLEObject Type="Embed" ProgID="Equation.DSMT4" ShapeID="_x0000_i1119" DrawAspect="Content" ObjectID="_1591384583" r:id="rId179"/>
+          <o:OLEObject Type="Embed" ProgID="Equation.DSMT4" ShapeID="_x0000_i1119" DrawAspect="Content" ObjectID="_1591986822" r:id="rId179"/>
         </w:object>
       </w:r>
       <w:r>
@@ -3930,7 +3934,7 @@
           <v:shape id="_x0000_i1120" type="#_x0000_t75" style="width:15.05pt;height:18.4pt" o:ole="">
             <v:imagedata r:id="rId180" o:title=""/>
           </v:shape>
-          <o:OLEObject Type="Embed" ProgID="Equation.DSMT4" ShapeID="_x0000_i1120" DrawAspect="Content" ObjectID="_1591384584" r:id="rId181"/>
+          <o:OLEObject Type="Embed" ProgID="Equation.DSMT4" ShapeID="_x0000_i1120" DrawAspect="Content" ObjectID="_1591986823" r:id="rId181"/>
         </w:object>
       </w:r>
       <w:r>
@@ -3947,7 +3951,7 @@
           <v:shape id="_x0000_i1121" type="#_x0000_t75" style="width:15.9pt;height:18.4pt" o:ole="">
             <v:imagedata r:id="rId182" o:title=""/>
           </v:shape>
-          <o:OLEObject Type="Embed" ProgID="Equation.DSMT4" ShapeID="_x0000_i1121" DrawAspect="Content" ObjectID="_1591384585" r:id="rId183"/>
+          <o:OLEObject Type="Embed" ProgID="Equation.DSMT4" ShapeID="_x0000_i1121" DrawAspect="Content" ObjectID="_1591986824" r:id="rId183"/>
         </w:object>
       </w:r>
       <w:r>
@@ -3975,7 +3979,7 @@
           <v:shape id="_x0000_i1122" type="#_x0000_t75" style="width:57.75pt;height:20.1pt" o:ole="">
             <v:imagedata r:id="rId184" o:title=""/>
           </v:shape>
-          <o:OLEObject Type="Embed" ProgID="Equation.DSMT4" ShapeID="_x0000_i1122" DrawAspect="Content" ObjectID="_1591384586" r:id="rId185"/>
+          <o:OLEObject Type="Embed" ProgID="Equation.DSMT4" ShapeID="_x0000_i1122" DrawAspect="Content" ObjectID="_1591986825" r:id="rId185"/>
         </w:object>
       </w:r>
       <w:r>
@@ -3992,7 +3996,7 @@
           <v:shape id="_x0000_i1123" type="#_x0000_t75" style="width:29.3pt;height:20.1pt" o:ole="">
             <v:imagedata r:id="rId186" o:title=""/>
           </v:shape>
-          <o:OLEObject Type="Embed" ProgID="Equation.DSMT4" ShapeID="_x0000_i1123" DrawAspect="Content" ObjectID="_1591384587" r:id="rId187"/>
+          <o:OLEObject Type="Embed" ProgID="Equation.DSMT4" ShapeID="_x0000_i1123" DrawAspect="Content" ObjectID="_1591986826" r:id="rId187"/>
         </w:object>
       </w:r>
       <w:r>
@@ -4011,10 +4015,10 @@
           <w:position w:val="-30"/>
         </w:rPr>
         <w:object w:dxaOrig="2799" w:dyaOrig="720">
-          <v:shape id="_x0000_i1130" type="#_x0000_t75" style="width:139.8pt;height:36pt" o:ole="">
+          <v:shape id="_x0000_i1124" type="#_x0000_t75" style="width:139.8pt;height:36pt" o:ole="">
             <v:imagedata r:id="rId188" o:title=""/>
           </v:shape>
-          <o:OLEObject Type="Embed" ProgID="Equation.DSMT4" ShapeID="_x0000_i1130" DrawAspect="Content" ObjectID="_1591384588" r:id="rId189"/>
+          <o:OLEObject Type="Embed" ProgID="Equation.DSMT4" ShapeID="_x0000_i1124" DrawAspect="Content" ObjectID="_1591986827" r:id="rId189"/>
         </w:object>
       </w:r>
     </w:p>
@@ -4045,7 +4049,7 @@
           <v:shape id="_x0000_i1125" type="#_x0000_t75" style="width:32.65pt;height:18.4pt" o:ole="">
             <v:imagedata r:id="rId190" o:title=""/>
           </v:shape>
-          <o:OLEObject Type="Embed" ProgID="Equation.DSMT4" ShapeID="_x0000_i1125" DrawAspect="Content" ObjectID="_1591384589" r:id="rId191"/>
+          <o:OLEObject Type="Embed" ProgID="Equation.DSMT4" ShapeID="_x0000_i1125" DrawAspect="Content" ObjectID="_1591986828" r:id="rId191"/>
         </w:object>
       </w:r>
       <w:r>
@@ -4107,10 +4111,10 @@
           <w:position w:val="-28"/>
         </w:rPr>
         <w:object w:dxaOrig="2299" w:dyaOrig="680">
-          <v:shape id="_x0000_i1128" type="#_x0000_t75" style="width:114.7pt;height:34.35pt" o:ole="">
+          <v:shape id="_x0000_i1126" type="#_x0000_t75" style="width:114.7pt;height:34.35pt" o:ole="">
             <v:imagedata r:id="rId192" o:title=""/>
           </v:shape>
-          <o:OLEObject Type="Embed" ProgID="Equation.DSMT4" ShapeID="_x0000_i1128" DrawAspect="Content" ObjectID="_1591384590" r:id="rId193"/>
+          <o:OLEObject Type="Embed" ProgID="Equation.DSMT4" ShapeID="_x0000_i1126" DrawAspect="Content" ObjectID="_1591986829" r:id="rId193"/>
         </w:object>
       </w:r>
     </w:p>
@@ -4129,10 +4133,10 @@
           <w:position w:val="-12"/>
         </w:rPr>
         <w:object w:dxaOrig="6540" w:dyaOrig="380">
-          <v:shape id="_x0000_i1131" type="#_x0000_t75" style="width:327.35pt;height:19.25pt" o:ole="">
+          <v:shape id="_x0000_i1127" type="#_x0000_t75" style="width:327.35pt;height:19.25pt" o:ole="">
             <v:imagedata r:id="rId194" o:title=""/>
           </v:shape>
-          <o:OLEObject Type="Embed" ProgID="Equation.DSMT4" ShapeID="_x0000_i1131" DrawAspect="Content" ObjectID="_1591384591" r:id="rId195"/>
+          <o:OLEObject Type="Embed" ProgID="Equation.DSMT4" ShapeID="_x0000_i1127" DrawAspect="Content" ObjectID="_1591986830" r:id="rId195"/>
         </w:object>
       </w:r>
       <w:r>
@@ -4140,6 +4144,108 @@
           <w:rFonts w:hint="eastAsia"/>
         </w:rPr>
         <w:t>。损失函数</w:t>
+      </w:r>
+      <w:r>
+        <w:rPr>
+          <w:position w:val="-14"/>
+        </w:rPr>
+        <w:object w:dxaOrig="1160" w:dyaOrig="400">
+          <v:shape id="_x0000_i1128" type="#_x0000_t75" style="width:57.75pt;height:20.1pt" o:ole="">
+            <v:imagedata r:id="rId196" o:title=""/>
+          </v:shape>
+          <o:OLEObject Type="Embed" ProgID="Equation.DSMT4" ShapeID="_x0000_i1128" DrawAspect="Content" ObjectID="_1591986831" r:id="rId197"/>
+        </w:object>
+      </w:r>
+      <w:r>
+        <w:rPr>
+          <w:rFonts w:hint="eastAsia"/>
+        </w:rPr>
+        <w:t>和</w:t>
+      </w:r>
+      <w:proofErr w:type="gramStart"/>
+      <w:r>
+        <w:rPr>
+          <w:rFonts w:hint="eastAsia"/>
+        </w:rPr>
+        <w:t>基函数</w:t>
+      </w:r>
+      <w:proofErr w:type="gramEnd"/>
+      <w:r>
+        <w:rPr>
+          <w:rFonts w:hint="eastAsia"/>
+        </w:rPr>
+        <w:t>的集合</w:t>
+      </w:r>
+      <w:r>
+        <w:rPr>
+          <w:position w:val="-14"/>
+        </w:rPr>
+        <w:object w:dxaOrig="940" w:dyaOrig="400">
+          <v:shape id="_x0000_i1129" type="#_x0000_t75" style="width:46.9pt;height:20.1pt" o:ole="">
+            <v:imagedata r:id="rId198" o:title=""/>
+          </v:shape>
+          <o:OLEObject Type="Embed" ProgID="Equation.DSMT4" ShapeID="_x0000_i1129" DrawAspect="Content" ObjectID="_1591986832" r:id="rId199"/>
+        </w:object>
+      </w:r>
+      <w:r>
+        <w:rPr>
+          <w:rFonts w:hint="eastAsia"/>
+        </w:rPr>
+        <w:t>，学习加法模型</w:t>
+      </w:r>
+      <w:r>
+        <w:rPr>
+          <w:position w:val="-14"/>
+        </w:rPr>
+        <w:object w:dxaOrig="580" w:dyaOrig="400">
+          <v:shape id="_x0000_i1130" type="#_x0000_t75" style="width:29.3pt;height:20.1pt" o:ole="">
+            <v:imagedata r:id="rId200" o:title=""/>
+          </v:shape>
+          <o:OLEObject Type="Embed" ProgID="Equation.DSMT4" ShapeID="_x0000_i1130" DrawAspect="Content" ObjectID="_1591986833" r:id="rId201"/>
+        </w:object>
+      </w:r>
+      <w:r>
+        <w:rPr>
+          <w:rFonts w:hint="eastAsia"/>
+        </w:rPr>
+        <w:t>的前向分部算法如下：</w:t>
+      </w:r>
+    </w:p>
+    <w:p>
+      <w:pPr>
+        <w:ind w:firstLineChars="200" w:firstLine="420"/>
+      </w:pPr>
+      <w:r>
+        <w:rPr>
+          <w:rFonts w:hint="eastAsia"/>
+        </w:rPr>
+        <w:t>输入</w:t>
+      </w:r>
+      <w:r>
+        <w:rPr>
+          <w:rFonts w:hint="eastAsia"/>
+        </w:rPr>
+        <w:t>：训练数据集</w:t>
+      </w:r>
+      <w:r>
+        <w:rPr>
+          <w:position w:val="-12"/>
+        </w:rPr>
+        <w:object w:dxaOrig="3340" w:dyaOrig="360">
+          <v:shape id="_x0000_i1131" type="#_x0000_t75" style="width:166.6pt;height:18.4pt" o:ole="">
+            <v:imagedata r:id="rId202" o:title=""/>
+          </v:shape>
+          <o:OLEObject Type="Embed" ProgID="Equation.DSMT4" ShapeID="_x0000_i1131" DrawAspect="Content" ObjectID="_1591986834" r:id="rId203"/>
+        </w:object>
+      </w:r>
+      <w:r>
+        <w:t>;</w:t>
+      </w:r>
+      <w:r>
+        <w:rPr>
+          <w:rFonts w:hint="eastAsia"/>
+        </w:rPr>
+        <w:t>损失函数</w:t>
       </w:r>
       <w:r>
         <w:rPr>
@@ -4147,30 +4253,16 @@
         </w:rPr>
         <w:object w:dxaOrig="1160" w:dyaOrig="400">
           <v:shape id="_x0000_i1132" type="#_x0000_t75" style="width:57.75pt;height:20.1pt" o:ole="">
-            <v:imagedata r:id="rId196" o:title=""/>
-          </v:shape>
-          <o:OLEObject Type="Embed" ProgID="Equation.DSMT4" ShapeID="_x0000_i1132" DrawAspect="Content" ObjectID="_1591384592" r:id="rId197"/>
-        </w:object>
-      </w:r>
-      <w:r>
-        <w:rPr>
-          <w:rFonts w:hint="eastAsia"/>
-        </w:rPr>
-        <w:t>和</w:t>
-      </w:r>
-      <w:proofErr w:type="gramStart"/>
-      <w:r>
-        <w:rPr>
-          <w:rFonts w:hint="eastAsia"/>
-        </w:rPr>
-        <w:t>基函数</w:t>
-      </w:r>
-      <w:proofErr w:type="gramEnd"/>
-      <w:r>
-        <w:rPr>
-          <w:rFonts w:hint="eastAsia"/>
-        </w:rPr>
-        <w:t>的集合</w:t>
+            <v:imagedata r:id="rId204" o:title=""/>
+          </v:shape>
+          <o:OLEObject Type="Embed" ProgID="Equation.DSMT4" ShapeID="_x0000_i1132" DrawAspect="Content" ObjectID="_1591986835" r:id="rId205"/>
+        </w:object>
+      </w:r>
+      <w:r>
+        <w:rPr>
+          <w:rFonts w:hint="eastAsia"/>
+        </w:rPr>
+        <w:t>；基函数</w:t>
       </w:r>
       <w:r>
         <w:rPr>
@@ -4178,16 +4270,27 @@
         </w:rPr>
         <w:object w:dxaOrig="940" w:dyaOrig="400">
           <v:shape id="_x0000_i1133" type="#_x0000_t75" style="width:46.9pt;height:20.1pt" o:ole="">
-            <v:imagedata r:id="rId198" o:title=""/>
-          </v:shape>
-          <o:OLEObject Type="Embed" ProgID="Equation.DSMT4" ShapeID="_x0000_i1133" DrawAspect="Content" ObjectID="_1591384593" r:id="rId199"/>
-        </w:object>
-      </w:r>
-      <w:r>
-        <w:rPr>
-          <w:rFonts w:hint="eastAsia"/>
-        </w:rPr>
-        <w:t>，学习加法模型</w:t>
+            <v:imagedata r:id="rId206" o:title=""/>
+          </v:shape>
+          <o:OLEObject Type="Embed" ProgID="Equation.DSMT4" ShapeID="_x0000_i1133" DrawAspect="Content" ObjectID="_1591986836" r:id="rId207"/>
+        </w:object>
+      </w:r>
+      <w:r>
+        <w:rPr>
+          <w:rFonts w:hint="eastAsia"/>
+        </w:rPr>
+        <w:t>；</w:t>
+      </w:r>
+    </w:p>
+    <w:p>
+      <w:pPr>
+        <w:ind w:firstLineChars="200" w:firstLine="420"/>
+      </w:pPr>
+      <w:r>
+        <w:rPr>
+          <w:rFonts w:hint="eastAsia"/>
+        </w:rPr>
+        <w:t>输出：加法模型</w:t>
       </w:r>
       <w:r>
         <w:rPr>
@@ -4195,111 +4298,9 @@
         </w:rPr>
         <w:object w:dxaOrig="580" w:dyaOrig="400">
           <v:shape id="_x0000_i1134" type="#_x0000_t75" style="width:29.3pt;height:20.1pt" o:ole="">
-            <v:imagedata r:id="rId200" o:title=""/>
-          </v:shape>
-          <o:OLEObject Type="Embed" ProgID="Equation.DSMT4" ShapeID="_x0000_i1134" DrawAspect="Content" ObjectID="_1591384594" r:id="rId201"/>
-        </w:object>
-      </w:r>
-      <w:r>
-        <w:rPr>
-          <w:rFonts w:hint="eastAsia"/>
-        </w:rPr>
-        <w:t>的前向分部算法如下：</w:t>
-      </w:r>
-    </w:p>
-    <w:p>
-      <w:pPr>
-        <w:ind w:firstLineChars="200" w:firstLine="420"/>
-        <w:rPr>
-          <w:rFonts w:hint="eastAsia"/>
-        </w:rPr>
-      </w:pPr>
-      <w:r>
-        <w:rPr>
-          <w:rFonts w:hint="eastAsia"/>
-        </w:rPr>
-        <w:t>输入</w:t>
-      </w:r>
-      <w:r>
-        <w:rPr>
-          <w:rFonts w:hint="eastAsia"/>
-        </w:rPr>
-        <w:t>：训练数据集</w:t>
-      </w:r>
-      <w:r>
-        <w:rPr>
-          <w:position w:val="-12"/>
-        </w:rPr>
-        <w:object w:dxaOrig="3340" w:dyaOrig="360">
-          <v:shape id="_x0000_i1139" type="#_x0000_t75" style="width:166.6pt;height:18.4pt" o:ole="">
-            <v:imagedata r:id="rId202" o:title=""/>
-          </v:shape>
-          <o:OLEObject Type="Embed" ProgID="Equation.DSMT4" ShapeID="_x0000_i1139" DrawAspect="Content" ObjectID="_1591384595" r:id="rId203"/>
-        </w:object>
-      </w:r>
-      <w:r>
-        <w:t>;</w:t>
-      </w:r>
-      <w:r>
-        <w:rPr>
-          <w:rFonts w:hint="eastAsia"/>
-        </w:rPr>
-        <w:t>损失函数</w:t>
-      </w:r>
-      <w:r>
-        <w:rPr>
-          <w:position w:val="-14"/>
-        </w:rPr>
-        <w:object w:dxaOrig="1160" w:dyaOrig="400">
-          <v:shape id="_x0000_i1140" type="#_x0000_t75" style="width:57.75pt;height:20.1pt" o:ole="">
-            <v:imagedata r:id="rId204" o:title=""/>
-          </v:shape>
-          <o:OLEObject Type="Embed" ProgID="Equation.DSMT4" ShapeID="_x0000_i1140" DrawAspect="Content" ObjectID="_1591384596" r:id="rId205"/>
-        </w:object>
-      </w:r>
-      <w:r>
-        <w:rPr>
-          <w:rFonts w:hint="eastAsia"/>
-        </w:rPr>
-        <w:t>；基函数</w:t>
-      </w:r>
-      <w:r>
-        <w:rPr>
-          <w:position w:val="-14"/>
-        </w:rPr>
-        <w:object w:dxaOrig="940" w:dyaOrig="400">
-          <v:shape id="_x0000_i1141" type="#_x0000_t75" style="width:46.9pt;height:20.1pt" o:ole="">
-            <v:imagedata r:id="rId206" o:title=""/>
-          </v:shape>
-          <o:OLEObject Type="Embed" ProgID="Equation.DSMT4" ShapeID="_x0000_i1141" DrawAspect="Content" ObjectID="_1591384597" r:id="rId207"/>
-        </w:object>
-      </w:r>
-      <w:r>
-        <w:rPr>
-          <w:rFonts w:hint="eastAsia"/>
-        </w:rPr>
-        <w:t>；</w:t>
-      </w:r>
-    </w:p>
-    <w:p>
-      <w:pPr>
-        <w:ind w:firstLineChars="200" w:firstLine="420"/>
-      </w:pPr>
-      <w:r>
-        <w:rPr>
-          <w:rFonts w:hint="eastAsia"/>
-        </w:rPr>
-        <w:t>输出：加法模型</w:t>
-      </w:r>
-      <w:r>
-        <w:rPr>
-          <w:position w:val="-14"/>
-        </w:rPr>
-        <w:object w:dxaOrig="580" w:dyaOrig="400">
-          <v:shape id="_x0000_i1142" type="#_x0000_t75" style="width:29.3pt;height:20.1pt" o:ole="">
             <v:imagedata r:id="rId208" o:title=""/>
           </v:shape>
-          <o:OLEObject Type="Embed" ProgID="Equation.DSMT4" ShapeID="_x0000_i1142" DrawAspect="Content" ObjectID="_1591384598" r:id="rId209"/>
+          <o:OLEObject Type="Embed" ProgID="Equation.DSMT4" ShapeID="_x0000_i1134" DrawAspect="Content" ObjectID="_1591986837" r:id="rId209"/>
         </w:object>
       </w:r>
     </w:p>
@@ -4329,10 +4330,10 @@
           <w:position w:val="-14"/>
         </w:rPr>
         <w:object w:dxaOrig="980" w:dyaOrig="400">
-          <v:shape id="_x0000_i1143" type="#_x0000_t75" style="width:49.4pt;height:20.1pt" o:ole="">
+          <v:shape id="_x0000_i1135" type="#_x0000_t75" style="width:49.4pt;height:20.1pt" o:ole="">
             <v:imagedata r:id="rId210" o:title=""/>
           </v:shape>
-          <o:OLEObject Type="Embed" ProgID="Equation.DSMT4" ShapeID="_x0000_i1143" DrawAspect="Content" ObjectID="_1591384599" r:id="rId211"/>
+          <o:OLEObject Type="Embed" ProgID="Equation.DSMT4" ShapeID="_x0000_i1135" DrawAspect="Content" ObjectID="_1591986838" r:id="rId211"/>
         </w:object>
       </w:r>
     </w:p>
@@ -4344,9 +4345,6 @@
           <w:numId w:val="7"/>
         </w:numPr>
         <w:ind w:firstLineChars="0"/>
-        <w:rPr>
-          <w:rFonts w:hint="eastAsia"/>
-        </w:rPr>
       </w:pPr>
       <w:r>
         <w:rPr>
@@ -4359,10 +4357,10 @@
           <w:position w:val="-10"/>
         </w:rPr>
         <w:object w:dxaOrig="1340" w:dyaOrig="320">
-          <v:shape id="_x0000_i1144" type="#_x0000_t75" style="width:67pt;height:15.9pt" o:ole="">
+          <v:shape id="_x0000_i1136" type="#_x0000_t75" style="width:67pt;height:15.9pt" o:ole="">
             <v:imagedata r:id="rId212" o:title=""/>
           </v:shape>
-          <o:OLEObject Type="Embed" ProgID="Equation.DSMT4" ShapeID="_x0000_i1144" DrawAspect="Content" ObjectID="_1591384600" r:id="rId213"/>
+          <o:OLEObject Type="Embed" ProgID="Equation.DSMT4" ShapeID="_x0000_i1136" DrawAspect="Content" ObjectID="_1591986839" r:id="rId213"/>
         </w:object>
       </w:r>
     </w:p>
@@ -4391,10 +4389,10 @@
           <w:position w:val="-28"/>
         </w:rPr>
         <w:object w:dxaOrig="4620" w:dyaOrig="680">
-          <v:shape id="_x0000_i1145" type="#_x0000_t75" style="width:231.05pt;height:34.35pt" o:ole="">
+          <v:shape id="_x0000_i1137" type="#_x0000_t75" style="width:231.05pt;height:34.35pt" o:ole="">
             <v:imagedata r:id="rId214" o:title=""/>
           </v:shape>
-          <o:OLEObject Type="Embed" ProgID="Equation.DSMT4" ShapeID="_x0000_i1145" DrawAspect="Content" ObjectID="_1591384601" r:id="rId215"/>
+          <o:OLEObject Type="Embed" ProgID="Equation.DSMT4" ShapeID="_x0000_i1137" DrawAspect="Content" ObjectID="_1591986840" r:id="rId215"/>
         </w:object>
       </w:r>
     </w:p>
@@ -4413,10 +4411,10 @@
           <w:position w:val="-12"/>
         </w:rPr>
         <w:object w:dxaOrig="960" w:dyaOrig="360">
-          <v:shape id="_x0000_i1148" type="#_x0000_t75" style="width:47.7pt;height:18.4pt" o:ole="">
+          <v:shape id="_x0000_i1138" type="#_x0000_t75" style="width:47.7pt;height:18.4pt" o:ole="">
             <v:imagedata r:id="rId216" o:title=""/>
           </v:shape>
-          <o:OLEObject Type="Embed" ProgID="Equation.DSMT4" ShapeID="_x0000_i1148" DrawAspect="Content" ObjectID="_1591384602" r:id="rId217"/>
+          <o:OLEObject Type="Embed" ProgID="Equation.DSMT4" ShapeID="_x0000_i1138" DrawAspect="Content" ObjectID="_1591986841" r:id="rId217"/>
         </w:object>
       </w:r>
     </w:p>
@@ -4428,9 +4426,6 @@
           <w:numId w:val="8"/>
         </w:numPr>
         <w:ind w:firstLineChars="0"/>
-        <w:rPr>
-          <w:rFonts w:hint="eastAsia"/>
-        </w:rPr>
       </w:pPr>
       <w:r>
         <w:rPr>
@@ -4448,10 +4443,10 @@
           <w:position w:val="-14"/>
         </w:rPr>
         <w:object w:dxaOrig="2760" w:dyaOrig="400">
-          <v:shape id="_x0000_i1149" type="#_x0000_t75" style="width:138.15pt;height:20.1pt" o:ole="">
+          <v:shape id="_x0000_i1139" type="#_x0000_t75" style="width:138.15pt;height:20.1pt" o:ole="">
             <v:imagedata r:id="rId218" o:title=""/>
           </v:shape>
-          <o:OLEObject Type="Embed" ProgID="Equation.DSMT4" ShapeID="_x0000_i1149" DrawAspect="Content" ObjectID="_1591384603" r:id="rId219"/>
+          <o:OLEObject Type="Embed" ProgID="Equation.DSMT4" ShapeID="_x0000_i1139" DrawAspect="Content" ObjectID="_1591986842" r:id="rId219"/>
         </w:object>
       </w:r>
     </w:p>
@@ -4468,6 +4463,7 @@
         <w:rPr>
           <w:rFonts w:hint="eastAsia"/>
         </w:rPr>
+        <w:lastRenderedPageBreak/>
         <w:t>得到加法模型</w:t>
       </w:r>
     </w:p>
@@ -4480,10 +4476,10 @@
           <w:position w:val="-28"/>
         </w:rPr>
         <w:object w:dxaOrig="3019" w:dyaOrig="680">
-          <v:shape id="_x0000_i1152" type="#_x0000_t75" style="width:150.7pt;height:34.35pt" o:ole="">
+          <v:shape id="_x0000_i1140" type="#_x0000_t75" style="width:150.7pt;height:34.35pt" o:ole="">
             <v:imagedata r:id="rId220" o:title=""/>
           </v:shape>
-          <o:OLEObject Type="Embed" ProgID="Equation.DSMT4" ShapeID="_x0000_i1152" DrawAspect="Content" ObjectID="_1591384604" r:id="rId221"/>
+          <o:OLEObject Type="Embed" ProgID="Equation.DSMT4" ShapeID="_x0000_i1140" DrawAspect="Content" ObjectID="_1591986843" r:id="rId221"/>
         </w:object>
       </w:r>
     </w:p>
@@ -4505,10 +4501,10 @@
           <w:position w:val="-6"/>
         </w:rPr>
         <w:object w:dxaOrig="560" w:dyaOrig="279">
-          <v:shape id="_x0000_i1155" type="#_x0000_t75" style="width:27.65pt;height:14.25pt" o:ole="">
+          <v:shape id="_x0000_i1141" type="#_x0000_t75" style="width:27.65pt;height:14.25pt" o:ole="">
             <v:imagedata r:id="rId222" o:title=""/>
           </v:shape>
-          <o:OLEObject Type="Embed" ProgID="Equation.DSMT4" ShapeID="_x0000_i1155" DrawAspect="Content" ObjectID="_1591384605" r:id="rId223"/>
+          <o:OLEObject Type="Embed" ProgID="Equation.DSMT4" ShapeID="_x0000_i1141" DrawAspect="Content" ObjectID="_1591986844" r:id="rId223"/>
         </w:object>
       </w:r>
       <w:r>
@@ -4522,10 +4518,10 @@
           <w:position w:val="-4"/>
         </w:rPr>
         <w:object w:dxaOrig="320" w:dyaOrig="260">
-          <v:shape id="_x0000_i1156" type="#_x0000_t75" style="width:15.9pt;height:13.4pt" o:ole="">
+          <v:shape id="_x0000_i1142" type="#_x0000_t75" style="width:15.9pt;height:13.4pt" o:ole="">
             <v:imagedata r:id="rId224" o:title=""/>
           </v:shape>
-          <o:OLEObject Type="Embed" ProgID="Equation.DSMT4" ShapeID="_x0000_i1156" DrawAspect="Content" ObjectID="_1591384606" r:id="rId225"/>
+          <o:OLEObject Type="Embed" ProgID="Equation.DSMT4" ShapeID="_x0000_i1142" DrawAspect="Content" ObjectID="_1591986845" r:id="rId225"/>
         </w:object>
       </w:r>
       <w:r>
@@ -4539,10 +4535,10 @@
           <w:position w:val="-12"/>
         </w:rPr>
         <w:object w:dxaOrig="900" w:dyaOrig="360">
-          <v:shape id="_x0000_i1157" type="#_x0000_t75" style="width:45.2pt;height:18.4pt" o:ole="">
+          <v:shape id="_x0000_i1143" type="#_x0000_t75" style="width:45.2pt;height:18.4pt" o:ole="">
             <v:imagedata r:id="rId226" o:title=""/>
           </v:shape>
-          <o:OLEObject Type="Embed" ProgID="Equation.DSMT4" ShapeID="_x0000_i1157" DrawAspect="Content" ObjectID="_1591384607" r:id="rId227"/>
+          <o:OLEObject Type="Embed" ProgID="Equation.DSMT4" ShapeID="_x0000_i1143" DrawAspect="Content" ObjectID="_1591986846" r:id="rId227"/>
         </w:object>
       </w:r>
       <w:r>
@@ -4556,10 +4552,10 @@
           <w:position w:val="-12"/>
         </w:rPr>
         <w:object w:dxaOrig="900" w:dyaOrig="360">
-          <v:shape id="_x0000_i1158" type="#_x0000_t75" style="width:45.2pt;height:18.4pt" o:ole="">
+          <v:shape id="_x0000_i1144" type="#_x0000_t75" style="width:45.2pt;height:18.4pt" o:ole="">
             <v:imagedata r:id="rId228" o:title=""/>
           </v:shape>
-          <o:OLEObject Type="Embed" ProgID="Equation.DSMT4" ShapeID="_x0000_i1158" DrawAspect="Content" ObjectID="_1591384608" r:id="rId229"/>
+          <o:OLEObject Type="Embed" ProgID="Equation.DSMT4" ShapeID="_x0000_i1144" DrawAspect="Content" ObjectID="_1591986847" r:id="rId229"/>
         </w:object>
       </w:r>
     </w:p>
@@ -4644,19 +4640,16 @@
     <w:p>
       <w:pPr>
         <w:jc w:val="center"/>
-        <w:rPr>
-          <w:rFonts w:hint="eastAsia"/>
-        </w:rPr>
       </w:pPr>
       <w:r>
         <w:rPr>
           <w:position w:val="-28"/>
         </w:rPr>
         <w:object w:dxaOrig="1900" w:dyaOrig="680">
-          <v:shape id="_x0000_i1159" type="#_x0000_t75" style="width:94.6pt;height:34.35pt" o:ole="">
+          <v:shape id="_x0000_i1145" type="#_x0000_t75" style="width:94.6pt;height:34.35pt" o:ole="">
             <v:imagedata r:id="rId230" o:title=""/>
           </v:shape>
-          <o:OLEObject Type="Embed" ProgID="Equation.DSMT4" ShapeID="_x0000_i1159" DrawAspect="Content" ObjectID="_1591384609" r:id="rId231"/>
+          <o:OLEObject Type="Embed" ProgID="Equation.DSMT4" ShapeID="_x0000_i1145" DrawAspect="Content" ObjectID="_1591986848" r:id="rId231"/>
         </w:object>
       </w:r>
     </w:p>
@@ -4687,10 +4680,10 @@
           <w:position w:val="-14"/>
         </w:rPr>
         <w:object w:dxaOrig="2659" w:dyaOrig="400">
-          <v:shape id="_x0000_i1161" type="#_x0000_t75" style="width:133.1pt;height:20.1pt" o:ole="">
+          <v:shape id="_x0000_i1146" type="#_x0000_t75" style="width:133.1pt;height:20.1pt" o:ole="">
             <v:imagedata r:id="rId232" o:title=""/>
           </v:shape>
-          <o:OLEObject Type="Embed" ProgID="Equation.DSMT4" ShapeID="_x0000_i1161" DrawAspect="Content" ObjectID="_1591384610" r:id="rId233"/>
+          <o:OLEObject Type="Embed" ProgID="Equation.DSMT4" ShapeID="_x0000_i1146" DrawAspect="Content" ObjectID="_1591986849" r:id="rId233"/>
         </w:object>
       </w:r>
     </w:p>
@@ -4720,10 +4713,10 @@
           <w:position w:val="-14"/>
         </w:rPr>
         <w:object w:dxaOrig="2500" w:dyaOrig="400">
-          <v:shape id="_x0000_i1162" type="#_x0000_t75" style="width:124.75pt;height:20.1pt" o:ole="">
+          <v:shape id="_x0000_i1147" type="#_x0000_t75" style="width:124.75pt;height:20.1pt" o:ole="">
             <v:imagedata r:id="rId234" o:title=""/>
           </v:shape>
-          <o:OLEObject Type="Embed" ProgID="Equation.DSMT4" ShapeID="_x0000_i1162" DrawAspect="Content" ObjectID="_1591384611" r:id="rId235"/>
+          <o:OLEObject Type="Embed" ProgID="Equation.DSMT4" ShapeID="_x0000_i1147" DrawAspect="Content" ObjectID="_1591986850" r:id="rId235"/>
         </w:object>
       </w:r>
     </w:p>
@@ -4770,10 +4763,10 @@
           <w:position w:val="-28"/>
         </w:rPr>
         <w:object w:dxaOrig="5460" w:dyaOrig="680">
-          <v:shape id="_x0000_i1168" type="#_x0000_t75" style="width:272.95pt;height:34.35pt" o:ole="">
+          <v:shape id="_x0000_i1148" type="#_x0000_t75" style="width:272.95pt;height:34.35pt" o:ole="">
             <v:imagedata r:id="rId236" o:title=""/>
           </v:shape>
-          <o:OLEObject Type="Embed" ProgID="Equation.DSMT4" ShapeID="_x0000_i1168" DrawAspect="Content" ObjectID="_1591384612" r:id="rId237"/>
+          <o:OLEObject Type="Embed" ProgID="Equation.DSMT4" ShapeID="_x0000_i1148" DrawAspect="Content" ObjectID="_1591986851" r:id="rId237"/>
         </w:object>
       </w:r>
     </w:p>
@@ -4806,10 +4799,10 @@
           <w:position w:val="-10"/>
         </w:rPr>
         <w:object w:dxaOrig="499" w:dyaOrig="320">
-          <v:shape id="_x0000_i1165" type="#_x0000_t75" style="width:25.1pt;height:15.9pt" o:ole="">
+          <v:shape id="_x0000_i1149" type="#_x0000_t75" style="width:25.1pt;height:15.9pt" o:ole="">
             <v:imagedata r:id="rId238" o:title=""/>
           </v:shape>
-          <o:OLEObject Type="Embed" ProgID="Equation.DSMT4" ShapeID="_x0000_i1165" DrawAspect="Content" ObjectID="_1591384613" r:id="rId239"/>
+          <o:OLEObject Type="Embed" ProgID="Equation.DSMT4" ShapeID="_x0000_i1149" DrawAspect="Content" ObjectID="_1591986852" r:id="rId239"/>
         </w:object>
       </w:r>
       <w:r>
@@ -4838,10 +4831,10 @@
           <w:position w:val="-50"/>
         </w:rPr>
         <w:object w:dxaOrig="2480" w:dyaOrig="1120">
-          <v:shape id="_x0000_i1166" type="#_x0000_t75" style="width:123.9pt;height:56.1pt" o:ole="">
+          <v:shape id="_x0000_i1150" type="#_x0000_t75" style="width:123.9pt;height:56.1pt" o:ole="">
             <v:imagedata r:id="rId240" o:title=""/>
           </v:shape>
-          <o:OLEObject Type="Embed" ProgID="Equation.DSMT4" ShapeID="_x0000_i1166" DrawAspect="Content" ObjectID="_1591384614" r:id="rId241"/>
+          <o:OLEObject Type="Embed" ProgID="Equation.DSMT4" ShapeID="_x0000_i1150" DrawAspect="Content" ObjectID="_1591986853" r:id="rId241"/>
         </w:object>
       </w:r>
     </w:p>
@@ -4865,33 +4858,651 @@
           <w:position w:val="-168"/>
         </w:rPr>
         <w:object w:dxaOrig="10500" w:dyaOrig="3519">
-          <v:shape id="_x0000_i1172" type="#_x0000_t75" style="width:509.85pt;height:170.8pt" o:ole="">
+          <v:shape id="_x0000_i1151" type="#_x0000_t75" style="width:509.85pt;height:170.8pt" o:ole="">
             <v:imagedata r:id="rId242" o:title=""/>
           </v:shape>
-          <o:OLEObject Type="Embed" ProgID="Equation.DSMT4" ShapeID="_x0000_i1172" DrawAspect="Content" ObjectID="_1591384615" r:id="rId243"/>
-        </w:object>
-      </w:r>
-    </w:p>
-    <w:p>
-      <w:pPr>
-        <w:rPr>
-          <w:rFonts w:hint="eastAsia"/>
-        </w:rPr>
-      </w:pPr>
+          <o:OLEObject Type="Embed" ProgID="Equation.DSMT4" ShapeID="_x0000_i1151" DrawAspect="Content" ObjectID="_1591986854" r:id="rId243"/>
+        </w:object>
+      </w:r>
+    </w:p>
+    <w:p>
       <w:r>
         <w:rPr>
           <w:position w:val="-28"/>
         </w:rPr>
         <w:object w:dxaOrig="4640" w:dyaOrig="680">
-          <v:shape id="_x0000_i1173" type="#_x0000_t75" style="width:231.9pt;height:34.35pt" o:ole="">
+          <v:shape id="_x0000_i1152" type="#_x0000_t75" style="width:231.9pt;height:34.35pt" o:ole="">
             <v:imagedata r:id="rId244" o:title=""/>
           </v:shape>
-          <o:OLEObject Type="Embed" ProgID="Equation.DSMT4" ShapeID="_x0000_i1173" DrawAspect="Content" ObjectID="_1591384616" r:id="rId245"/>
-        </w:object>
+          <o:OLEObject Type="Embed" ProgID="Equation.DSMT4" ShapeID="_x0000_i1152" DrawAspect="Content" ObjectID="_1591986855" r:id="rId245"/>
+        </w:object>
+      </w:r>
+    </w:p>
+    <w:p>
+      <w:r>
+        <w:rPr>
+          <w:rFonts w:hint="eastAsia"/>
+        </w:rPr>
+        <w:lastRenderedPageBreak/>
+        <w:t>在上式中</w:t>
+      </w:r>
+      <w:r>
+        <w:rPr>
+          <w:rFonts w:hint="eastAsia"/>
+        </w:rPr>
+        <w:t xml:space="preserve"> </w:t>
+      </w:r>
+      <w:r>
+        <w:rPr>
+          <w:position w:val="-12"/>
+        </w:rPr>
+        <w:object w:dxaOrig="380" w:dyaOrig="360">
+          <v:shape id="_x0000_i1153" type="#_x0000_t75" style="width:19.25pt;height:18.4pt" o:ole="">
+            <v:imagedata r:id="rId246" o:title=""/>
+          </v:shape>
+          <o:OLEObject Type="Embed" ProgID="Equation.DSMT4" ShapeID="_x0000_i1153" DrawAspect="Content" ObjectID="_1591986856" r:id="rId247"/>
+        </w:object>
+      </w:r>
+      <w:r>
+        <w:rPr>
+          <w:rFonts w:hint="eastAsia"/>
+        </w:rPr>
+        <w:t>为</w:t>
+      </w:r>
+      <w:r>
+        <w:rPr>
+          <w:rFonts w:hint="eastAsia"/>
+        </w:rPr>
+        <w:t>已知量，</w:t>
+      </w:r>
+      <w:r>
+        <w:rPr>
+          <w:position w:val="-6"/>
+        </w:rPr>
+        <w:object w:dxaOrig="260" w:dyaOrig="220">
+          <v:shape id="_x0000_i1154" type="#_x0000_t75" style="width:13.4pt;height:10.9pt" o:ole="">
+            <v:imagedata r:id="rId248" o:title=""/>
+          </v:shape>
+          <o:OLEObject Type="Embed" ProgID="Equation.DSMT4" ShapeID="_x0000_i1154" DrawAspect="Content" ObjectID="_1591986857" r:id="rId249"/>
+        </w:object>
+      </w:r>
+      <w:r>
+        <w:rPr>
+          <w:rFonts w:hint="eastAsia"/>
+        </w:rPr>
+        <w:t>为迭代的次数，只</w:t>
+      </w:r>
+      <w:proofErr w:type="gramStart"/>
+      <w:r>
+        <w:rPr>
+          <w:rFonts w:hint="eastAsia"/>
+        </w:rPr>
+        <w:t>和之前</w:t>
+      </w:r>
+      <w:proofErr w:type="gramEnd"/>
+      <w:r>
+        <w:rPr>
+          <w:rFonts w:hint="eastAsia"/>
+        </w:rPr>
+        <w:t>的</w:t>
+      </w:r>
+      <w:r>
+        <w:rPr>
+          <w:position w:val="-6"/>
+        </w:rPr>
+        <w:object w:dxaOrig="540" w:dyaOrig="279">
+          <v:shape id="_x0000_i1155" type="#_x0000_t75" style="width:26.8pt;height:14.25pt" o:ole="">
+            <v:imagedata r:id="rId250" o:title=""/>
+          </v:shape>
+          <o:OLEObject Type="Embed" ProgID="Equation.DSMT4" ShapeID="_x0000_i1155" DrawAspect="Content" ObjectID="_1591986858" r:id="rId251"/>
+        </w:object>
+      </w:r>
+      <w:r>
+        <w:rPr>
+          <w:rFonts w:hint="eastAsia"/>
+        </w:rPr>
+        <w:t>迭代有关，</w:t>
+      </w:r>
+      <w:r>
+        <w:rPr>
+          <w:position w:val="-14"/>
+        </w:rPr>
+        <w:object w:dxaOrig="1080" w:dyaOrig="400">
+          <v:shape id="_x0000_i1156" type="#_x0000_t75" style="width:54.4pt;height:20.1pt" o:ole="">
+            <v:imagedata r:id="rId252" o:title=""/>
+          </v:shape>
+          <o:OLEObject Type="Embed" ProgID="Equation.DSMT4" ShapeID="_x0000_i1156" DrawAspect="Content" ObjectID="_1591986859" r:id="rId253"/>
+        </w:object>
+      </w:r>
+      <w:r>
+        <w:rPr>
+          <w:rFonts w:hint="eastAsia"/>
+        </w:rPr>
+        <w:t>为本次的迭代的目的，</w:t>
+      </w:r>
+      <w:r>
+        <w:rPr>
+          <w:rFonts w:hint="eastAsia"/>
+        </w:rPr>
+        <w:t>在次可以先固定</w:t>
+      </w:r>
+      <w:r>
+        <w:rPr>
+          <w:position w:val="-14"/>
+        </w:rPr>
+        <w:object w:dxaOrig="700" w:dyaOrig="400">
+          <v:shape id="_x0000_i1157" type="#_x0000_t75" style="width:35.15pt;height:20.1pt" o:ole="">
+            <v:imagedata r:id="rId254" o:title=""/>
+          </v:shape>
+          <o:OLEObject Type="Embed" ProgID="Equation.DSMT4" ShapeID="_x0000_i1157" DrawAspect="Content" ObjectID="_1591986860" r:id="rId255"/>
+        </w:object>
+      </w:r>
+      <w:r>
+        <w:rPr>
+          <w:rFonts w:hint="eastAsia"/>
+        </w:rPr>
+        <w:t>，先求的让损失函数最小的</w:t>
+      </w:r>
+      <w:r>
+        <w:rPr>
+          <w:position w:val="-12"/>
+        </w:rPr>
+        <w:object w:dxaOrig="340" w:dyaOrig="360">
+          <v:shape id="_x0000_i1158" type="#_x0000_t75" style="width:16.75pt;height:18.4pt" o:ole="">
+            <v:imagedata r:id="rId256" o:title=""/>
+          </v:shape>
+          <o:OLEObject Type="Embed" ProgID="Equation.DSMT4" ShapeID="_x0000_i1158" DrawAspect="Content" ObjectID="_1591986861" r:id="rId257"/>
+        </w:object>
+      </w:r>
+      <w:r>
+        <w:rPr>
+          <w:rFonts w:hint="eastAsia"/>
+        </w:rPr>
+        <w:t>。</w:t>
+      </w:r>
+    </w:p>
+    <w:p>
+      <w:pPr>
+        <w:ind w:firstLine="420"/>
+        <w:rPr>
+          <w:rFonts w:hint="eastAsia"/>
+        </w:rPr>
+      </w:pPr>
+      <w:r>
+        <w:rPr>
+          <w:rFonts w:hint="eastAsia"/>
+        </w:rPr>
+        <w:t>设：</w:t>
+      </w:r>
+    </w:p>
+    <w:p>
+      <w:pPr>
+        <w:jc w:val="center"/>
+      </w:pPr>
+      <w:r>
+        <w:rPr>
+          <w:position w:val="-28"/>
+        </w:rPr>
+        <w:object w:dxaOrig="5220" w:dyaOrig="680">
+          <v:shape id="_x0000_i1163" type="#_x0000_t75" style="width:261.2pt;height:34.35pt" o:ole="">
+            <v:imagedata r:id="rId258" o:title=""/>
+          </v:shape>
+          <o:OLEObject Type="Embed" ProgID="Equation.DSMT4" ShapeID="_x0000_i1163" DrawAspect="Content" ObjectID="_1591986862" r:id="rId259"/>
+        </w:object>
+      </w:r>
+    </w:p>
+    <w:p>
+      <w:r>
+        <w:rPr>
+          <w:rFonts w:hint="eastAsia"/>
+        </w:rPr>
+        <w:t>对</w:t>
+      </w:r>
+      <w:r>
+        <w:rPr>
+          <w:position w:val="-12"/>
+        </w:rPr>
+        <w:object w:dxaOrig="340" w:dyaOrig="360">
+          <v:shape id="_x0000_i1161" type="#_x0000_t75" style="width:16.75pt;height:18.4pt" o:ole="">
+            <v:imagedata r:id="rId260" o:title=""/>
+          </v:shape>
+          <o:OLEObject Type="Embed" ProgID="Equation.DSMT4" ShapeID="_x0000_i1161" DrawAspect="Content" ObjectID="_1591986863" r:id="rId261"/>
+        </w:object>
+      </w:r>
+      <w:r>
+        <w:rPr>
+          <w:rFonts w:hint="eastAsia"/>
+        </w:rPr>
+        <w:t>求偏导：</w:t>
+      </w:r>
+    </w:p>
+    <w:p>
+      <w:pPr>
+        <w:jc w:val="center"/>
+      </w:pPr>
+      <w:r>
+        <w:rPr>
+          <w:position w:val="-98"/>
+        </w:rPr>
+        <w:object w:dxaOrig="7180" w:dyaOrig="2120">
+          <v:shape id="_x0000_i1164" type="#_x0000_t75" style="width:359.15pt;height:106.35pt" o:ole="">
+            <v:imagedata r:id="rId262" o:title=""/>
+          </v:shape>
+          <o:OLEObject Type="Embed" ProgID="Equation.DSMT4" ShapeID="_x0000_i1164" DrawAspect="Content" ObjectID="_1591986864" r:id="rId263"/>
+        </w:object>
+      </w:r>
+    </w:p>
+    <w:p>
+      <w:r>
+        <w:rPr>
+          <w:rFonts w:hint="eastAsia"/>
+        </w:rPr>
+        <w:t>令</w:t>
+      </w:r>
+      <w:r>
+        <w:rPr>
+          <w:position w:val="-24"/>
+        </w:rPr>
+        <w:object w:dxaOrig="1100" w:dyaOrig="660">
+          <v:shape id="_x0000_i1165" type="#_x0000_t75" style="width:55.25pt;height:32.65pt" o:ole="">
+            <v:imagedata r:id="rId264" o:title=""/>
+          </v:shape>
+          <o:OLEObject Type="Embed" ProgID="Equation.DSMT4" ShapeID="_x0000_i1165" DrawAspect="Content" ObjectID="_1591986865" r:id="rId265"/>
+        </w:object>
+      </w:r>
+      <w:r>
+        <w:rPr>
+          <w:rFonts w:hint="eastAsia"/>
+        </w:rPr>
+        <w:t>，得：</w:t>
+      </w:r>
+    </w:p>
+    <w:p>
+      <w:pPr>
+        <w:jc w:val="center"/>
+      </w:pPr>
+      <w:r>
+        <w:rPr>
+          <w:position w:val="-64"/>
+        </w:rPr>
+        <w:object w:dxaOrig="6619" w:dyaOrig="1400">
+          <v:shape id="_x0000_i1166" type="#_x0000_t75" style="width:330.7pt;height:70.35pt" o:ole="">
+            <v:imagedata r:id="rId266" o:title=""/>
+          </v:shape>
+          <o:OLEObject Type="Embed" ProgID="Equation.DSMT4" ShapeID="_x0000_i1166" DrawAspect="Content" ObjectID="_1591986866" r:id="rId267"/>
+        </w:object>
+      </w:r>
+    </w:p>
+    <w:p>
+      <w:r>
+        <w:rPr>
+          <w:rFonts w:hint="eastAsia"/>
+        </w:rPr>
+        <w:t>两边同时去自然对数：</w:t>
+      </w:r>
+    </w:p>
+    <w:p>
+      <w:pPr>
+        <w:jc w:val="center"/>
+      </w:pPr>
+      <w:r>
+        <w:rPr>
+          <w:position w:val="-198"/>
+        </w:rPr>
+        <w:object w:dxaOrig="7900" w:dyaOrig="3480">
+          <v:shape id="_x0000_i1167" type="#_x0000_t75" style="width:395.15pt;height:174.15pt" o:ole="">
+            <v:imagedata r:id="rId268" o:title=""/>
+          </v:shape>
+          <o:OLEObject Type="Embed" ProgID="Equation.DSMT4" ShapeID="_x0000_i1167" DrawAspect="Content" ObjectID="_1591986867" r:id="rId269"/>
+        </w:object>
+      </w:r>
+    </w:p>
+    <w:p>
+      <w:r>
+        <w:rPr>
+          <w:rFonts w:hint="eastAsia"/>
+        </w:rPr>
+        <w:t>到此，我们在定义：</w:t>
+      </w:r>
+      <w:r>
+        <w:rPr>
+          <w:rFonts w:hint="eastAsia"/>
+        </w:rPr>
+        <w:t xml:space="preserve"> </w:t>
+      </w:r>
+      <w:r>
+        <w:rPr>
+          <w:position w:val="-14"/>
+        </w:rPr>
+        <w:object w:dxaOrig="2299" w:dyaOrig="400">
+          <v:shape id="_x0000_i1168" type="#_x0000_t75" style="width:114.7pt;height:20.1pt" o:ole="">
+            <v:imagedata r:id="rId270" o:title=""/>
+          </v:shape>
+          <o:OLEObject Type="Embed" ProgID="Equation.DSMT4" ShapeID="_x0000_i1168" DrawAspect="Content" ObjectID="_1591986868" r:id="rId271"/>
+        </w:object>
+      </w:r>
+      <w:r>
+        <w:rPr>
+          <w:rFonts w:hint="eastAsia"/>
+        </w:rPr>
+        <w:t>为数据的权值。</w:t>
+      </w:r>
+      <w:r>
+        <w:rPr>
+          <w:rFonts w:hint="eastAsia"/>
+        </w:rPr>
+        <w:t>先计算权值的更新：</w:t>
+      </w:r>
+    </w:p>
+    <w:p>
+      <w:pPr>
+        <w:jc w:val="center"/>
+        <w:rPr>
+          <w:rFonts w:hint="eastAsia"/>
+        </w:rPr>
+      </w:pPr>
+      <w:r>
+        <w:rPr>
+          <w:position w:val="-38"/>
+        </w:rPr>
+        <w:object w:dxaOrig="5520" w:dyaOrig="880">
+          <v:shape id="_x0000_i1177" type="#_x0000_t75" style="width:276.3pt;height:44.35pt" o:ole="">
+            <v:imagedata r:id="rId272" o:title=""/>
+          </v:shape>
+          <o:OLEObject Type="Embed" ProgID="Equation.DSMT4" ShapeID="_x0000_i1177" DrawAspect="Content" ObjectID="_1591986869" r:id="rId273"/>
+        </w:object>
+      </w:r>
+    </w:p>
+    <w:p>
+      <w:r>
+        <w:rPr>
+          <w:rFonts w:hint="eastAsia"/>
+        </w:rPr>
+        <w:t>对</w:t>
+      </w:r>
+      <w:r>
+        <w:rPr>
+          <w:position w:val="-14"/>
+        </w:rPr>
+        <w:object w:dxaOrig="560" w:dyaOrig="380">
+          <v:shape id="_x0000_i1178" type="#_x0000_t75" style="width:27.65pt;height:19.25pt" o:ole="">
+            <v:imagedata r:id="rId274" o:title=""/>
+          </v:shape>
+          <o:OLEObject Type="Embed" ProgID="Equation.DSMT4" ShapeID="_x0000_i1178" DrawAspect="Content" ObjectID="_1591986870" r:id="rId275"/>
+        </w:object>
+      </w:r>
+      <w:r>
+        <w:rPr>
+          <w:rFonts w:hint="eastAsia"/>
+        </w:rPr>
+        <w:t>做规范化处理：</w:t>
+      </w:r>
+    </w:p>
+    <w:p>
+      <w:pPr>
+        <w:jc w:val="center"/>
+      </w:pPr>
+      <w:r>
+        <w:rPr>
+          <w:position w:val="-30"/>
+        </w:rPr>
+        <w:object w:dxaOrig="2940" w:dyaOrig="680">
+          <v:shape id="_x0000_i1181" type="#_x0000_t75" style="width:147.35pt;height:34.35pt" o:ole="">
+            <v:imagedata r:id="rId276" o:title=""/>
+          </v:shape>
+          <o:OLEObject Type="Embed" ProgID="Equation.DSMT4" ShapeID="_x0000_i1181" DrawAspect="Content" ObjectID="_1591986871" r:id="rId277"/>
+        </w:object>
+      </w:r>
+    </w:p>
+    <w:p>
+      <w:pPr>
+        <w:jc w:val="center"/>
+      </w:pPr>
+      <w:r>
+        <w:rPr>
+          <w:position w:val="-28"/>
+        </w:rPr>
+        <w:object w:dxaOrig="2960" w:dyaOrig="680">
+          <v:shape id="_x0000_i1182" type="#_x0000_t75" style="width:148.2pt;height:34.35pt" o:ole="">
+            <v:imagedata r:id="rId278" o:title=""/>
+          </v:shape>
+          <o:OLEObject Type="Embed" ProgID="Equation.DSMT4" ShapeID="_x0000_i1182" DrawAspect="Content" ObjectID="_1591986872" r:id="rId279"/>
+        </w:object>
+      </w:r>
+    </w:p>
+    <w:p>
+      <w:r>
+        <w:rPr>
+          <w:rFonts w:hint="eastAsia"/>
+        </w:rPr>
+        <w:t>规范化后的权值保证了</w:t>
+      </w:r>
+      <w:r>
+        <w:rPr>
+          <w:position w:val="-28"/>
+        </w:rPr>
+        <w:object w:dxaOrig="999" w:dyaOrig="680">
+          <v:shape id="_x0000_i1185" type="#_x0000_t75" style="width:50.25pt;height:34.35pt" o:ole="">
+            <v:imagedata r:id="rId280" o:title=""/>
+          </v:shape>
+          <o:OLEObject Type="Embed" ProgID="Equation.DSMT4" ShapeID="_x0000_i1185" DrawAspect="Content" ObjectID="_1591986873" r:id="rId281"/>
+        </w:object>
+      </w:r>
+    </w:p>
+    <w:p>
+      <w:pPr>
+        <w:ind w:firstLine="420"/>
+        <w:rPr>
+          <w:rFonts w:ascii="Arial" w:hAnsi="Arial" w:cs="Arial"/>
+          <w:color w:val="333333"/>
+          <w:shd w:val="clear" w:color="auto" w:fill="FFFFFF"/>
+        </w:rPr>
+      </w:pPr>
+      <w:r>
+        <w:rPr>
+          <w:rFonts w:hint="eastAsia"/>
+        </w:rPr>
+        <w:t>有了权值之后，就可以得到</w:t>
+      </w:r>
+      <w:r>
+        <w:rPr>
+          <w:rFonts w:ascii="Arial" w:hAnsi="Arial" w:cs="Arial"/>
+          <w:color w:val="333333"/>
+          <w:shd w:val="clear" w:color="auto" w:fill="FFFFFF"/>
+        </w:rPr>
+        <w:t>加权误差率</w:t>
+      </w:r>
+      <w:r>
+        <w:rPr>
+          <w:rFonts w:ascii="Arial" w:hAnsi="Arial" w:cs="Arial" w:hint="eastAsia"/>
+          <w:color w:val="333333"/>
+          <w:shd w:val="clear" w:color="auto" w:fill="FFFFFF"/>
+        </w:rPr>
+        <w:t>为</w:t>
+      </w:r>
+      <w:r>
+        <w:rPr>
+          <w:rFonts w:ascii="Arial" w:hAnsi="Arial" w:cs="Arial" w:hint="eastAsia"/>
+          <w:color w:val="333333"/>
+          <w:shd w:val="clear" w:color="auto" w:fill="FFFFFF"/>
+        </w:rPr>
+        <w:t xml:space="preserve"> </w:t>
+      </w:r>
+      <w:r>
+        <w:rPr>
+          <w:rFonts w:ascii="Arial" w:hAnsi="Arial" w:cs="Arial" w:hint="eastAsia"/>
+          <w:color w:val="333333"/>
+          <w:shd w:val="clear" w:color="auto" w:fill="FFFFFF"/>
+        </w:rPr>
+        <w:t>：</w:t>
+      </w:r>
+    </w:p>
+    <w:p>
+      <w:pPr>
+        <w:jc w:val="center"/>
+      </w:pPr>
+      <w:r>
+        <w:rPr>
+          <w:position w:val="-60"/>
+        </w:rPr>
+        <w:object w:dxaOrig="5020" w:dyaOrig="1320">
+          <v:shape id="_x0000_i1190" type="#_x0000_t75" style="width:251.15pt;height:66.15pt" o:ole="">
+            <v:imagedata r:id="rId282" o:title=""/>
+          </v:shape>
+          <o:OLEObject Type="Embed" ProgID="Equation.DSMT4" ShapeID="_x0000_i1190" DrawAspect="Content" ObjectID="_1591986874" r:id="rId283"/>
+        </w:object>
+      </w:r>
+    </w:p>
+    <w:p>
+      <w:r>
+        <w:rPr>
+          <w:rFonts w:hint="eastAsia"/>
+        </w:rPr>
+        <w:t>因此</w:t>
+      </w:r>
+      <w:r>
+        <w:rPr>
+          <w:position w:val="-12"/>
+        </w:rPr>
+        <w:object w:dxaOrig="320" w:dyaOrig="360">
+          <v:shape id="_x0000_i1191" type="#_x0000_t75" style="width:15.9pt;height:18.4pt" o:ole="">
+            <v:imagedata r:id="rId284" o:title=""/>
+          </v:shape>
+          <o:OLEObject Type="Embed" ProgID="Equation.DSMT4" ShapeID="_x0000_i1191" DrawAspect="Content" ObjectID="_1591986875" r:id="rId285"/>
+        </w:object>
+      </w:r>
+      <w:r>
+        <w:rPr>
+          <w:rFonts w:hint="eastAsia"/>
+        </w:rPr>
+        <w:t>为：</w:t>
+      </w:r>
+    </w:p>
+    <w:p>
+      <w:pPr>
+        <w:jc w:val="center"/>
+      </w:pPr>
+      <w:r>
+        <w:rPr>
+          <w:position w:val="-30"/>
+        </w:rPr>
+        <w:object w:dxaOrig="1840" w:dyaOrig="680">
+          <v:shape id="_x0000_i1192" type="#_x0000_t75" style="width:92.1pt;height:34.35pt" o:ole="">
+            <v:imagedata r:id="rId286" o:title=""/>
+          </v:shape>
+          <o:OLEObject Type="Embed" ProgID="Equation.DSMT4" ShapeID="_x0000_i1192" DrawAspect="Content" ObjectID="_1591986876" r:id="rId287"/>
+        </w:object>
+      </w:r>
+    </w:p>
+    <w:p>
+      <w:pPr>
+        <w:rPr>
+          <w:rFonts w:hint="eastAsia"/>
+        </w:rPr>
+      </w:pPr>
+      <w:r>
+        <w:rPr>
+          <w:rFonts w:hint="eastAsia"/>
+        </w:rPr>
+        <w:t>在</w:t>
+      </w:r>
+      <w:r>
+        <w:rPr>
+          <w:rFonts w:hint="eastAsia"/>
+        </w:rPr>
+        <w:t xml:space="preserve"> </w:t>
       </w:r>
       <w:bookmarkStart w:id="1" w:name="_GoBack"/>
       <w:bookmarkEnd w:id="1"/>
-    </w:p>
+      <w:r>
+        <w:rPr>
+          <w:position w:val="-28"/>
+        </w:rPr>
+        <w:object w:dxaOrig="4459" w:dyaOrig="680">
+          <v:shape id="_x0000_i1193" type="#_x0000_t75" style="width:222.7pt;height:34.35pt" o:ole="">
+            <v:imagedata r:id="rId288" o:title=""/>
+          </v:shape>
+          <o:OLEObject Type="Embed" ProgID="Equation.DSMT4" ShapeID="_x0000_i1193" DrawAspect="Content" ObjectID="_1591986877" r:id="rId289"/>
+        </w:object>
+      </w:r>
+    </w:p>
+    <w:p>
+      <w:pPr>
+        <w:rPr>
+          <w:rFonts w:hint="eastAsia"/>
+        </w:rPr>
+      </w:pPr>
+      <w:r>
+        <w:rPr>
+          <w:rFonts w:hint="eastAsia"/>
+        </w:rPr>
+        <w:t>在</w:t>
+      </w:r>
+      <w:proofErr w:type="spellStart"/>
+      <w:r>
+        <w:rPr>
+          <w:rFonts w:hint="eastAsia"/>
+        </w:rPr>
+        <w:t>adaboost</w:t>
+      </w:r>
+      <w:proofErr w:type="spellEnd"/>
+      <w:r>
+        <w:t xml:space="preserve"> </w:t>
+      </w:r>
+      <w:r>
+        <w:t>中，在</w:t>
+      </w:r>
+      <w:r>
+        <w:rPr>
+          <w:rFonts w:hint="eastAsia"/>
+        </w:rPr>
+        <w:t>计算第</w:t>
+      </w:r>
+      <w:r>
+        <w:rPr>
+          <w:position w:val="-6"/>
+        </w:rPr>
+        <w:object w:dxaOrig="260" w:dyaOrig="220">
+          <v:shape id="_x0000_i1171" type="#_x0000_t75" style="width:13.4pt;height:10.9pt" o:ole="">
+            <v:imagedata r:id="rId290" o:title=""/>
+          </v:shape>
+          <o:OLEObject Type="Embed" ProgID="Equation.DSMT4" ShapeID="_x0000_i1171" DrawAspect="Content" ObjectID="_1591986878" r:id="rId291"/>
+        </w:object>
+      </w:r>
+      <w:r>
+        <w:rPr>
+          <w:rFonts w:hint="eastAsia"/>
+        </w:rPr>
+        <w:t>轮的</w:t>
+      </w:r>
+      <w:r>
+        <w:rPr>
+          <w:position w:val="-12"/>
+        </w:rPr>
+        <w:object w:dxaOrig="320" w:dyaOrig="360">
+          <v:shape id="_x0000_i1172" type="#_x0000_t75" style="width:15.9pt;height:18.4pt" o:ole="">
+            <v:imagedata r:id="rId292" o:title=""/>
+          </v:shape>
+          <o:OLEObject Type="Embed" ProgID="Equation.DSMT4" ShapeID="_x0000_i1172" DrawAspect="Content" ObjectID="_1591986879" r:id="rId293"/>
+        </w:object>
+      </w:r>
+      <w:r>
+        <w:rPr>
+          <w:rFonts w:hint="eastAsia"/>
+        </w:rPr>
+        <w:t>时，数据的权值还未更新，所以他的</w:t>
+      </w:r>
+    </w:p>
+    <w:p>
+      <w:pPr>
+        <w:rPr>
+          <w:rFonts w:hint="eastAsia"/>
+        </w:rPr>
+      </w:pPr>
+    </w:p>
+    <w:p/>
+    <w:p/>
+    <w:p/>
     <w:sectPr>
       <w:pgSz w:w="11906" w:h="16838"/>
       <w:pgMar w:top="851" w:right="851" w:bottom="851" w:left="851" w:header="851" w:footer="992" w:gutter="0"/>
